--- a/ordenanzas/1854.docx
+++ b/ordenanzas/1854.docx
@@ -4,47 +4,51 @@
   <w:body>
     <w:p>
       <w:pPr>
-        <w:spacing w:after="200"/>
+        <w:keepNext/>
+        <w:spacing w:after="240"/>
         <w:jc w:val="right"/>
       </w:pPr>
       <w:r>
-        <w:t xml:space="preserve">YERBA BUENA, </w:t>
-      </w:r>
-      <w:r>
-        <w:t>15</w:t>
-      </w:r>
-      <w:r>
-        <w:t xml:space="preserve"> DE MARZO DE 2012</w:t>
-      </w:r>
-    </w:p>
-    <w:p>
-      <w:pPr>
-        <w:spacing w:after="200"/>
-        <w:jc w:val="both"/>
-      </w:pPr>
-      <w:r>
-        <w:t>ORDENANZA Nº</w:t>
-      </w:r>
-      <w:r>
+        <w:t>Yerba Buena, 15 de Marzo de 2012</w:t>
+      </w:r>
+    </w:p>
+    <w:p>
+      <w:pPr>
+        <w:keepNext/>
+        <w:spacing w:before="240" w:after="360"/>
         <w:rPr>
-          <w:szCs w:val="36"/>
+          <w:b/>
         </w:rPr>
-        <w:t>18</w:t>
-      </w:r>
+      </w:pPr>
       <w:r>
         <w:rPr>
-          <w:szCs w:val="36"/>
+          <w:b/>
         </w:rPr>
-        <w:t>54</w:t>
-      </w:r>
-    </w:p>
-    <w:p>
-      <w:pPr>
-        <w:spacing w:after="200"/>
-        <w:jc w:val="both"/>
-      </w:pPr>
-      <w:r>
-        <w:t>VISTO:</w:t>
+        <w:t>ORDENANZA Nº 1854</w:t>
+      </w:r>
+    </w:p>
+    <w:p>
+      <w:pPr>
+        <w:keepNext/>
+        <w:spacing w:before="240" w:after="120"/>
+        <w:rPr>
+          <w:b/>
+        </w:rPr>
+      </w:pPr>
+      <w:r>
+        <w:rPr>
+          <w:b/>
+        </w:rPr>
+        <w:t xml:space="preserve">VISTO: </w:t>
+      </w:r>
+    </w:p>
+    <w:p>
+      <w:pPr>
+        <w:keepNext/>
+        <w:spacing w:after="120"/>
+      </w:pPr>
+      <w:r>
+        <w:t xml:space="preserve"> </w:t>
       </w:r>
       <w:r>
         <w:t xml:space="preserve">El crecimiento desmedido de las urbanizaciones especiales, entendiendo como tales según </w:t>
@@ -85,8 +89,8 @@
     </w:p>
     <w:p>
       <w:pPr>
-        <w:spacing w:after="200"/>
-        <w:jc w:val="both"/>
+        <w:keepNext/>
+        <w:spacing w:after="120"/>
       </w:pPr>
       <w:r>
         <w:t>A</w:t>
@@ -100,11 +104,14 @@
     </w:p>
     <w:p>
       <w:pPr>
-        <w:spacing w:after="200"/>
-        <w:jc w:val="both"/>
-      </w:pPr>
-      <w:r>
-        <w:t xml:space="preserve">Que considerando </w:t>
+        <w:keepNext/>
+        <w:spacing w:after="120"/>
+      </w:pPr>
+      <w:r>
+        <w:t xml:space="preserve">Que </w:t>
+      </w:r>
+      <w:r>
+        <w:t>CONSIDERANDO</w:t>
       </w:r>
       <w:r>
         <w:t>su</w:t>
@@ -136,8 +143,8 @@
     </w:p>
     <w:p>
       <w:pPr>
-        <w:spacing w:after="200"/>
-        <w:jc w:val="both"/>
+        <w:keepNext/>
+        <w:spacing w:after="120"/>
       </w:pPr>
       <w:r>
         <w:t>Que son 35 mil los habitantes menores de 24 años que en los próximos años buscarán formar su familia y un espacio donde vivir, incrementando aún más el valor de la densidad.</w:t>
@@ -145,7 +152,8 @@
     </w:p>
     <w:p>
       <w:pPr>
-        <w:spacing w:after="200"/>
+        <w:keepNext/>
+        <w:spacing w:after="120"/>
       </w:pPr>
     </w:p>
     <w:tbl>
@@ -189,8 +197,8 @@
           </w:tcPr>
           <w:p>
             <w:pPr>
-              <w:spacing w:after="200"/>
-              <w:jc w:val="center"/>
+              <w:keepNext/>
+              <w:spacing w:after="120"/>
               <w:rPr>
                 <w:szCs w:val="20"/>
               </w:rPr>
@@ -212,8 +220,8 @@
           </w:tcPr>
           <w:p>
             <w:pPr>
-              <w:spacing w:after="200"/>
-              <w:jc w:val="center"/>
+              <w:keepNext/>
+              <w:spacing w:after="120"/>
               <w:rPr>
                 <w:szCs w:val="20"/>
               </w:rPr>
@@ -235,8 +243,8 @@
           </w:tcPr>
           <w:p>
             <w:pPr>
-              <w:spacing w:after="200"/>
-              <w:jc w:val="center"/>
+              <w:keepNext/>
+              <w:spacing w:after="120"/>
               <w:rPr>
                 <w:szCs w:val="20"/>
               </w:rPr>
@@ -258,8 +266,8 @@
           </w:tcPr>
           <w:p>
             <w:pPr>
-              <w:spacing w:after="200"/>
-              <w:jc w:val="center"/>
+              <w:keepNext/>
+              <w:spacing w:after="120"/>
               <w:rPr>
                 <w:szCs w:val="20"/>
               </w:rPr>
@@ -286,8 +294,8 @@
           </w:tcPr>
           <w:p>
             <w:pPr>
-              <w:spacing w:after="200"/>
-              <w:jc w:val="center"/>
+              <w:keepNext/>
+              <w:spacing w:after="120"/>
               <w:rPr>
                 <w:szCs w:val="20"/>
               </w:rPr>
@@ -302,8 +310,8 @@
           </w:tcPr>
           <w:p>
             <w:pPr>
-              <w:spacing w:after="200"/>
-              <w:jc w:val="center"/>
+              <w:keepNext/>
+              <w:spacing w:after="120"/>
               <w:rPr>
                 <w:szCs w:val="20"/>
               </w:rPr>
@@ -318,24 +326,24 @@
           </w:tcPr>
           <w:p>
             <w:pPr>
-              <w:spacing w:after="200"/>
-              <w:jc w:val="center"/>
-              <w:rPr>
-                <w:szCs w:val="20"/>
-              </w:rPr>
-            </w:pPr>
-          </w:p>
-        </w:tc>
-        <w:tc>
-          <w:tcPr>
-            <w:tcW w:w="1200" w:type="dxa"/>
-            <w:shd w:val="clear" w:color="auto" w:fill="auto"/>
-            <w:vAlign w:val="center"/>
-          </w:tcPr>
-          <w:p>
-            <w:pPr>
-              <w:spacing w:after="200"/>
-              <w:jc w:val="center"/>
+              <w:keepNext/>
+              <w:spacing w:after="120"/>
+              <w:rPr>
+                <w:szCs w:val="20"/>
+              </w:rPr>
+            </w:pPr>
+          </w:p>
+        </w:tc>
+        <w:tc>
+          <w:tcPr>
+            <w:tcW w:w="1200" w:type="dxa"/>
+            <w:shd w:val="clear" w:color="auto" w:fill="auto"/>
+            <w:vAlign w:val="center"/>
+          </w:tcPr>
+          <w:p>
+            <w:pPr>
+              <w:keepNext/>
+              <w:spacing w:after="120"/>
               <w:rPr>
                 <w:szCs w:val="20"/>
               </w:rPr>
@@ -356,8 +364,8 @@
           </w:tcPr>
           <w:p>
             <w:pPr>
-              <w:spacing w:after="200"/>
-              <w:jc w:val="center"/>
+              <w:keepNext/>
+              <w:spacing w:after="120"/>
               <w:rPr>
                 <w:szCs w:val="20"/>
               </w:rPr>
@@ -379,8 +387,8 @@
           </w:tcPr>
           <w:p>
             <w:pPr>
-              <w:spacing w:after="200"/>
-              <w:jc w:val="center"/>
+              <w:keepNext/>
+              <w:spacing w:after="120"/>
               <w:rPr>
                 <w:szCs w:val="20"/>
               </w:rPr>
@@ -407,8 +415,8 @@
           </w:tcPr>
           <w:p>
             <w:pPr>
-              <w:spacing w:after="200"/>
-              <w:jc w:val="center"/>
+              <w:keepNext/>
+              <w:spacing w:after="120"/>
               <w:rPr>
                 <w:szCs w:val="20"/>
               </w:rPr>
@@ -423,8 +431,8 @@
           </w:tcPr>
           <w:p>
             <w:pPr>
-              <w:spacing w:after="200"/>
-              <w:jc w:val="center"/>
+              <w:keepNext/>
+              <w:spacing w:after="120"/>
               <w:rPr>
                 <w:szCs w:val="20"/>
               </w:rPr>
@@ -439,56 +447,56 @@
           </w:tcPr>
           <w:p>
             <w:pPr>
-              <w:spacing w:after="200"/>
-              <w:jc w:val="center"/>
-              <w:rPr>
-                <w:szCs w:val="20"/>
-              </w:rPr>
-            </w:pPr>
-          </w:p>
-        </w:tc>
-        <w:tc>
-          <w:tcPr>
-            <w:tcW w:w="1200" w:type="dxa"/>
-            <w:shd w:val="clear" w:color="auto" w:fill="auto"/>
-            <w:vAlign w:val="center"/>
-          </w:tcPr>
-          <w:p>
-            <w:pPr>
-              <w:spacing w:after="200"/>
-              <w:jc w:val="center"/>
-              <w:rPr>
-                <w:szCs w:val="20"/>
-              </w:rPr>
-            </w:pPr>
-          </w:p>
-        </w:tc>
-        <w:tc>
-          <w:tcPr>
-            <w:tcW w:w="1200" w:type="dxa"/>
-            <w:shd w:val="clear" w:color="auto" w:fill="auto"/>
-            <w:vAlign w:val="center"/>
-          </w:tcPr>
-          <w:p>
-            <w:pPr>
-              <w:spacing w:after="200"/>
-              <w:jc w:val="center"/>
-              <w:rPr>
-                <w:szCs w:val="20"/>
-              </w:rPr>
-            </w:pPr>
-          </w:p>
-        </w:tc>
-        <w:tc>
-          <w:tcPr>
-            <w:tcW w:w="1200" w:type="dxa"/>
-            <w:shd w:val="clear" w:color="auto" w:fill="auto"/>
-            <w:vAlign w:val="center"/>
-          </w:tcPr>
-          <w:p>
-            <w:pPr>
-              <w:spacing w:after="200"/>
-              <w:jc w:val="center"/>
+              <w:keepNext/>
+              <w:spacing w:after="120"/>
+              <w:rPr>
+                <w:szCs w:val="20"/>
+              </w:rPr>
+            </w:pPr>
+          </w:p>
+        </w:tc>
+        <w:tc>
+          <w:tcPr>
+            <w:tcW w:w="1200" w:type="dxa"/>
+            <w:shd w:val="clear" w:color="auto" w:fill="auto"/>
+            <w:vAlign w:val="center"/>
+          </w:tcPr>
+          <w:p>
+            <w:pPr>
+              <w:keepNext/>
+              <w:spacing w:after="120"/>
+              <w:rPr>
+                <w:szCs w:val="20"/>
+              </w:rPr>
+            </w:pPr>
+          </w:p>
+        </w:tc>
+        <w:tc>
+          <w:tcPr>
+            <w:tcW w:w="1200" w:type="dxa"/>
+            <w:shd w:val="clear" w:color="auto" w:fill="auto"/>
+            <w:vAlign w:val="center"/>
+          </w:tcPr>
+          <w:p>
+            <w:pPr>
+              <w:keepNext/>
+              <w:spacing w:after="120"/>
+              <w:rPr>
+                <w:szCs w:val="20"/>
+              </w:rPr>
+            </w:pPr>
+          </w:p>
+        </w:tc>
+        <w:tc>
+          <w:tcPr>
+            <w:tcW w:w="1200" w:type="dxa"/>
+            <w:shd w:val="clear" w:color="auto" w:fill="auto"/>
+            <w:vAlign w:val="center"/>
+          </w:tcPr>
+          <w:p>
+            <w:pPr>
+              <w:keepNext/>
+              <w:spacing w:after="120"/>
               <w:rPr>
                 <w:szCs w:val="20"/>
               </w:rPr>
@@ -509,8 +517,8 @@
           </w:tcPr>
           <w:p>
             <w:pPr>
-              <w:spacing w:after="200"/>
-              <w:jc w:val="center"/>
+              <w:keepNext/>
+              <w:spacing w:after="120"/>
               <w:rPr>
                 <w:szCs w:val="20"/>
               </w:rPr>
@@ -537,8 +545,8 @@
           </w:tcPr>
           <w:p>
             <w:pPr>
-              <w:spacing w:after="200"/>
-              <w:jc w:val="center"/>
+              <w:keepNext/>
+              <w:spacing w:after="120"/>
               <w:rPr>
                 <w:szCs w:val="20"/>
               </w:rPr>
@@ -559,8 +567,8 @@
           </w:tcPr>
           <w:p>
             <w:pPr>
-              <w:spacing w:after="200"/>
-              <w:jc w:val="center"/>
+              <w:keepNext/>
+              <w:spacing w:after="120"/>
               <w:rPr>
                 <w:szCs w:val="20"/>
                 <w:vertAlign w:val="superscript"/>
@@ -582,24 +590,24 @@
           </w:p>
           <w:p>
             <w:pPr>
-              <w:spacing w:after="200"/>
-              <w:jc w:val="center"/>
-              <w:rPr>
-                <w:szCs w:val="20"/>
-              </w:rPr>
-            </w:pPr>
-          </w:p>
-        </w:tc>
-        <w:tc>
-          <w:tcPr>
-            <w:tcW w:w="1200" w:type="dxa"/>
-            <w:shd w:val="clear" w:color="auto" w:fill="auto"/>
-            <w:vAlign w:val="center"/>
-          </w:tcPr>
-          <w:p>
-            <w:pPr>
-              <w:spacing w:after="200"/>
-              <w:jc w:val="center"/>
+              <w:keepNext/>
+              <w:spacing w:after="120"/>
+              <w:rPr>
+                <w:szCs w:val="20"/>
+              </w:rPr>
+            </w:pPr>
+          </w:p>
+        </w:tc>
+        <w:tc>
+          <w:tcPr>
+            <w:tcW w:w="1200" w:type="dxa"/>
+            <w:shd w:val="clear" w:color="auto" w:fill="auto"/>
+            <w:vAlign w:val="center"/>
+          </w:tcPr>
+          <w:p>
+            <w:pPr>
+              <w:keepNext/>
+              <w:spacing w:after="120"/>
               <w:rPr>
                 <w:szCs w:val="20"/>
                 <w:vertAlign w:val="superscript"/>
@@ -621,8 +629,8 @@
           </w:p>
           <w:p>
             <w:pPr>
-              <w:spacing w:after="200"/>
-              <w:jc w:val="center"/>
+              <w:keepNext/>
+              <w:spacing w:after="120"/>
               <w:rPr>
                 <w:szCs w:val="20"/>
               </w:rPr>
@@ -644,8 +652,8 @@
           </w:tcPr>
           <w:p>
             <w:pPr>
-              <w:spacing w:after="200"/>
-              <w:jc w:val="center"/>
+              <w:keepNext/>
+              <w:spacing w:after="120"/>
               <w:rPr>
                 <w:szCs w:val="20"/>
                 <w:vertAlign w:val="superscript"/>
@@ -667,24 +675,24 @@
           </w:p>
           <w:p>
             <w:pPr>
-              <w:spacing w:after="200"/>
-              <w:jc w:val="center"/>
-              <w:rPr>
-                <w:szCs w:val="20"/>
-              </w:rPr>
-            </w:pPr>
-          </w:p>
-        </w:tc>
-        <w:tc>
-          <w:tcPr>
-            <w:tcW w:w="1200" w:type="dxa"/>
-            <w:shd w:val="clear" w:color="auto" w:fill="auto"/>
-            <w:vAlign w:val="center"/>
-          </w:tcPr>
-          <w:p>
-            <w:pPr>
-              <w:spacing w:after="200"/>
-              <w:jc w:val="center"/>
+              <w:keepNext/>
+              <w:spacing w:after="120"/>
+              <w:rPr>
+                <w:szCs w:val="20"/>
+              </w:rPr>
+            </w:pPr>
+          </w:p>
+        </w:tc>
+        <w:tc>
+          <w:tcPr>
+            <w:tcW w:w="1200" w:type="dxa"/>
+            <w:shd w:val="clear" w:color="auto" w:fill="auto"/>
+            <w:vAlign w:val="center"/>
+          </w:tcPr>
+          <w:p>
+            <w:pPr>
+              <w:keepNext/>
+              <w:spacing w:after="120"/>
               <w:rPr>
                 <w:szCs w:val="20"/>
                 <w:vertAlign w:val="superscript"/>
@@ -706,8 +714,8 @@
           </w:p>
           <w:p>
             <w:pPr>
-              <w:spacing w:after="200"/>
-              <w:jc w:val="center"/>
+              <w:keepNext/>
+              <w:spacing w:after="120"/>
               <w:rPr>
                 <w:szCs w:val="20"/>
               </w:rPr>
@@ -736,8 +744,8 @@
           </w:tcPr>
           <w:p>
             <w:pPr>
-              <w:spacing w:after="200"/>
-              <w:jc w:val="center"/>
+              <w:keepNext/>
+              <w:spacing w:after="120"/>
               <w:rPr>
                 <w:szCs w:val="20"/>
                 <w:vertAlign w:val="superscript"/>
@@ -759,8 +767,8 @@
           </w:p>
           <w:p>
             <w:pPr>
-              <w:spacing w:after="200"/>
-              <w:jc w:val="center"/>
+              <w:keepNext/>
+              <w:spacing w:after="120"/>
               <w:rPr>
                 <w:szCs w:val="20"/>
               </w:rPr>
@@ -789,8 +797,8 @@
           </w:tcPr>
           <w:p>
             <w:pPr>
-              <w:spacing w:after="200"/>
-              <w:jc w:val="center"/>
+              <w:keepNext/>
+              <w:spacing w:after="120"/>
               <w:rPr>
                 <w:szCs w:val="20"/>
                 <w:vertAlign w:val="superscript"/>
@@ -812,8 +820,8 @@
           </w:p>
           <w:p>
             <w:pPr>
-              <w:spacing w:after="200"/>
-              <w:jc w:val="center"/>
+              <w:keepNext/>
+              <w:spacing w:after="120"/>
               <w:rPr>
                 <w:szCs w:val="20"/>
               </w:rPr>
@@ -834,8 +842,8 @@
           </w:tcPr>
           <w:p>
             <w:pPr>
-              <w:spacing w:after="200"/>
-              <w:jc w:val="center"/>
+              <w:keepNext/>
+              <w:spacing w:after="120"/>
               <w:rPr>
                 <w:szCs w:val="20"/>
               </w:rPr>
@@ -863,8 +871,8 @@
           </w:tcPr>
           <w:p>
             <w:pPr>
-              <w:spacing w:after="200"/>
-              <w:jc w:val="center"/>
+              <w:keepNext/>
+              <w:spacing w:after="120"/>
               <w:rPr>
                 <w:szCs w:val="20"/>
               </w:rPr>
@@ -885,8 +893,8 @@
           </w:tcPr>
           <w:p>
             <w:pPr>
-              <w:spacing w:after="200"/>
-              <w:jc w:val="center"/>
+              <w:keepNext/>
+              <w:spacing w:after="120"/>
               <w:rPr>
                 <w:szCs w:val="20"/>
               </w:rPr>
@@ -907,8 +915,8 @@
           </w:tcPr>
           <w:p>
             <w:pPr>
-              <w:spacing w:after="200"/>
-              <w:jc w:val="center"/>
+              <w:keepNext/>
+              <w:spacing w:after="120"/>
               <w:rPr>
                 <w:szCs w:val="20"/>
               </w:rPr>
@@ -929,8 +937,8 @@
           </w:tcPr>
           <w:p>
             <w:pPr>
-              <w:spacing w:after="200"/>
-              <w:jc w:val="center"/>
+              <w:keepNext/>
+              <w:spacing w:after="120"/>
               <w:rPr>
                 <w:szCs w:val="20"/>
               </w:rPr>
@@ -951,8 +959,8 @@
           </w:tcPr>
           <w:p>
             <w:pPr>
-              <w:spacing w:after="200"/>
-              <w:jc w:val="center"/>
+              <w:keepNext/>
+              <w:spacing w:after="120"/>
               <w:rPr>
                 <w:szCs w:val="20"/>
               </w:rPr>
@@ -973,8 +981,8 @@
           </w:tcPr>
           <w:p>
             <w:pPr>
-              <w:spacing w:after="200"/>
-              <w:jc w:val="center"/>
+              <w:keepNext/>
+              <w:spacing w:after="120"/>
               <w:rPr>
                 <w:szCs w:val="20"/>
               </w:rPr>
@@ -985,8 +993,8 @@
     </w:tbl>
     <w:p>
       <w:pPr>
-        <w:spacing w:after="200"/>
-        <w:jc w:val="center"/>
+        <w:keepNext/>
+        <w:spacing w:after="120"/>
         <w:rPr>
           <w:szCs w:val="20"/>
         </w:rPr>
@@ -1012,11 +1020,11 @@
     </w:p>
     <w:p>
       <w:pPr>
+        <w:keepNext/>
         <w:tabs>
           <w:tab w:val="left" w:pos="900"/>
         </w:tabs>
-        <w:spacing w:after="200"/>
-        <w:jc w:val="both"/>
+        <w:spacing w:after="120"/>
       </w:pPr>
       <w:r>
         <w:t>B</w:t>
@@ -1028,10 +1036,16 @@
         <w:t xml:space="preserve"> Que existen estudios que muestran que la respuesta a la necesidad de espacio físico de esa realidad demográfica en Yerba Buena ha generado una construcción desordenada </w:t>
       </w:r>
       <w:r>
-        <w:t xml:space="preserve">                    (</w:t>
-      </w:r>
-      <w:r>
-        <w:t>Rev. Arquitectura &amp; Construcción, edición Nº 306 del año 2010</w:t>
+        <w:t xml:space="preserve"> (</w:t>
+      </w:r>
+      <w:r>
+        <w:t>Rev. Arquitectura &amp; Construcción, edición N</w:t>
+      </w:r>
+      <w:r>
+        <w:t xml:space="preserve">º </w:t>
+      </w:r>
+      <w:r>
+        <w:t>306 del año 2010</w:t>
       </w:r>
       <w:r>
         <w:t xml:space="preserve">) </w:t>
@@ -1040,7 +1054,7 @@
         <w:t xml:space="preserve"> que provoca problemas tanto sociales como ambientales </w:t>
       </w:r>
       <w:r>
-        <w:t xml:space="preserve">                    (</w:t>
+        <w:t xml:space="preserve"> (</w:t>
       </w:r>
       <w:r>
         <w:t>contaminación del aire, calidad del agua, gestión de residuos, transporte, usos de suelo, etc.</w:t>
@@ -1054,11 +1068,10 @@
     </w:p>
     <w:p>
       <w:pPr>
-        <w:tabs>
-          <w:tab w:val="left" w:pos="900"/>
-        </w:tabs>
-        <w:spacing w:after="200"/>
-        <w:jc w:val="both"/>
+        <w:keepNext/>
+        <w:spacing w:before="360" w:after="360"/>
+        <w:ind w:left="1984" w:right="1984"/>
+        <w:jc w:val="center"/>
       </w:pPr>
       <w:r>
         <w:t>C</w:t>
@@ -1076,276 +1089,41 @@
         <w:t>ejo Nacional de Investigaciones Científicas y Técnicas, Universidad Nacional de Tucumán, Argentina presentaron un trab</w:t>
       </w:r>
       <w:r>
-        <w:t>ajo denominado LAS NUEVAS FORM</w:t>
+        <w:t xml:space="preserve">ajo </w:t>
+      </w:r>
+      <w:r>
+        <w:lastRenderedPageBreak/>
+        <w:t>denominado LAS NUEVAS FORM</w:t>
       </w:r>
       <w:r>
         <w:t xml:space="preserve">AS DE EXPANSIÓN URBANAS EN YERBA BUENA </w:t>
       </w:r>
       <w:r>
-        <w:t xml:space="preserve">                    (</w:t>
-      </w:r>
-      <w:r>
-        <w:t>GRAN SAN MIGUEL DE TUCUMAN, ARGENTINA</w:t>
-      </w:r>
-      <w:r>
-        <w:t xml:space="preserve">) </w:t>
-      </w:r>
-      <w:r>
-        <w:t xml:space="preserve"> BARRIOS PRIVADOS, COUNTRIES Y URBANIZACIONES </w:t>
-      </w:r>
-      <w:r>
-        <w:lastRenderedPageBreak/>
-        <w:t xml:space="preserve">CERRADAS en el X Coloquio Internacional de Geocrítica realizado en la Universidad Federal de Río Grande Do Sul. En ese trabajo desarrollaron estudios e investigaciones en el Municipio que aportarían mejoras sobre </w:t>
-      </w:r>
-      <w:r>
-        <w:t>la forma de vida, co</w:t>
-      </w:r>
-      <w:r>
-        <w:t>mo resolver el caos del tránsito y desarrollar emprendimientos para fortalecer el turismo y la cultura. Pero sobre todo el estudio señala la necesidad imperiosa de un reordenamiento territorial y urbanístico.</w:t>
-      </w:r>
-    </w:p>
-    <w:p>
-      <w:pPr>
-        <w:tabs>
-          <w:tab w:val="left" w:pos="900"/>
-        </w:tabs>
-        <w:spacing w:after="200"/>
-        <w:jc w:val="both"/>
-      </w:pPr>
-      <w:r>
-        <w:t>Considera además que “son modelos de segregación socio</w:t>
-      </w:r>
-      <w:r>
-        <w:t>-espa</w:t>
-      </w:r>
-      <w:r>
-        <w:t>cial con crecimiento en forma de isla</w:t>
-      </w:r>
-      <w:r>
-        <w:t>s</w:t>
-      </w:r>
-      <w:r>
-        <w:t xml:space="preserve"> que generan una negativa fragmentación”. En el 2007 existían ya 45 emprendimientos cuya distribución se muestra en la figura que se adjunta, de los cuales 40 eran barrios cerrados y 5 countrys. De estos últimos se destacan por su superficie</w:t>
-      </w:r>
-      <w:r>
-        <w:t xml:space="preserve">, </w:t>
-      </w:r>
-      <w:r>
-        <w:t>Las Yungas con 135 ha. y el Jockey Club con 160 ha ocupadas aproximadamente por 300 familias que allí residen, con densidad poblacional de 1 familia Ha.</w:t>
-      </w:r>
-    </w:p>
-    <w:p>
-      <w:pPr>
-        <w:tabs>
-          <w:tab w:val="left" w:pos="900"/>
-        </w:tabs>
-        <w:spacing w:after="200"/>
-        <w:jc w:val="both"/>
-      </w:pPr>
-      <w:r>
-        <w:t>Si tenemos en cuenta que el mega emprendimiento Lomas de Tafí ocupa 397 Ha para 5</w:t>
-      </w:r>
-      <w:r>
-        <w:t>.</w:t>
-      </w:r>
-      <w:r>
-        <w:t>000 familias, queda claro que las urbanizaciones especiales están ocupando gran parte del territorio municipal, con densidad poblacional de 12,6 familias por Ha.</w:t>
-      </w:r>
-    </w:p>
-    <w:p>
-      <w:pPr>
-        <w:tabs>
-          <w:tab w:val="left" w:pos="900"/>
-        </w:tabs>
-        <w:spacing w:after="200"/>
-        <w:jc w:val="both"/>
-      </w:pPr>
-      <w:r>
-        <w:t>Los autores del trabajo plantean que “la proliferación de estos emprendimientos generó un quiebre en la trama urbana debido a</w:t>
-      </w:r>
-      <w:r>
-        <w:t xml:space="preserve"> que las grandes dimensiones de sus terrenos impiden una libre y directa circulación </w:t>
-      </w:r>
-      <w:r>
-        <w:t>hacia los principales ejes de la ciudad</w:t>
-      </w:r>
-      <w:r>
-        <w:t>. C</w:t>
-      </w:r>
-      <w:r>
-        <w:t>onforman una barrera física y visual que se manifiesta en cercas y muros, lo que incide directamente en las relaciones sociales entabladas entre los habitantes del lugar. La fragmentación del espacio urbano repercute en la segregación social y si bien son fuentes de puestos de trabajo son poco calificados y mal remunerados”. El trabajo finaliza diciendo que “las autoridades locales, no dimensionan los riesgos o efectos que los nuevos modelos de urbanización pueden tener en la organización social</w:t>
-      </w:r>
-      <w:r>
-        <w:t>”</w:t>
-      </w:r>
-      <w:r>
-        <w:t>; y</w:t>
-      </w:r>
-    </w:p>
-    <w:p>
-      <w:pPr>
-        <w:spacing w:after="200"/>
-        <w:jc w:val="both"/>
-      </w:pPr>
-      <w:r>
-        <w:t>CONSIDERANDO:</w:t>
-      </w:r>
-    </w:p>
-    <w:p>
-      <w:pPr>
-        <w:spacing w:after="200"/>
-        <w:jc w:val="both"/>
-      </w:pPr>
-      <w:r>
-        <w:t>Que es responsabilidad de la conducción política de este Departamento dar respuesta a las necesidades de la población en las cuestiones básicas como salud, educación, seguridad y fundamentalmente de un espacio vital donde desarrollen y organicen su grupo familiar integrándose así a la comunidad como persona de bien.</w:t>
-      </w:r>
-    </w:p>
-    <w:p>
-      <w:pPr>
-        <w:spacing w:after="200"/>
-        <w:jc w:val="both"/>
-      </w:pPr>
-      <w:r>
-        <w:t xml:space="preserve">Que se debe reconocer entonces que más allá del trabajo destacado de técnicos del ejecutivo municipal, la gravedad de la situación indica resultados negativos en esta temática de ocupación del espacio, ya que prácticamente no deja espacio vital para viviendas sociales de clases populares como grupos familiares recién constituidos que </w:t>
-      </w:r>
-      <w:r>
-        <w:t>quieran habitar este municipio;</w:t>
-      </w:r>
-    </w:p>
-    <w:p>
-      <w:pPr>
-        <w:spacing w:after="200"/>
-        <w:jc w:val="both"/>
-      </w:pPr>
-      <w:r>
-        <w:t>Que el sostenido crecimiento de los últimos años de urbanizaciones especiales genera inadecuadas prestaciones y accesibilidad, problemas de tránsito interno, como así también serios inconvenientes para el escurrimiento de aguas generando inundaciones en</w:t>
-      </w:r>
-      <w:r>
-        <w:t xml:space="preserve"> zonas periféricas a los mismos;</w:t>
-      </w:r>
-    </w:p>
-    <w:p>
-      <w:pPr>
-        <w:spacing w:after="200"/>
-        <w:jc w:val="both"/>
-      </w:pPr>
-      <w:r>
-        <w:t>Que se han construído countrys y barrios cerrados en zonas que generan un fuerte impacto al medio ambiente, especialmente en z</w:t>
-      </w:r>
-      <w:r>
-        <w:t>onas de pedemonte y zonas bajas;</w:t>
-      </w:r>
-    </w:p>
-    <w:p>
-      <w:pPr>
-        <w:spacing w:after="200"/>
-        <w:jc w:val="both"/>
-      </w:pPr>
-      <w:r>
-        <w:t>Que se ha alejado la participación ciudadana a través de sus representantes y a organismos descentralizados de las decisiones, ya que varios vecinos reclaman ante este Cuerpo los daños ocasionados por las urbanizaciones es</w:t>
-      </w:r>
-      <w:r>
-        <w:t>peciales a barrios periféricos;</w:t>
-      </w:r>
-    </w:p>
-    <w:p>
-      <w:pPr>
-        <w:spacing w:after="200"/>
-        <w:jc w:val="both"/>
-      </w:pPr>
-      <w:r>
-        <w:lastRenderedPageBreak/>
-        <w:t>Que el presente proyecto de ordena</w:t>
-      </w:r>
-      <w:r>
-        <w:t>nza no superpone funciones del ejecutivo m</w:t>
-      </w:r>
-      <w:r>
-        <w:t>unicipal</w:t>
-      </w:r>
-      <w:r>
-        <w:t>,n</w:t>
-      </w:r>
-      <w:r>
-        <w:t>i crea conflictos de poderes alguno, ya que el Intendente puede aprobar loteos, mediante decretos correspondientes, siempre que el loteo encuadre dentro de las normas dictadas por este Concejo a través de ordenanza correspondiente según el Inciso 26 del Artículo 47 de la Ley 5529 y, por el contrario, este Honorable Cuerpo pretende colaborar como representante del Pueblo a cometer la menor cantidad de errores posible</w:t>
-      </w:r>
-      <w:r>
-        <w:t>s</w:t>
-      </w:r>
-      <w:r>
-        <w:t xml:space="preserve"> al respecto de la instalación de urbanizaciones especiales, cumpliendo con la responsabili</w:t>
-      </w:r>
-      <w:r>
-        <w:t>dad asignada por la ciudadanía:</w:t>
-      </w:r>
-    </w:p>
-    <w:p>
-      <w:pPr>
-        <w:spacing w:after="200"/>
-        <w:jc w:val="both"/>
-      </w:pPr>
-      <w:r>
-        <w:t>Que por otra parte la Ordenanza Nº 1.600 que deroga la Ordenanza 1.374 hace referencia a las capacidades técnicas del Ejecutivo Municipal y a las virtudes del Código de Planeamiento Urbano Ordenanza Nº 613/94, obsoleto al año 2012, ya que en aquel momento era absolutamente inferior la cantidad de urbanizaciones especiales existente como también las características demográficas de esta ciudad a lo que hacemos referenc</w:t>
-      </w:r>
-      <w:r>
-        <w:t>ia al comienzo de este proyecto;</w:t>
-      </w:r>
-    </w:p>
-    <w:p>
-      <w:pPr>
-        <w:spacing w:after="200"/>
-        <w:jc w:val="both"/>
-      </w:pPr>
-      <w:r>
-        <w:t>POR ELLO</w:t>
-      </w:r>
-      <w:r>
-        <w:t>, y en cumplimiento de las responsabilidad</w:t>
-      </w:r>
-      <w:r>
-        <w:t>es</w:t>
-      </w:r>
-      <w:r>
-        <w:t xml:space="preserve"> constitucionales, sociales y políticas del H.C.D.; y habiendo analizado la existencia y contenido de las ORD</w:t>
-      </w:r>
-      <w:r>
-        <w:t>ENANZAS referidas a la temática;</w:t>
-      </w:r>
-    </w:p>
-    <w:p>
-      <w:pPr>
-        <w:spacing w:after="200"/>
-        <w:jc w:val="center"/>
-      </w:pPr>
-      <w:r>
-        <w:t>EL CONCEJO DELIBERANTE</w:t>
-      </w:r>
-    </w:p>
-    <w:p>
-      <w:pPr>
-        <w:spacing w:after="200"/>
-        <w:jc w:val="center"/>
-      </w:pPr>
-      <w:r>
-        <w:t>SANCIONA CON FUERZA DE</w:t>
-      </w:r>
-    </w:p>
-    <w:p>
-      <w:pPr>
-        <w:spacing w:after="200"/>
-        <w:jc w:val="center"/>
-      </w:pPr>
-      <w:r>
-        <w:t>ORDENANZA</w:t>
-      </w:r>
-    </w:p>
-    <w:p>
-      <w:pPr>
-        <w:spacing w:after="200"/>
-        <w:jc w:val="both"/>
-      </w:pPr>
-      <w:r>
-        <w:t xml:space="preserve">ARTICULO PRIMERO: OBJETO. </w:t>
+        <w:t xml:space="preserve"> (</w:t>
+      </w:r>
+      <w:r>
+        <w:t>GRAN SAN MIGU</w:t>
+      </w:r>
+      <w:r>
+        <w:rPr>
+          <w:b/>
+        </w:rPr>
+        <w:t>EL CONCEJO DELIBERANTE SANCIONA CON FUERZA DE ORDENANZA</w:t>
+      </w:r>
+    </w:p>
+    <w:p>
+      <w:pPr>
+        <w:keepNext/>
+        <w:spacing w:after="120"/>
+      </w:pPr>
+      <w:r>
+        <w:rPr>
+          <w:u w:val="single"/>
+        </w:rPr>
+        <w:t>ARTICULO PRIMERO:</w:t>
+      </w:r>
+      <w:r>
+        <w:t xml:space="preserve"> OBJETO. </w:t>
       </w:r>
       <w:r>
         <w:t>La presente Ordenanza establece las condiciones para la aprobación de las urbanizaciones especiales. Entiéndase por urbanizaciones especiales lo dispuesto en Capítulo 2 Apartados 2.2.1.1 de la Ordenanza 613/94 Código de Planeamiento Urbano: “Todo emprendimiento público o privado localizado de cualquiera de las zonas y/o unidades ambientales del Ejido Municipal que se desarrollen en una fracción de tierra cuya superficie sea igual o mayor a 2500 m</w:t>
@@ -1368,11 +1146,17 @@
     </w:p>
     <w:p>
       <w:pPr>
-        <w:spacing w:after="200"/>
-        <w:jc w:val="both"/>
-      </w:pPr>
-      <w:r>
-        <w:t xml:space="preserve">ARTICULO SEGUNDO: </w:t>
+        <w:keepNext/>
+        <w:spacing w:after="120"/>
+      </w:pPr>
+      <w:r>
+        <w:rPr>
+          <w:u w:val="single"/>
+        </w:rPr>
+        <w:t>ARTICULO SEGUNDO:</w:t>
+      </w:r>
+      <w:r>
+        <w:t xml:space="preserve"> </w:t>
       </w:r>
       <w:r>
         <w:t>APROBACIÓN. Para la aprobación de las urbanizaciones especiales los titulares del proyecto presentarán toda la documentación técnica referida a la misma de acuerdo a lo establecido por Ordenanza 613/94, Código de Planeamiento Urbano. Las áreas competentes del D</w:t>
@@ -1389,11 +1173,17 @@
     </w:p>
     <w:p>
       <w:pPr>
-        <w:spacing w:after="200"/>
-        <w:jc w:val="both"/>
-      </w:pPr>
-      <w:r>
-        <w:t xml:space="preserve">ARTICULO TERCERO: </w:t>
+        <w:keepNext/>
+        <w:spacing w:after="120"/>
+      </w:pPr>
+      <w:r>
+        <w:rPr>
+          <w:u w:val="single"/>
+        </w:rPr>
+        <w:t>ARTICULO TERCERO:</w:t>
+      </w:r>
+      <w:r>
+        <w:t xml:space="preserve"> </w:t>
       </w:r>
       <w:r>
         <w:t>APROBACIONES. Todos los Proyectos de urbanizaciones especiales que hayan iniciado, mediante acto administrativo formal, la presentación de documentación técnica para su aprobación en sede administrativa del D</w:t>
@@ -1407,84 +1197,102 @@
     </w:p>
     <w:p>
       <w:pPr>
-        <w:spacing w:after="200"/>
-        <w:jc w:val="both"/>
-      </w:pPr>
-      <w:r>
+        <w:keepNext/>
+        <w:spacing w:after="120"/>
+      </w:pPr>
+      <w:r>
+        <w:rPr>
+          <w:u w:val="single"/>
+        </w:rPr>
+        <w:t>ARTICULO CUARTO:</w:t>
+      </w:r>
+      <w:r>
+        <w:t>INICIO DE OBRA. Los responsables de la urbanización especial no podrán iniciar las obras, en ninguna de sus etapas, si nocuentan con la Aprobación del Concejo Deliberante.</w:t>
+      </w:r>
+    </w:p>
+    <w:p>
+      <w:pPr>
+        <w:keepNext/>
+        <w:spacing w:after="120"/>
+      </w:pPr>
+      <w:r>
+        <w:rPr>
+          <w:u w:val="single"/>
+        </w:rPr>
+        <w:t>ARTICULO QUINTO:</w:t>
+      </w:r>
+      <w:r>
+        <w:t xml:space="preserve"> </w:t>
+      </w:r>
+      <w:r>
+        <w:t>INFORME DE ESTADO. El D</w:t>
+      </w:r>
+      <w:r>
+        <w:t>epartamento Ejecutivo Municipal</w:t>
+      </w:r>
+      <w:r>
+        <w:t xml:space="preserve"> a través de la Secretaría de Obras Públicas, notificará en forma fehaciente a los titulares y responsables técnicos de todas las urbanizaciones especiales en trámite de la presente norma y remitirá al Concejo</w:t>
+      </w:r>
+      <w:r>
+        <w:t xml:space="preserve"> Deliberante</w:t>
+      </w:r>
+      <w:r>
+        <w:t xml:space="preserve">, en un plazo máximo de treinta días hábiles, el detalle completo de los pedidos de aprobación de urbanizaciones especiales </w:t>
+      </w:r>
+      <w:r>
+        <w:t>iniciados</w:t>
+      </w:r>
+      <w:r>
+        <w:t>, con una síntesis descriptiva somera de sus características, localización, estado en que seencuentra en trámite, si posee algún autorización provisoria de algún tipo y toda información que considere de relevancia.</w:t>
+      </w:r>
+    </w:p>
+    <w:p>
+      <w:pPr>
+        <w:keepNext/>
+        <w:spacing w:after="120"/>
+      </w:pPr>
+      <w:r>
+        <w:rPr>
+          <w:u w:val="single"/>
+        </w:rPr>
+        <w:t>ARTICULO SEXTO:</w:t>
+      </w:r>
+      <w:r>
+        <w:t>ACTUALIZACIÓN NORMATIVA. Crear en el ámbito del Concejo Deliberante una Comisión especial que analice la conveniencia y necesidad de actualización de la normativa que regula el ordenamiento urbano de la ciudad, la que deberá expedirse respecto de los procedimientos a seguir para su elaboración. La Comisión especial podrá inte</w:t>
+      </w:r>
+      <w:r>
+        <w:t>grar a su seno a miembros del Departamento Ejecutivo Municipal</w:t>
+      </w:r>
+      <w:r>
+        <w:t xml:space="preserve"> y a especialistas del medio. La Comisión presentará ante el Cuerpo, en un plazo de 90 </w:t>
+      </w:r>
+      <w:r>
+        <w:t xml:space="preserve"> (</w:t>
+      </w:r>
+      <w:r>
+        <w:t>noventa</w:t>
+      </w:r>
+      <w:r>
+        <w:t xml:space="preserve">) </w:t>
+      </w:r>
+      <w:r>
+        <w:t xml:space="preserve"> días, sus recomendaciones.</w:t>
+      </w:r>
+    </w:p>
+    <w:p>
+      <w:pPr>
+        <w:keepNext/>
+        <w:spacing w:after="120"/>
+      </w:pPr>
+      <w:r>
+        <w:rPr>
+          <w:u w:val="single"/>
+        </w:rPr>
         <w:lastRenderedPageBreak/>
-        <w:t>ARTICULO CUARTO:</w:t>
-      </w:r>
-      <w:r>
-        <w:t>INICIO DE OBRA. Los responsables de la urbanización especial no podrán iniciar las obras, en ninguna de sus etapas, si nocuentan con la Aprobación del Concejo Deliberante.</w:t>
-      </w:r>
-    </w:p>
-    <w:p>
-      <w:pPr>
-        <w:spacing w:after="200"/>
-        <w:jc w:val="both"/>
-      </w:pPr>
-      <w:r>
-        <w:t xml:space="preserve">ARTICULO QUINTO: </w:t>
-      </w:r>
-      <w:r>
-        <w:t>INFORME DE ESTADO. El D</w:t>
-      </w:r>
-      <w:r>
-        <w:t>epartamento Ejecutivo Municipal</w:t>
-      </w:r>
-      <w:r>
-        <w:t xml:space="preserve"> a través de la Secretaría de Obras Públicas, notificará en forma fehaciente a los titulares y responsables técnicos de todas las urbanizaciones especiales en trámite de la presente norma y remitirá al Concejo</w:t>
-      </w:r>
-      <w:r>
-        <w:t xml:space="preserve"> Deliberante</w:t>
-      </w:r>
-      <w:r>
-        <w:t xml:space="preserve">, en un plazo máximo de treinta días hábiles, el detalle completo de los pedidos de aprobación de urbanizaciones especiales </w:t>
-      </w:r>
-      <w:r>
-        <w:t>iniciados</w:t>
-      </w:r>
-      <w:r>
-        <w:t>, con una síntesis descriptiva somera de sus características, localización, estado en que seencuentra en trámite, si posee algún autorización provisoria de algún tipo y toda información que considere de relevancia.</w:t>
-      </w:r>
-    </w:p>
-    <w:p>
-      <w:pPr>
-        <w:spacing w:after="200"/>
-        <w:jc w:val="both"/>
-      </w:pPr>
-      <w:r>
-        <w:t>ARTICULO SEXTO:</w:t>
-      </w:r>
-      <w:r>
-        <w:t>ACTUALIZACIÓN NORMATIVA. Crear en el ámbito del Concejo Deliberante una Comisión especial que analice la conveniencia y necesidad de actualización de la normativa que regula el ordenamiento urbano de la ciudad, la que deberá expedirse respecto de los procedimientos a seguir para su elaboración. La Comisión especial podrá inte</w:t>
-      </w:r>
-      <w:r>
-        <w:t>grar a su seno a miembros del Departamento Ejecutivo Municipal</w:t>
-      </w:r>
-      <w:r>
-        <w:t xml:space="preserve"> y a especialistas del medio. La Comisión presentará ante el Cuerpo, en un plazo de 90 </w:t>
-      </w:r>
-      <w:r>
-        <w:t xml:space="preserve">                    (</w:t>
-      </w:r>
-      <w:r>
-        <w:t>noventa</w:t>
-      </w:r>
-      <w:r>
-        <w:t xml:space="preserve">) </w:t>
-      </w:r>
-      <w:r>
-        <w:t xml:space="preserve"> días, sus recomendaciones.</w:t>
-      </w:r>
-    </w:p>
-    <w:p>
-      <w:pPr>
-        <w:spacing w:after="200"/>
-        <w:jc w:val="both"/>
-      </w:pPr>
-      <w:r>
-        <w:t xml:space="preserve">ARTICULO SEPTIMO: </w:t>
+        <w:t>ARTICULO SEPTIMO:</w:t>
+      </w:r>
+      <w:r>
+        <w:t xml:space="preserve"> </w:t>
       </w:r>
       <w:r>
         <w:t>DERÓGUESE, total o parcialmente, según corresponda, toda Ordenanza que se contraponga a lo normado en la presente.</w:t>
@@ -1492,8 +1300,8 @@
     </w:p>
     <w:p>
       <w:pPr>
-        <w:spacing w:after="200"/>
-        <w:jc w:val="both"/>
+        <w:keepNext/>
+        <w:spacing w:after="120"/>
       </w:pPr>
       <w:r>
         <w:t>ARTÍCULO OCTAVO: ESTABLÉZCASE plena vigencia de la presente Ordenanza a partir de su sanción y promulgación.</w:t>
@@ -1501,11 +1309,11 @@
     </w:p>
     <w:p>
       <w:pPr>
+        <w:keepNext/>
         <w:tabs>
           <w:tab w:val="left" w:pos="1080"/>
         </w:tabs>
-        <w:spacing w:after="200"/>
-        <w:jc w:val="both"/>
+        <w:spacing w:after="120"/>
       </w:pPr>
       <w:r>
         <w:t>ARTÍCULO NOVENO:COMUNÍQUESE,REGÍSTRESE Y ARCHÍVESE.</w:t>
@@ -1514,13 +1322,68 @@
       <w:bookmarkEnd w:id="0"/>
     </w:p>
     <w:sectPr>
+      <w:footerReference w:type="default" r:id="rId7"/>
       <w:pgSz w:w="11906" w:h="16838" w:code="5"/>
       <w:pgMar w:top="1417" w:right="1701" w:bottom="1417" w:left="1701" w:header="709" w:footer="709" w:gutter="0"/>
+      <w:pgNumType w:start="2594"/>
       <w:cols w:space="708"/>
       <w:docGrid w:linePitch="360"/>
     </w:sectPr>
   </w:body>
 </w:document>
+</file>
+
+<file path=word/endnotes.xml><?xml version="1.0" encoding="utf-8"?>
+<w:endnotes xmlns:ve="http://schemas.openxmlformats.org/markup-compatibility/2006" xmlns:o="urn:schemas-microsoft-com:office:office" xmlns:r="http://schemas.openxmlformats.org/officeDocument/2006/relationships" xmlns:m="http://schemas.openxmlformats.org/officeDocument/2006/math" xmlns:v="urn:schemas-microsoft-com:vml" xmlns:wp="http://schemas.openxmlformats.org/drawingml/2006/wordprocessingDrawing" xmlns:w10="urn:schemas-microsoft-com:office:word" xmlns:w="http://schemas.openxmlformats.org/wordprocessingml/2006/main" xmlns:wne="http://schemas.microsoft.com/office/word/2006/wordml">
+  <w:endnote w:type="separator" w:id="-1">
+    <w:p>
+      <w:r>
+        <w:separator/>
+      </w:r>
+    </w:p>
+  </w:endnote>
+  <w:endnote w:type="continuationSeparator" w:id="0">
+    <w:p>
+      <w:r>
+        <w:continuationSeparator/>
+      </w:r>
+    </w:p>
+  </w:endnote>
+</w:endnotes>
+</file>
+
+<file path=word/footer1.xml><?xml version="1.0" encoding="utf-8"?>
+<w:ftr xmlns:ve="http://schemas.openxmlformats.org/markup-compatibility/2006" xmlns:o="urn:schemas-microsoft-com:office:office" xmlns:r="http://schemas.openxmlformats.org/officeDocument/2006/relationships" xmlns:m="http://schemas.openxmlformats.org/officeDocument/2006/math" xmlns:v="urn:schemas-microsoft-com:vml" xmlns:wp="http://schemas.openxmlformats.org/drawingml/2006/wordprocessingDrawing" xmlns:w10="urn:schemas-microsoft-com:office:word" xmlns:w="http://schemas.openxmlformats.org/wordprocessingml/2006/main" xmlns:wne="http://schemas.microsoft.com/office/word/2006/wordml">
+  <w:p>
+    <w:pPr>
+      <w:pStyle w:val="Piedepgina"/>
+      <w:rPr>
+        <w:rFonts w:ascii="Book Antiqua" w:hAnsi="Book Antiqua"/>
+        <w:color w:val="808080" w:themeColor="background1" w:themeShade="80"/>
+        <w:sz w:val="20"/>
+      </w:rPr>
+    </w:pPr>
+  </w:p>
+</w:ftr>
+</file>
+
+<file path=word/footnotes.xml><?xml version="1.0" encoding="utf-8"?>
+<w:footnotes xmlns:ve="http://schemas.openxmlformats.org/markup-compatibility/2006" xmlns:o="urn:schemas-microsoft-com:office:office" xmlns:r="http://schemas.openxmlformats.org/officeDocument/2006/relationships" xmlns:m="http://schemas.openxmlformats.org/officeDocument/2006/math" xmlns:v="urn:schemas-microsoft-com:vml" xmlns:wp="http://schemas.openxmlformats.org/drawingml/2006/wordprocessingDrawing" xmlns:w10="urn:schemas-microsoft-com:office:word" xmlns:w="http://schemas.openxmlformats.org/wordprocessingml/2006/main" xmlns:wne="http://schemas.microsoft.com/office/word/2006/wordml">
+  <w:footnote w:type="separator" w:id="-1">
+    <w:p>
+      <w:r>
+        <w:separator/>
+      </w:r>
+    </w:p>
+  </w:footnote>
+  <w:footnote w:type="continuationSeparator" w:id="0">
+    <w:p>
+      <w:r>
+        <w:continuationSeparator/>
+      </w:r>
+    </w:p>
+  </w:footnote>
+</w:footnotes>
 </file>
 
 <file path=word/numbering.xml><?xml version="1.0" encoding="utf-8"?>
@@ -1839,6 +1702,56 @@
     <w:uiPriority w:val="99"/>
     <w:semiHidden/>
     <w:unhideWhenUsed/>
+  </w:style>
+  <w:style w:type="paragraph" w:styleId="Encabezado">
+    <w:name w:val="header"/>
+    <w:basedOn w:val="Normal"/>
+    <w:link w:val="EncabezadoCar"/>
+    <w:semiHidden/>
+    <w:unhideWhenUsed/>
+    <w:rsid w:val="006B5588"/>
+    <w:pPr>
+      <w:tabs>
+        <w:tab w:val="center" w:pos="4419"/>
+        <w:tab w:val="right" w:pos="8838"/>
+      </w:tabs>
+    </w:pPr>
+  </w:style>
+  <w:style w:type="character" w:customStyle="1" w:styleId="EncabezadoCar">
+    <w:name w:val="Encabezado Car"/>
+    <w:basedOn w:val="Fuentedeprrafopredeter"/>
+    <w:link w:val="Encabezado"/>
+    <w:semiHidden/>
+    <w:rsid w:val="006B5588"/>
+    <w:rPr>
+      <w:sz w:val="24"/>
+      <w:szCs w:val="24"/>
+    </w:rPr>
+  </w:style>
+  <w:style w:type="paragraph" w:styleId="Piedepgina">
+    <w:name w:val="footer"/>
+    <w:basedOn w:val="Normal"/>
+    <w:link w:val="PiedepginaCar"/>
+    <w:semiHidden/>
+    <w:unhideWhenUsed/>
+    <w:rsid w:val="006B5588"/>
+    <w:pPr>
+      <w:tabs>
+        <w:tab w:val="center" w:pos="4419"/>
+        <w:tab w:val="right" w:pos="8838"/>
+      </w:tabs>
+    </w:pPr>
+  </w:style>
+  <w:style w:type="character" w:customStyle="1" w:styleId="PiedepginaCar">
+    <w:name w:val="Pie de página Car"/>
+    <w:basedOn w:val="Fuentedeprrafopredeter"/>
+    <w:link w:val="Piedepgina"/>
+    <w:semiHidden/>
+    <w:rsid w:val="006B5588"/>
+    <w:rPr>
+      <w:sz w:val="24"/>
+      <w:szCs w:val="24"/>
+    </w:rPr>
   </w:style>
 </w:styles>
 </file>

--- a/ordenanzas/1854.docx
+++ b/ordenanzas/1854.docx
@@ -1,159 +1,330 @@
 
 <file path=word/document.xml><?xml version="1.0" encoding="utf-8"?>
-<w:document xmlns:ve="http://schemas.openxmlformats.org/markup-compatibility/2006" xmlns:o="urn:schemas-microsoft-com:office:office" xmlns:r="http://schemas.openxmlformats.org/officeDocument/2006/relationships" xmlns:m="http://schemas.openxmlformats.org/officeDocument/2006/math" xmlns:v="urn:schemas-microsoft-com:vml" xmlns:wp="http://schemas.openxmlformats.org/drawingml/2006/wordprocessingDrawing" xmlns:w10="urn:schemas-microsoft-com:office:word" xmlns:w="http://schemas.openxmlformats.org/wordprocessingml/2006/main" xmlns:wne="http://schemas.microsoft.com/office/word/2006/wordml">
+<w:document xmlns:wpc="http://schemas.microsoft.com/office/word/2010/wordprocessingCanvas" xmlns:cx="http://schemas.microsoft.com/office/drawing/2014/chartex" xmlns:cx1="http://schemas.microsoft.com/office/drawing/2015/9/8/chartex" xmlns:cx2="http://schemas.microsoft.com/office/drawing/2015/10/21/chartex" xmlns:cx3="http://schemas.microsoft.com/office/drawing/2016/5/9/chartex" xmlns:cx4="http://schemas.microsoft.com/office/drawing/2016/5/10/chartex" xmlns:cx5="http://schemas.microsoft.com/office/drawing/2016/5/11/chartex" xmlns:cx6="http://schemas.microsoft.com/office/drawing/2016/5/12/chartex" xmlns:cx7="http://schemas.microsoft.com/office/drawing/2016/5/13/chartex" xmlns:cx8="http://schemas.microsoft.com/office/drawing/2016/5/14/chartex" xmlns:mc="http://schemas.openxmlformats.org/markup-compatibility/2006" xmlns:aink="http://schemas.microsoft.com/office/drawing/2016/ink" xmlns:am3d="http://schemas.microsoft.com/office/drawing/2017/model3d" xmlns:o="urn:schemas-microsoft-com:office:office" xmlns:r="http://schemas.openxmlformats.org/officeDocument/2006/relationships" xmlns:m="http://schemas.openxmlformats.org/officeDocument/2006/math" xmlns:v="urn:schemas-microsoft-com:vml" xmlns:wp14="http://schemas.microsoft.com/office/word/2010/wordprocessingDrawing" xmlns:wp="http://schemas.openxmlformats.org/drawingml/2006/wordprocessingDrawing" xmlns:w10="urn:schemas-microsoft-com:office:word" xmlns:w="http://schemas.openxmlformats.org/wordprocessingml/2006/main" xmlns:w14="http://schemas.microsoft.com/office/word/2010/wordml" xmlns:w15="http://schemas.microsoft.com/office/word/2012/wordml" xmlns:w16cid="http://schemas.microsoft.com/office/word/2016/wordml/cid" xmlns:w16se="http://schemas.microsoft.com/office/word/2015/wordml/symex" xmlns:wpg="http://schemas.microsoft.com/office/word/2010/wordprocessingGroup" xmlns:wpi="http://schemas.microsoft.com/office/word/2010/wordprocessingInk" xmlns:wne="http://schemas.microsoft.com/office/word/2006/wordml" xmlns:wps="http://schemas.microsoft.com/office/word/2010/wordprocessingShape" mc:Ignorable="w14 w15 w16se w16cid wp14">
   <w:body>
     <w:p>
       <w:pPr>
-        <w:keepNext/>
+        <w:widowControl w:val="0"/>
         <w:spacing w:after="240"/>
         <w:jc w:val="right"/>
-      </w:pPr>
-      <w:r>
-        <w:t>Yerba Buena, 15 de Marzo de 2012</w:t>
-      </w:r>
-    </w:p>
-    <w:p>
-      <w:pPr>
-        <w:keepNext/>
+        <w:outlineLvl w:val="0"/>
+        <w:rPr>
+          <w:rFonts w:ascii="Book Antiqua" w:hAnsi="Book Antiqua"/>
+          <w:sz w:val="22"/>
+        </w:rPr>
+      </w:pPr>
+      <w:r>
+        <w:rPr>
+          <w:rFonts w:ascii="Book Antiqua" w:hAnsi="Book Antiqua"/>
+          <w:sz w:val="22"/>
+        </w:rPr>
+        <w:t xml:space="preserve">Yerba Buena, 15 de </w:t>
+      </w:r>
+      <w:proofErr w:type="gramStart"/>
+      <w:r>
+        <w:rPr>
+          <w:rFonts w:ascii="Book Antiqua" w:hAnsi="Book Antiqua"/>
+          <w:sz w:val="22"/>
+        </w:rPr>
+        <w:t>M</w:t>
+      </w:r>
+      <w:bookmarkStart w:id="0" w:name="_GoBack"/>
+      <w:bookmarkEnd w:id="0"/>
+      <w:r>
+        <w:rPr>
+          <w:rFonts w:ascii="Book Antiqua" w:hAnsi="Book Antiqua"/>
+          <w:sz w:val="22"/>
+        </w:rPr>
+        <w:t>arzo</w:t>
+      </w:r>
+      <w:proofErr w:type="gramEnd"/>
+      <w:r>
+        <w:rPr>
+          <w:rFonts w:ascii="Book Antiqua" w:hAnsi="Book Antiqua"/>
+          <w:sz w:val="22"/>
+        </w:rPr>
+        <w:t xml:space="preserve"> de 2012</w:t>
+      </w:r>
+    </w:p>
+    <w:p>
+      <w:pPr>
+        <w:widowControl w:val="0"/>
         <w:spacing w:before="240" w:after="360"/>
-        <w:rPr>
+        <w:jc w:val="both"/>
+        <w:outlineLvl w:val="0"/>
+        <w:rPr>
+          <w:rFonts w:ascii="Book Antiqua" w:hAnsi="Book Antiqua"/>
           <w:b/>
-        </w:rPr>
-      </w:pPr>
-      <w:r>
-        <w:rPr>
+          <w:sz w:val="22"/>
+        </w:rPr>
+      </w:pPr>
+      <w:r>
+        <w:rPr>
+          <w:rFonts w:ascii="Book Antiqua" w:hAnsi="Book Antiqua"/>
           <w:b/>
+          <w:sz w:val="22"/>
         </w:rPr>
         <w:t>ORDENANZA Nº 1854</w:t>
       </w:r>
     </w:p>
     <w:p>
       <w:pPr>
-        <w:keepNext/>
+        <w:widowControl w:val="0"/>
         <w:spacing w:before="240" w:after="120"/>
-        <w:rPr>
+        <w:jc w:val="both"/>
+        <w:outlineLvl w:val="0"/>
+        <w:rPr>
+          <w:rFonts w:ascii="Book Antiqua" w:hAnsi="Book Antiqua"/>
           <w:b/>
-        </w:rPr>
-      </w:pPr>
-      <w:r>
-        <w:rPr>
+          <w:sz w:val="22"/>
+        </w:rPr>
+      </w:pPr>
+      <w:r>
+        <w:rPr>
+          <w:rFonts w:ascii="Book Antiqua" w:hAnsi="Book Antiqua"/>
           <w:b/>
+          <w:sz w:val="22"/>
         </w:rPr>
         <w:t xml:space="preserve">VISTO: </w:t>
       </w:r>
     </w:p>
     <w:p>
       <w:pPr>
-        <w:keepNext/>
+        <w:widowControl w:val="0"/>
         <w:spacing w:after="120"/>
-      </w:pPr>
-      <w:r>
+        <w:jc w:val="both"/>
+        <w:rPr>
+          <w:rFonts w:ascii="Book Antiqua" w:hAnsi="Book Antiqua"/>
+          <w:sz w:val="22"/>
+        </w:rPr>
+      </w:pPr>
+      <w:r>
+        <w:rPr>
+          <w:rFonts w:ascii="Book Antiqua" w:hAnsi="Book Antiqua"/>
+          <w:sz w:val="22"/>
+        </w:rPr>
         <w:t xml:space="preserve"> </w:t>
       </w:r>
       <w:r>
+        <w:rPr>
+          <w:rFonts w:ascii="Book Antiqua" w:hAnsi="Book Antiqua"/>
+          <w:sz w:val="22"/>
+        </w:rPr>
         <w:t xml:space="preserve">El crecimiento desmedido de las urbanizaciones especiales, entendiendo como tales según </w:t>
       </w:r>
       <w:r>
+        <w:rPr>
+          <w:rFonts w:ascii="Book Antiqua" w:hAnsi="Book Antiqua"/>
+          <w:sz w:val="22"/>
+        </w:rPr>
         <w:t>C</w:t>
       </w:r>
       <w:r>
+        <w:rPr>
+          <w:rFonts w:ascii="Book Antiqua" w:hAnsi="Book Antiqua"/>
+          <w:sz w:val="22"/>
+        </w:rPr>
         <w:t xml:space="preserve">ódigo de </w:t>
       </w:r>
       <w:r>
+        <w:rPr>
+          <w:rFonts w:ascii="Book Antiqua" w:hAnsi="Book Antiqua"/>
+          <w:sz w:val="22"/>
+        </w:rPr>
         <w:t>P</w:t>
       </w:r>
       <w:r>
+        <w:rPr>
+          <w:rFonts w:ascii="Book Antiqua" w:hAnsi="Book Antiqua"/>
+          <w:sz w:val="22"/>
+        </w:rPr>
         <w:t xml:space="preserve">laneamiento </w:t>
       </w:r>
       <w:r>
+        <w:rPr>
+          <w:rFonts w:ascii="Book Antiqua" w:hAnsi="Book Antiqua"/>
+          <w:sz w:val="22"/>
+        </w:rPr>
         <w:t>U</w:t>
       </w:r>
       <w:r>
+        <w:rPr>
+          <w:rFonts w:ascii="Book Antiqua" w:hAnsi="Book Antiqua"/>
+          <w:sz w:val="22"/>
+        </w:rPr>
         <w:t>rbano/94 como toda fracción de tierra cuya superficie sea igual o mayor a 2</w:t>
       </w:r>
       <w:r>
+        <w:rPr>
+          <w:rFonts w:ascii="Book Antiqua" w:hAnsi="Book Antiqua"/>
+          <w:sz w:val="22"/>
+        </w:rPr>
         <w:t>.5</w:t>
       </w:r>
       <w:r>
+        <w:rPr>
+          <w:rFonts w:ascii="Book Antiqua" w:hAnsi="Book Antiqua"/>
+          <w:sz w:val="22"/>
+        </w:rPr>
         <w:t>00 m</w:t>
       </w:r>
       <w:r>
         <w:rPr>
+          <w:rFonts w:ascii="Book Antiqua" w:hAnsi="Book Antiqua"/>
+          <w:sz w:val="22"/>
           <w:vertAlign w:val="superscript"/>
         </w:rPr>
         <w:t>2</w:t>
       </w:r>
       <w:r>
+        <w:rPr>
+          <w:rFonts w:ascii="Book Antiqua" w:hAnsi="Book Antiqua"/>
+          <w:sz w:val="22"/>
+        </w:rPr>
         <w:t xml:space="preserve"> o tengan las características de manzanas conformadas, ya sea para conjunto habitacional o no habitacional, inclusive los loteos; y teniendo en cuenta tres informes de gran importancia municipal como ser:</w:t>
       </w:r>
     </w:p>
     <w:p>
       <w:pPr>
-        <w:keepNext/>
+        <w:widowControl w:val="0"/>
         <w:spacing w:after="120"/>
-      </w:pPr>
-      <w:r>
+        <w:jc w:val="both"/>
+        <w:rPr>
+          <w:rFonts w:ascii="Book Antiqua" w:hAnsi="Book Antiqua"/>
+          <w:sz w:val="22"/>
+        </w:rPr>
+      </w:pPr>
+      <w:r>
+        <w:rPr>
+          <w:rFonts w:ascii="Book Antiqua" w:hAnsi="Book Antiqua"/>
+          <w:sz w:val="22"/>
+        </w:rPr>
         <w:t>A</w:t>
       </w:r>
       <w:r>
+        <w:rPr>
+          <w:rFonts w:ascii="Book Antiqua" w:hAnsi="Book Antiqua"/>
+          <w:sz w:val="22"/>
+        </w:rPr>
         <w:t xml:space="preserve">) </w:t>
       </w:r>
       <w:r>
-        <w:t xml:space="preserve"> Que los datos del Censo Nacional 2010 en el estudio estadístico de la población humana, cuadro 1, demuestran un sorprendente crecimiento de la población a más de 75 mil habitantes en el departamento de Yerba Buena.</w:t>
-      </w:r>
-    </w:p>
-    <w:p>
-      <w:pPr>
-        <w:keepNext/>
+        <w:rPr>
+          <w:rFonts w:ascii="Book Antiqua" w:hAnsi="Book Antiqua"/>
+          <w:sz w:val="22"/>
+        </w:rPr>
+        <w:t>Que los datos del Censo Nacional 2010 en el estudio estadístico de la población humana, cuadro 1, demuestran un sorprendente crecimiento de la población a más de 75 mil habitantes en el departamento de Yerba Buena.</w:t>
+      </w:r>
+    </w:p>
+    <w:p>
+      <w:pPr>
+        <w:widowControl w:val="0"/>
         <w:spacing w:after="120"/>
-      </w:pPr>
-      <w:r>
+        <w:jc w:val="both"/>
+        <w:rPr>
+          <w:rFonts w:ascii="Book Antiqua" w:hAnsi="Book Antiqua"/>
+          <w:sz w:val="22"/>
+        </w:rPr>
+      </w:pPr>
+      <w:r>
+        <w:rPr>
+          <w:rFonts w:ascii="Book Antiqua" w:hAnsi="Book Antiqua"/>
+          <w:sz w:val="22"/>
+        </w:rPr>
         <w:t xml:space="preserve">Que </w:t>
       </w:r>
       <w:r>
-        <w:t>CONSIDERANDO</w:t>
-      </w:r>
-      <w:r>
+        <w:rPr>
+          <w:rFonts w:ascii="Book Antiqua" w:hAnsi="Book Antiqua"/>
+          <w:sz w:val="22"/>
+        </w:rPr>
+        <w:t xml:space="preserve">considerando </w:t>
+      </w:r>
+      <w:r>
+        <w:rPr>
+          <w:rFonts w:ascii="Book Antiqua" w:hAnsi="Book Antiqua"/>
+          <w:sz w:val="22"/>
+        </w:rPr>
         <w:t>su</w:t>
       </w:r>
       <w:r>
+        <w:rPr>
+          <w:rFonts w:ascii="Book Antiqua" w:hAnsi="Book Antiqua"/>
+          <w:sz w:val="22"/>
+        </w:rPr>
         <w:t xml:space="preserve"> reducida superficie 160 km</w:t>
       </w:r>
       <w:r>
         <w:rPr>
+          <w:rFonts w:ascii="Book Antiqua" w:hAnsi="Book Antiqua"/>
+          <w:sz w:val="22"/>
           <w:vertAlign w:val="superscript"/>
         </w:rPr>
         <w:t>2</w:t>
       </w:r>
       <w:r>
+        <w:rPr>
+          <w:rFonts w:ascii="Book Antiqua" w:hAnsi="Book Antiqua"/>
+          <w:sz w:val="22"/>
+        </w:rPr>
         <w:t>, se genera una densidad que alcanza un elevado valor de 469 habitantes por kilómetro cuadrado, valor sólo superado por escasos</w:t>
       </w:r>
       <w:r>
+        <w:rPr>
+          <w:rFonts w:ascii="Book Antiqua" w:hAnsi="Book Antiqua"/>
+          <w:sz w:val="22"/>
+        </w:rPr>
         <w:t xml:space="preserve"> centros urbanos del país como C</w:t>
       </w:r>
       <w:r>
+        <w:rPr>
+          <w:rFonts w:ascii="Book Antiqua" w:hAnsi="Book Antiqua"/>
+          <w:sz w:val="22"/>
+        </w:rPr>
         <w:t xml:space="preserve">apital </w:t>
       </w:r>
       <w:r>
+        <w:rPr>
+          <w:rFonts w:ascii="Book Antiqua" w:hAnsi="Book Antiqua"/>
+          <w:sz w:val="22"/>
+        </w:rPr>
         <w:t>F</w:t>
       </w:r>
       <w:r>
+        <w:rPr>
+          <w:rFonts w:ascii="Book Antiqua" w:hAnsi="Book Antiqua"/>
+          <w:sz w:val="22"/>
+        </w:rPr>
         <w:t>ederal.</w:t>
       </w:r>
     </w:p>
     <w:p>
       <w:pPr>
-        <w:keepNext/>
+        <w:widowControl w:val="0"/>
         <w:spacing w:after="120"/>
-      </w:pPr>
-      <w:r>
+        <w:jc w:val="both"/>
+        <w:rPr>
+          <w:rFonts w:ascii="Book Antiqua" w:hAnsi="Book Antiqua"/>
+          <w:sz w:val="22"/>
+        </w:rPr>
+      </w:pPr>
+      <w:r>
+        <w:rPr>
+          <w:rFonts w:ascii="Book Antiqua" w:hAnsi="Book Antiqua"/>
+          <w:sz w:val="22"/>
+        </w:rPr>
         <w:t>Que son 35 mil los habitantes menores de 24 años que en los próximos años buscarán formar su familia y un espacio donde vivir, incrementando aún más el valor de la densidad.</w:t>
       </w:r>
     </w:p>
     <w:p>
       <w:pPr>
-        <w:keepNext/>
+        <w:widowControl w:val="0"/>
         <w:spacing w:after="120"/>
+        <w:jc w:val="both"/>
+        <w:rPr>
+          <w:rFonts w:ascii="Book Antiqua" w:hAnsi="Book Antiqua"/>
+          <w:sz w:val="22"/>
+        </w:rPr>
       </w:pPr>
     </w:p>
     <w:tbl>
@@ -172,7 +343,7 @@
           <w:left w:w="70" w:type="dxa"/>
           <w:right w:w="70" w:type="dxa"/>
         </w:tblCellMar>
-        <w:tblLook w:val="0000"/>
+        <w:tblLook w:val="0000" w:firstRow="0" w:lastRow="0" w:firstColumn="0" w:lastColumn="0" w:noHBand="0" w:noVBand="0"/>
       </w:tblPr>
       <w:tblGrid>
         <w:gridCol w:w="1200"/>
@@ -197,14 +368,19 @@
           </w:tcPr>
           <w:p>
             <w:pPr>
-              <w:keepNext/>
-              <w:spacing w:after="120"/>
-              <w:rPr>
-                <w:szCs w:val="20"/>
-              </w:rPr>
-            </w:pPr>
-            <w:r>
-              <w:rPr>
+              <w:widowControl w:val="0"/>
+              <w:spacing w:after="120"/>
+              <w:jc w:val="both"/>
+              <w:rPr>
+                <w:rFonts w:ascii="Book Antiqua" w:hAnsi="Book Antiqua"/>
+                <w:sz w:val="22"/>
+                <w:szCs w:val="20"/>
+              </w:rPr>
+            </w:pPr>
+            <w:r>
+              <w:rPr>
+                <w:rFonts w:ascii="Book Antiqua" w:hAnsi="Book Antiqua"/>
+                <w:sz w:val="22"/>
                 <w:szCs w:val="20"/>
               </w:rPr>
               <w:t>Ítem</w:t>
@@ -220,14 +396,19 @@
           </w:tcPr>
           <w:p>
             <w:pPr>
-              <w:keepNext/>
-              <w:spacing w:after="120"/>
-              <w:rPr>
-                <w:szCs w:val="20"/>
-              </w:rPr>
-            </w:pPr>
-            <w:r>
-              <w:rPr>
+              <w:widowControl w:val="0"/>
+              <w:spacing w:after="120"/>
+              <w:jc w:val="both"/>
+              <w:rPr>
+                <w:rFonts w:ascii="Book Antiqua" w:hAnsi="Book Antiqua"/>
+                <w:sz w:val="22"/>
+                <w:szCs w:val="20"/>
+              </w:rPr>
+            </w:pPr>
+            <w:r>
+              <w:rPr>
+                <w:rFonts w:ascii="Book Antiqua" w:hAnsi="Book Antiqua"/>
+                <w:sz w:val="22"/>
                 <w:szCs w:val="20"/>
               </w:rPr>
               <w:t>Argentina</w:t>
@@ -243,14 +424,19 @@
           </w:tcPr>
           <w:p>
             <w:pPr>
-              <w:keepNext/>
-              <w:spacing w:after="120"/>
-              <w:rPr>
-                <w:szCs w:val="20"/>
-              </w:rPr>
-            </w:pPr>
-            <w:r>
-              <w:rPr>
+              <w:widowControl w:val="0"/>
+              <w:spacing w:after="120"/>
+              <w:jc w:val="both"/>
+              <w:rPr>
+                <w:rFonts w:ascii="Book Antiqua" w:hAnsi="Book Antiqua"/>
+                <w:sz w:val="22"/>
+                <w:szCs w:val="20"/>
+              </w:rPr>
+            </w:pPr>
+            <w:r>
+              <w:rPr>
+                <w:rFonts w:ascii="Book Antiqua" w:hAnsi="Book Antiqua"/>
+                <w:sz w:val="22"/>
                 <w:szCs w:val="20"/>
               </w:rPr>
               <w:t>Tucumán 2010</w:t>
@@ -266,14 +452,19 @@
           </w:tcPr>
           <w:p>
             <w:pPr>
-              <w:keepNext/>
-              <w:spacing w:after="120"/>
-              <w:rPr>
-                <w:szCs w:val="20"/>
-              </w:rPr>
-            </w:pPr>
-            <w:r>
-              <w:rPr>
+              <w:widowControl w:val="0"/>
+              <w:spacing w:after="120"/>
+              <w:jc w:val="both"/>
+              <w:rPr>
+                <w:rFonts w:ascii="Book Antiqua" w:hAnsi="Book Antiqua"/>
+                <w:sz w:val="22"/>
+                <w:szCs w:val="20"/>
+              </w:rPr>
+            </w:pPr>
+            <w:r>
+              <w:rPr>
+                <w:rFonts w:ascii="Book Antiqua" w:hAnsi="Book Antiqua"/>
+                <w:sz w:val="22"/>
                 <w:szCs w:val="20"/>
               </w:rPr>
               <w:t>Yerba Buena</w:t>
@@ -294,9 +485,12 @@
           </w:tcPr>
           <w:p>
             <w:pPr>
-              <w:keepNext/>
-              <w:spacing w:after="120"/>
-              <w:rPr>
+              <w:widowControl w:val="0"/>
+              <w:spacing w:after="120"/>
+              <w:jc w:val="both"/>
+              <w:rPr>
+                <w:rFonts w:ascii="Book Antiqua" w:hAnsi="Book Antiqua"/>
+                <w:sz w:val="22"/>
                 <w:szCs w:val="20"/>
               </w:rPr>
             </w:pPr>
@@ -310,9 +504,12 @@
           </w:tcPr>
           <w:p>
             <w:pPr>
-              <w:keepNext/>
-              <w:spacing w:after="120"/>
-              <w:rPr>
+              <w:widowControl w:val="0"/>
+              <w:spacing w:after="120"/>
+              <w:jc w:val="both"/>
+              <w:rPr>
+                <w:rFonts w:ascii="Book Antiqua" w:hAnsi="Book Antiqua"/>
+                <w:sz w:val="22"/>
                 <w:szCs w:val="20"/>
               </w:rPr>
             </w:pPr>
@@ -326,9 +523,12 @@
           </w:tcPr>
           <w:p>
             <w:pPr>
-              <w:keepNext/>
-              <w:spacing w:after="120"/>
-              <w:rPr>
+              <w:widowControl w:val="0"/>
+              <w:spacing w:after="120"/>
+              <w:jc w:val="both"/>
+              <w:rPr>
+                <w:rFonts w:ascii="Book Antiqua" w:hAnsi="Book Antiqua"/>
+                <w:sz w:val="22"/>
                 <w:szCs w:val="20"/>
               </w:rPr>
             </w:pPr>
@@ -342,14 +542,19 @@
           </w:tcPr>
           <w:p>
             <w:pPr>
-              <w:keepNext/>
-              <w:spacing w:after="120"/>
-              <w:rPr>
-                <w:szCs w:val="20"/>
-              </w:rPr>
-            </w:pPr>
-            <w:r>
-              <w:rPr>
+              <w:widowControl w:val="0"/>
+              <w:spacing w:after="120"/>
+              <w:jc w:val="both"/>
+              <w:rPr>
+                <w:rFonts w:ascii="Book Antiqua" w:hAnsi="Book Antiqua"/>
+                <w:sz w:val="22"/>
+                <w:szCs w:val="20"/>
+              </w:rPr>
+            </w:pPr>
+            <w:r>
+              <w:rPr>
+                <w:rFonts w:ascii="Book Antiqua" w:hAnsi="Book Antiqua"/>
+                <w:sz w:val="22"/>
                 <w:szCs w:val="20"/>
               </w:rPr>
               <w:t>1991</w:t>
@@ -364,14 +569,19 @@
           </w:tcPr>
           <w:p>
             <w:pPr>
-              <w:keepNext/>
-              <w:spacing w:after="120"/>
-              <w:rPr>
-                <w:szCs w:val="20"/>
-              </w:rPr>
-            </w:pPr>
-            <w:r>
-              <w:rPr>
+              <w:widowControl w:val="0"/>
+              <w:spacing w:after="120"/>
+              <w:jc w:val="both"/>
+              <w:rPr>
+                <w:rFonts w:ascii="Book Antiqua" w:hAnsi="Book Antiqua"/>
+                <w:sz w:val="22"/>
+                <w:szCs w:val="20"/>
+              </w:rPr>
+            </w:pPr>
+            <w:r>
+              <w:rPr>
+                <w:rFonts w:ascii="Book Antiqua" w:hAnsi="Book Antiqua"/>
+                <w:sz w:val="22"/>
                 <w:szCs w:val="20"/>
               </w:rPr>
               <w:t>2001</w:t>
@@ -387,14 +597,19 @@
           </w:tcPr>
           <w:p>
             <w:pPr>
-              <w:keepNext/>
-              <w:spacing w:after="120"/>
-              <w:rPr>
-                <w:szCs w:val="20"/>
-              </w:rPr>
-            </w:pPr>
-            <w:r>
-              <w:rPr>
+              <w:widowControl w:val="0"/>
+              <w:spacing w:after="120"/>
+              <w:jc w:val="both"/>
+              <w:rPr>
+                <w:rFonts w:ascii="Book Antiqua" w:hAnsi="Book Antiqua"/>
+                <w:sz w:val="22"/>
+                <w:szCs w:val="20"/>
+              </w:rPr>
+            </w:pPr>
+            <w:r>
+              <w:rPr>
+                <w:rFonts w:ascii="Book Antiqua" w:hAnsi="Book Antiqua"/>
+                <w:sz w:val="22"/>
                 <w:szCs w:val="20"/>
               </w:rPr>
               <w:t>2010</w:t>
@@ -415,9 +630,12 @@
           </w:tcPr>
           <w:p>
             <w:pPr>
-              <w:keepNext/>
-              <w:spacing w:after="120"/>
-              <w:rPr>
+              <w:widowControl w:val="0"/>
+              <w:spacing w:after="120"/>
+              <w:jc w:val="both"/>
+              <w:rPr>
+                <w:rFonts w:ascii="Book Antiqua" w:hAnsi="Book Antiqua"/>
+                <w:sz w:val="22"/>
                 <w:szCs w:val="20"/>
               </w:rPr>
             </w:pPr>
@@ -431,9 +649,12 @@
           </w:tcPr>
           <w:p>
             <w:pPr>
-              <w:keepNext/>
-              <w:spacing w:after="120"/>
-              <w:rPr>
+              <w:widowControl w:val="0"/>
+              <w:spacing w:after="120"/>
+              <w:jc w:val="both"/>
+              <w:rPr>
+                <w:rFonts w:ascii="Book Antiqua" w:hAnsi="Book Antiqua"/>
+                <w:sz w:val="22"/>
                 <w:szCs w:val="20"/>
               </w:rPr>
             </w:pPr>
@@ -447,9 +668,12 @@
           </w:tcPr>
           <w:p>
             <w:pPr>
-              <w:keepNext/>
-              <w:spacing w:after="120"/>
-              <w:rPr>
+              <w:widowControl w:val="0"/>
+              <w:spacing w:after="120"/>
+              <w:jc w:val="both"/>
+              <w:rPr>
+                <w:rFonts w:ascii="Book Antiqua" w:hAnsi="Book Antiqua"/>
+                <w:sz w:val="22"/>
                 <w:szCs w:val="20"/>
               </w:rPr>
             </w:pPr>
@@ -463,9 +687,12 @@
           </w:tcPr>
           <w:p>
             <w:pPr>
-              <w:keepNext/>
-              <w:spacing w:after="120"/>
-              <w:rPr>
+              <w:widowControl w:val="0"/>
+              <w:spacing w:after="120"/>
+              <w:jc w:val="both"/>
+              <w:rPr>
+                <w:rFonts w:ascii="Book Antiqua" w:hAnsi="Book Antiqua"/>
+                <w:sz w:val="22"/>
                 <w:szCs w:val="20"/>
               </w:rPr>
             </w:pPr>
@@ -479,9 +706,12 @@
           </w:tcPr>
           <w:p>
             <w:pPr>
-              <w:keepNext/>
-              <w:spacing w:after="120"/>
-              <w:rPr>
+              <w:widowControl w:val="0"/>
+              <w:spacing w:after="120"/>
+              <w:jc w:val="both"/>
+              <w:rPr>
+                <w:rFonts w:ascii="Book Antiqua" w:hAnsi="Book Antiqua"/>
+                <w:sz w:val="22"/>
                 <w:szCs w:val="20"/>
               </w:rPr>
             </w:pPr>
@@ -495,14 +725,19 @@
           </w:tcPr>
           <w:p>
             <w:pPr>
-              <w:keepNext/>
-              <w:spacing w:after="120"/>
-              <w:rPr>
-                <w:szCs w:val="20"/>
-              </w:rPr>
-            </w:pPr>
-            <w:r>
-              <w:rPr>
+              <w:widowControl w:val="0"/>
+              <w:spacing w:after="120"/>
+              <w:jc w:val="both"/>
+              <w:rPr>
+                <w:rFonts w:ascii="Book Antiqua" w:hAnsi="Book Antiqua"/>
+                <w:sz w:val="22"/>
+                <w:szCs w:val="20"/>
+              </w:rPr>
+            </w:pPr>
+            <w:r>
+              <w:rPr>
+                <w:rFonts w:ascii="Book Antiqua" w:hAnsi="Book Antiqua"/>
+                <w:sz w:val="22"/>
                 <w:szCs w:val="20"/>
               </w:rPr>
               <w:t>Total</w:t>
@@ -517,14 +752,19 @@
           </w:tcPr>
           <w:p>
             <w:pPr>
-              <w:keepNext/>
-              <w:spacing w:after="120"/>
-              <w:rPr>
-                <w:szCs w:val="20"/>
-              </w:rPr>
-            </w:pPr>
-            <w:r>
-              <w:rPr>
+              <w:widowControl w:val="0"/>
+              <w:spacing w:after="120"/>
+              <w:jc w:val="both"/>
+              <w:rPr>
+                <w:rFonts w:ascii="Book Antiqua" w:hAnsi="Book Antiqua"/>
+                <w:sz w:val="22"/>
+                <w:szCs w:val="20"/>
+              </w:rPr>
+            </w:pPr>
+            <w:r>
+              <w:rPr>
+                <w:rFonts w:ascii="Book Antiqua" w:hAnsi="Book Antiqua"/>
+                <w:sz w:val="22"/>
                 <w:szCs w:val="20"/>
               </w:rPr>
               <w:t>Menores de 24 años</w:t>
@@ -545,14 +785,19 @@
           </w:tcPr>
           <w:p>
             <w:pPr>
-              <w:keepNext/>
-              <w:spacing w:after="120"/>
-              <w:rPr>
-                <w:szCs w:val="20"/>
-              </w:rPr>
-            </w:pPr>
-            <w:r>
-              <w:rPr>
+              <w:widowControl w:val="0"/>
+              <w:spacing w:after="120"/>
+              <w:jc w:val="both"/>
+              <w:rPr>
+                <w:rFonts w:ascii="Book Antiqua" w:hAnsi="Book Antiqua"/>
+                <w:sz w:val="22"/>
+                <w:szCs w:val="20"/>
+              </w:rPr>
+            </w:pPr>
+            <w:r>
+              <w:rPr>
+                <w:rFonts w:ascii="Book Antiqua" w:hAnsi="Book Antiqua"/>
+                <w:sz w:val="22"/>
                 <w:szCs w:val="20"/>
               </w:rPr>
               <w:t>Población Total</w:t>
@@ -567,21 +812,28 @@
           </w:tcPr>
           <w:p>
             <w:pPr>
-              <w:keepNext/>
-              <w:spacing w:after="120"/>
-              <w:rPr>
+              <w:widowControl w:val="0"/>
+              <w:spacing w:after="120"/>
+              <w:jc w:val="both"/>
+              <w:rPr>
+                <w:rFonts w:ascii="Book Antiqua" w:hAnsi="Book Antiqua"/>
+                <w:sz w:val="22"/>
                 <w:szCs w:val="20"/>
                 <w:vertAlign w:val="superscript"/>
               </w:rPr>
             </w:pPr>
             <w:r>
               <w:rPr>
+                <w:rFonts w:ascii="Book Antiqua" w:hAnsi="Book Antiqua"/>
+                <w:sz w:val="22"/>
                 <w:szCs w:val="20"/>
               </w:rPr>
               <w:t>0 x 10</w:t>
             </w:r>
             <w:r>
               <w:rPr>
+                <w:rFonts w:ascii="Book Antiqua" w:hAnsi="Book Antiqua"/>
+                <w:sz w:val="22"/>
                 <w:szCs w:val="20"/>
                 <w:vertAlign w:val="superscript"/>
               </w:rPr>
@@ -590,9 +842,12 @@
           </w:p>
           <w:p>
             <w:pPr>
-              <w:keepNext/>
-              <w:spacing w:after="120"/>
-              <w:rPr>
+              <w:widowControl w:val="0"/>
+              <w:spacing w:after="120"/>
+              <w:jc w:val="both"/>
+              <w:rPr>
+                <w:rFonts w:ascii="Book Antiqua" w:hAnsi="Book Antiqua"/>
+                <w:sz w:val="22"/>
                 <w:szCs w:val="20"/>
               </w:rPr>
             </w:pPr>
@@ -606,21 +861,28 @@
           </w:tcPr>
           <w:p>
             <w:pPr>
-              <w:keepNext/>
-              <w:spacing w:after="120"/>
-              <w:rPr>
+              <w:widowControl w:val="0"/>
+              <w:spacing w:after="120"/>
+              <w:jc w:val="both"/>
+              <w:rPr>
+                <w:rFonts w:ascii="Book Antiqua" w:hAnsi="Book Antiqua"/>
+                <w:sz w:val="22"/>
                 <w:szCs w:val="20"/>
                 <w:vertAlign w:val="superscript"/>
               </w:rPr>
             </w:pPr>
             <w:r>
               <w:rPr>
+                <w:rFonts w:ascii="Book Antiqua" w:hAnsi="Book Antiqua"/>
+                <w:sz w:val="22"/>
                 <w:szCs w:val="20"/>
               </w:rPr>
               <w:t>0,44 x 10</w:t>
             </w:r>
             <w:r>
               <w:rPr>
+                <w:rFonts w:ascii="Book Antiqua" w:hAnsi="Book Antiqua"/>
+                <w:sz w:val="22"/>
                 <w:szCs w:val="20"/>
                 <w:vertAlign w:val="superscript"/>
               </w:rPr>
@@ -629,14 +891,19 @@
           </w:p>
           <w:p>
             <w:pPr>
-              <w:keepNext/>
-              <w:spacing w:after="120"/>
-              <w:rPr>
-                <w:szCs w:val="20"/>
-              </w:rPr>
-            </w:pPr>
-            <w:r>
-              <w:rPr>
+              <w:widowControl w:val="0"/>
+              <w:spacing w:after="120"/>
+              <w:jc w:val="both"/>
+              <w:rPr>
+                <w:rFonts w:ascii="Book Antiqua" w:hAnsi="Book Antiqua"/>
+                <w:sz w:val="22"/>
+                <w:szCs w:val="20"/>
+              </w:rPr>
+            </w:pPr>
+            <w:r>
+              <w:rPr>
+                <w:rFonts w:ascii="Book Antiqua" w:hAnsi="Book Antiqua"/>
+                <w:sz w:val="22"/>
                 <w:szCs w:val="20"/>
                 <w:vertAlign w:val="superscript"/>
               </w:rPr>
@@ -652,21 +919,28 @@
           </w:tcPr>
           <w:p>
             <w:pPr>
-              <w:keepNext/>
-              <w:spacing w:after="120"/>
-              <w:rPr>
+              <w:widowControl w:val="0"/>
+              <w:spacing w:after="120"/>
+              <w:jc w:val="both"/>
+              <w:rPr>
+                <w:rFonts w:ascii="Book Antiqua" w:hAnsi="Book Antiqua"/>
+                <w:sz w:val="22"/>
                 <w:szCs w:val="20"/>
                 <w:vertAlign w:val="superscript"/>
               </w:rPr>
             </w:pPr>
             <w:r>
               <w:rPr>
+                <w:rFonts w:ascii="Book Antiqua" w:hAnsi="Book Antiqua"/>
+                <w:sz w:val="22"/>
                 <w:szCs w:val="20"/>
               </w:rPr>
               <w:t>3,6 x 10</w:t>
             </w:r>
             <w:r>
               <w:rPr>
+                <w:rFonts w:ascii="Book Antiqua" w:hAnsi="Book Antiqua"/>
+                <w:sz w:val="22"/>
                 <w:szCs w:val="20"/>
                 <w:vertAlign w:val="superscript"/>
               </w:rPr>
@@ -675,9 +949,12 @@
           </w:p>
           <w:p>
             <w:pPr>
-              <w:keepNext/>
-              <w:spacing w:after="120"/>
-              <w:rPr>
+              <w:widowControl w:val="0"/>
+              <w:spacing w:after="120"/>
+              <w:jc w:val="both"/>
+              <w:rPr>
+                <w:rFonts w:ascii="Book Antiqua" w:hAnsi="Book Antiqua"/>
+                <w:sz w:val="22"/>
                 <w:szCs w:val="20"/>
               </w:rPr>
             </w:pPr>
@@ -691,21 +968,28 @@
           </w:tcPr>
           <w:p>
             <w:pPr>
-              <w:keepNext/>
-              <w:spacing w:after="120"/>
-              <w:rPr>
+              <w:widowControl w:val="0"/>
+              <w:spacing w:after="120"/>
+              <w:jc w:val="both"/>
+              <w:rPr>
+                <w:rFonts w:ascii="Book Antiqua" w:hAnsi="Book Antiqua"/>
+                <w:sz w:val="22"/>
                 <w:szCs w:val="20"/>
                 <w:vertAlign w:val="superscript"/>
               </w:rPr>
             </w:pPr>
             <w:r>
               <w:rPr>
+                <w:rFonts w:ascii="Book Antiqua" w:hAnsi="Book Antiqua"/>
+                <w:sz w:val="22"/>
                 <w:szCs w:val="20"/>
               </w:rPr>
               <w:t>3,7 x 10</w:t>
             </w:r>
             <w:r>
               <w:rPr>
+                <w:rFonts w:ascii="Book Antiqua" w:hAnsi="Book Antiqua"/>
+                <w:sz w:val="22"/>
                 <w:szCs w:val="20"/>
                 <w:vertAlign w:val="superscript"/>
               </w:rPr>
@@ -714,14 +998,19 @@
           </w:p>
           <w:p>
             <w:pPr>
-              <w:keepNext/>
-              <w:spacing w:after="120"/>
-              <w:rPr>
-                <w:szCs w:val="20"/>
-              </w:rPr>
-            </w:pPr>
-            <w:r>
-              <w:rPr>
+              <w:widowControl w:val="0"/>
+              <w:spacing w:after="120"/>
+              <w:jc w:val="both"/>
+              <w:rPr>
+                <w:rFonts w:ascii="Book Antiqua" w:hAnsi="Book Antiqua"/>
+                <w:sz w:val="22"/>
+                <w:szCs w:val="20"/>
+              </w:rPr>
+            </w:pPr>
+            <w:r>
+              <w:rPr>
+                <w:rFonts w:ascii="Book Antiqua" w:hAnsi="Book Antiqua"/>
+                <w:sz w:val="22"/>
                 <w:szCs w:val="20"/>
                 <w:vertAlign w:val="superscript"/>
               </w:rPr>
@@ -729,6 +1018,8 @@
             </w:r>
             <w:r>
               <w:rPr>
+                <w:rFonts w:ascii="Book Antiqua" w:hAnsi="Book Antiqua"/>
+                <w:sz w:val="22"/>
                 <w:szCs w:val="20"/>
                 <w:vertAlign w:val="superscript"/>
               </w:rPr>
@@ -744,21 +1035,28 @@
           </w:tcPr>
           <w:p>
             <w:pPr>
-              <w:keepNext/>
-              <w:spacing w:after="120"/>
-              <w:rPr>
+              <w:widowControl w:val="0"/>
+              <w:spacing w:after="120"/>
+              <w:jc w:val="both"/>
+              <w:rPr>
+                <w:rFonts w:ascii="Book Antiqua" w:hAnsi="Book Antiqua"/>
+                <w:sz w:val="22"/>
                 <w:szCs w:val="20"/>
                 <w:vertAlign w:val="superscript"/>
               </w:rPr>
             </w:pPr>
             <w:r>
               <w:rPr>
+                <w:rFonts w:ascii="Book Antiqua" w:hAnsi="Book Antiqua"/>
+                <w:sz w:val="22"/>
                 <w:szCs w:val="20"/>
               </w:rPr>
               <w:t>5 x 10</w:t>
             </w:r>
             <w:r>
               <w:rPr>
+                <w:rFonts w:ascii="Book Antiqua" w:hAnsi="Book Antiqua"/>
+                <w:sz w:val="22"/>
                 <w:szCs w:val="20"/>
                 <w:vertAlign w:val="superscript"/>
               </w:rPr>
@@ -767,14 +1065,19 @@
           </w:p>
           <w:p>
             <w:pPr>
-              <w:keepNext/>
-              <w:spacing w:after="120"/>
-              <w:rPr>
-                <w:szCs w:val="20"/>
-              </w:rPr>
-            </w:pPr>
-            <w:r>
-              <w:rPr>
+              <w:widowControl w:val="0"/>
+              <w:spacing w:after="120"/>
+              <w:jc w:val="both"/>
+              <w:rPr>
+                <w:rFonts w:ascii="Book Antiqua" w:hAnsi="Book Antiqua"/>
+                <w:sz w:val="22"/>
+                <w:szCs w:val="20"/>
+              </w:rPr>
+            </w:pPr>
+            <w:r>
+              <w:rPr>
+                <w:rFonts w:ascii="Book Antiqua" w:hAnsi="Book Antiqua"/>
+                <w:sz w:val="22"/>
                 <w:szCs w:val="20"/>
                 <w:vertAlign w:val="superscript"/>
               </w:rPr>
@@ -782,6 +1085,8 @@
             </w:r>
             <w:r>
               <w:rPr>
+                <w:rFonts w:ascii="Book Antiqua" w:hAnsi="Book Antiqua"/>
+                <w:sz w:val="22"/>
                 <w:szCs w:val="20"/>
                 <w:vertAlign w:val="superscript"/>
               </w:rPr>
@@ -797,21 +1102,28 @@
           </w:tcPr>
           <w:p>
             <w:pPr>
-              <w:keepNext/>
-              <w:spacing w:after="120"/>
-              <w:rPr>
+              <w:widowControl w:val="0"/>
+              <w:spacing w:after="120"/>
+              <w:jc w:val="both"/>
+              <w:rPr>
+                <w:rFonts w:ascii="Book Antiqua" w:hAnsi="Book Antiqua"/>
+                <w:sz w:val="22"/>
                 <w:szCs w:val="20"/>
                 <w:vertAlign w:val="superscript"/>
               </w:rPr>
             </w:pPr>
             <w:r>
               <w:rPr>
+                <w:rFonts w:ascii="Book Antiqua" w:hAnsi="Book Antiqua"/>
+                <w:sz w:val="22"/>
                 <w:szCs w:val="20"/>
               </w:rPr>
               <w:t>5,3 x 10</w:t>
             </w:r>
             <w:r>
               <w:rPr>
+                <w:rFonts w:ascii="Book Antiqua" w:hAnsi="Book Antiqua"/>
+                <w:sz w:val="22"/>
                 <w:szCs w:val="20"/>
                 <w:vertAlign w:val="superscript"/>
               </w:rPr>
@@ -820,9 +1132,12 @@
           </w:p>
           <w:p>
             <w:pPr>
-              <w:keepNext/>
-              <w:spacing w:after="120"/>
-              <w:rPr>
+              <w:widowControl w:val="0"/>
+              <w:spacing w:after="120"/>
+              <w:jc w:val="both"/>
+              <w:rPr>
+                <w:rFonts w:ascii="Book Antiqua" w:hAnsi="Book Antiqua"/>
+                <w:sz w:val="22"/>
                 <w:szCs w:val="20"/>
               </w:rPr>
             </w:pPr>
@@ -842,20 +1157,27 @@
           </w:tcPr>
           <w:p>
             <w:pPr>
-              <w:keepNext/>
-              <w:spacing w:after="120"/>
-              <w:rPr>
-                <w:szCs w:val="20"/>
-              </w:rPr>
-            </w:pPr>
-            <w:r>
-              <w:rPr>
+              <w:widowControl w:val="0"/>
+              <w:spacing w:after="120"/>
+              <w:jc w:val="both"/>
+              <w:rPr>
+                <w:rFonts w:ascii="Book Antiqua" w:hAnsi="Book Antiqua"/>
+                <w:sz w:val="22"/>
+                <w:szCs w:val="20"/>
+              </w:rPr>
+            </w:pPr>
+            <w:r>
+              <w:rPr>
+                <w:rFonts w:ascii="Book Antiqua" w:hAnsi="Book Antiqua"/>
+                <w:sz w:val="22"/>
                 <w:szCs w:val="20"/>
               </w:rPr>
               <w:t>Densidad ab/km</w:t>
             </w:r>
             <w:r>
               <w:rPr>
+                <w:rFonts w:ascii="Book Antiqua" w:hAnsi="Book Antiqua"/>
+                <w:sz w:val="22"/>
                 <w:szCs w:val="20"/>
                 <w:vertAlign w:val="superscript"/>
               </w:rPr>
@@ -871,14 +1193,19 @@
           </w:tcPr>
           <w:p>
             <w:pPr>
-              <w:keepNext/>
-              <w:spacing w:after="120"/>
-              <w:rPr>
-                <w:szCs w:val="20"/>
-              </w:rPr>
-            </w:pPr>
-            <w:r>
-              <w:rPr>
+              <w:widowControl w:val="0"/>
+              <w:spacing w:after="120"/>
+              <w:jc w:val="both"/>
+              <w:rPr>
+                <w:rFonts w:ascii="Book Antiqua" w:hAnsi="Book Antiqua"/>
+                <w:sz w:val="22"/>
+                <w:szCs w:val="20"/>
+              </w:rPr>
+            </w:pPr>
+            <w:r>
+              <w:rPr>
+                <w:rFonts w:ascii="Book Antiqua" w:hAnsi="Book Antiqua"/>
+                <w:sz w:val="22"/>
                 <w:szCs w:val="20"/>
               </w:rPr>
               <w:t>4,4</w:t>
@@ -893,14 +1220,19 @@
           </w:tcPr>
           <w:p>
             <w:pPr>
-              <w:keepNext/>
-              <w:spacing w:after="120"/>
-              <w:rPr>
-                <w:szCs w:val="20"/>
-              </w:rPr>
-            </w:pPr>
-            <w:r>
-              <w:rPr>
+              <w:widowControl w:val="0"/>
+              <w:spacing w:after="120"/>
+              <w:jc w:val="both"/>
+              <w:rPr>
+                <w:rFonts w:ascii="Book Antiqua" w:hAnsi="Book Antiqua"/>
+                <w:sz w:val="22"/>
+                <w:szCs w:val="20"/>
+              </w:rPr>
+            </w:pPr>
+            <w:r>
+              <w:rPr>
+                <w:rFonts w:ascii="Book Antiqua" w:hAnsi="Book Antiqua"/>
+                <w:sz w:val="22"/>
                 <w:szCs w:val="20"/>
               </w:rPr>
               <w:t>4</w:t>
@@ -915,14 +1247,19 @@
           </w:tcPr>
           <w:p>
             <w:pPr>
-              <w:keepNext/>
-              <w:spacing w:after="120"/>
-              <w:rPr>
-                <w:szCs w:val="20"/>
-              </w:rPr>
-            </w:pPr>
-            <w:r>
-              <w:rPr>
+              <w:widowControl w:val="0"/>
+              <w:spacing w:after="120"/>
+              <w:jc w:val="both"/>
+              <w:rPr>
+                <w:rFonts w:ascii="Book Antiqua" w:hAnsi="Book Antiqua"/>
+                <w:sz w:val="22"/>
+                <w:szCs w:val="20"/>
+              </w:rPr>
+            </w:pPr>
+            <w:r>
+              <w:rPr>
+                <w:rFonts w:ascii="Book Antiqua" w:hAnsi="Book Antiqua"/>
+                <w:sz w:val="22"/>
                 <w:szCs w:val="20"/>
               </w:rPr>
               <w:t>72</w:t>
@@ -937,14 +1274,19 @@
           </w:tcPr>
           <w:p>
             <w:pPr>
-              <w:keepNext/>
-              <w:spacing w:after="120"/>
-              <w:rPr>
-                <w:szCs w:val="20"/>
-              </w:rPr>
-            </w:pPr>
-            <w:r>
-              <w:rPr>
+              <w:widowControl w:val="0"/>
+              <w:spacing w:after="120"/>
+              <w:jc w:val="both"/>
+              <w:rPr>
+                <w:rFonts w:ascii="Book Antiqua" w:hAnsi="Book Antiqua"/>
+                <w:sz w:val="22"/>
+                <w:szCs w:val="20"/>
+              </w:rPr>
+            </w:pPr>
+            <w:r>
+              <w:rPr>
+                <w:rFonts w:ascii="Book Antiqua" w:hAnsi="Book Antiqua"/>
+                <w:sz w:val="22"/>
                 <w:szCs w:val="20"/>
               </w:rPr>
               <w:t>98</w:t>
@@ -959,14 +1301,19 @@
           </w:tcPr>
           <w:p>
             <w:pPr>
-              <w:keepNext/>
-              <w:spacing w:after="120"/>
-              <w:rPr>
-                <w:szCs w:val="20"/>
-              </w:rPr>
-            </w:pPr>
-            <w:r>
-              <w:rPr>
+              <w:widowControl w:val="0"/>
+              <w:spacing w:after="120"/>
+              <w:jc w:val="both"/>
+              <w:rPr>
+                <w:rFonts w:ascii="Book Antiqua" w:hAnsi="Book Antiqua"/>
+                <w:sz w:val="22"/>
+                <w:szCs w:val="20"/>
+              </w:rPr>
+            </w:pPr>
+            <w:r>
+              <w:rPr>
+                <w:rFonts w:ascii="Book Antiqua" w:hAnsi="Book Antiqua"/>
+                <w:sz w:val="22"/>
                 <w:szCs w:val="20"/>
               </w:rPr>
               <w:t>69</w:t>
@@ -981,9 +1328,12 @@
           </w:tcPr>
           <w:p>
             <w:pPr>
-              <w:keepNext/>
-              <w:spacing w:after="120"/>
-              <w:rPr>
+              <w:widowControl w:val="0"/>
+              <w:spacing w:after="120"/>
+              <w:jc w:val="both"/>
+              <w:rPr>
+                <w:rFonts w:ascii="Book Antiqua" w:hAnsi="Book Antiqua"/>
+                <w:sz w:val="22"/>
                 <w:szCs w:val="20"/>
               </w:rPr>
             </w:pPr>
@@ -993,26 +1343,35 @@
     </w:tbl>
     <w:p>
       <w:pPr>
-        <w:keepNext/>
+        <w:widowControl w:val="0"/>
         <w:spacing w:after="120"/>
-        <w:rPr>
+        <w:jc w:val="both"/>
+        <w:rPr>
+          <w:rFonts w:ascii="Book Antiqua" w:hAnsi="Book Antiqua"/>
+          <w:sz w:val="22"/>
           <w:szCs w:val="20"/>
         </w:rPr>
       </w:pPr>
       <w:r>
         <w:rPr>
+          <w:rFonts w:ascii="Book Antiqua" w:hAnsi="Book Antiqua"/>
+          <w:sz w:val="22"/>
           <w:szCs w:val="20"/>
         </w:rPr>
         <w:t xml:space="preserve">Cuadro 1.- Evolución de la Población y sus </w:t>
       </w:r>
       <w:r>
         <w:rPr>
+          <w:rFonts w:ascii="Book Antiqua" w:hAnsi="Book Antiqua"/>
+          <w:sz w:val="22"/>
           <w:szCs w:val="20"/>
         </w:rPr>
         <w:t>C</w:t>
       </w:r>
       <w:r>
         <w:rPr>
+          <w:rFonts w:ascii="Book Antiqua" w:hAnsi="Book Antiqua"/>
+          <w:sz w:val="22"/>
           <w:szCs w:val="20"/>
         </w:rPr>
         <w:t>aracterísticas en el Departamento Yerba Buena - Tucumán</w:t>
@@ -1020,306 +1379,929 @@
     </w:p>
     <w:p>
       <w:pPr>
-        <w:keepNext/>
+        <w:widowControl w:val="0"/>
         <w:tabs>
           <w:tab w:val="left" w:pos="900"/>
         </w:tabs>
         <w:spacing w:after="120"/>
-      </w:pPr>
-      <w:r>
+        <w:jc w:val="both"/>
+        <w:rPr>
+          <w:rFonts w:ascii="Book Antiqua" w:hAnsi="Book Antiqua"/>
+          <w:sz w:val="22"/>
+        </w:rPr>
+      </w:pPr>
+      <w:r>
+        <w:rPr>
+          <w:rFonts w:ascii="Book Antiqua" w:hAnsi="Book Antiqua"/>
+          <w:sz w:val="22"/>
+        </w:rPr>
         <w:t>B</w:t>
       </w:r>
       <w:r>
+        <w:rPr>
+          <w:rFonts w:ascii="Book Antiqua" w:hAnsi="Book Antiqua"/>
+          <w:sz w:val="22"/>
+        </w:rPr>
         <w:t xml:space="preserve">) </w:t>
       </w:r>
       <w:r>
-        <w:t xml:space="preserve"> Que existen estudios que muestran que la respuesta a la necesidad de espacio físico de esa realidad demográfica en Yerba Buena ha generado una construcción desordenada </w:t>
-      </w:r>
-      <w:r>
+        <w:rPr>
+          <w:rFonts w:ascii="Book Antiqua" w:hAnsi="Book Antiqua"/>
+          <w:sz w:val="22"/>
+        </w:rPr>
+        <w:t xml:space="preserve"> Que existen estudios que muestran que la respuesta a la necesidad de espacio físico de esa realidad demográfica en Yerba Buena ha generado una construcción </w:t>
+      </w:r>
+      <w:proofErr w:type="gramStart"/>
+      <w:r>
+        <w:rPr>
+          <w:rFonts w:ascii="Book Antiqua" w:hAnsi="Book Antiqua"/>
+          <w:sz w:val="22"/>
+        </w:rPr>
+        <w:t xml:space="preserve">desordenada </w:t>
+      </w:r>
+      <w:r>
+        <w:rPr>
+          <w:rFonts w:ascii="Book Antiqua" w:hAnsi="Book Antiqua"/>
+          <w:sz w:val="22"/>
+        </w:rPr>
         <w:t xml:space="preserve"> (</w:t>
       </w:r>
-      <w:r>
+      <w:proofErr w:type="gramEnd"/>
+      <w:r>
+        <w:rPr>
+          <w:rFonts w:ascii="Book Antiqua" w:hAnsi="Book Antiqua"/>
+          <w:sz w:val="22"/>
+        </w:rPr>
         <w:t>Rev. Arquitectura &amp; Construcción, edición N</w:t>
       </w:r>
       <w:r>
+        <w:rPr>
+          <w:rFonts w:ascii="Book Antiqua" w:hAnsi="Book Antiqua"/>
+          <w:sz w:val="22"/>
+        </w:rPr>
         <w:t xml:space="preserve">º </w:t>
       </w:r>
       <w:r>
+        <w:rPr>
+          <w:rFonts w:ascii="Book Antiqua" w:hAnsi="Book Antiqua"/>
+          <w:sz w:val="22"/>
+        </w:rPr>
         <w:t>306 del año 2010</w:t>
       </w:r>
       <w:r>
+        <w:rPr>
+          <w:rFonts w:ascii="Book Antiqua" w:hAnsi="Book Antiqua"/>
+          <w:sz w:val="22"/>
+        </w:rPr>
         <w:t xml:space="preserve">) </w:t>
       </w:r>
       <w:r>
+        <w:rPr>
+          <w:rFonts w:ascii="Book Antiqua" w:hAnsi="Book Antiqua"/>
+          <w:sz w:val="22"/>
+        </w:rPr>
         <w:t xml:space="preserve"> que provoca problemas tanto sociales como ambientales </w:t>
       </w:r>
       <w:r>
+        <w:rPr>
+          <w:rFonts w:ascii="Book Antiqua" w:hAnsi="Book Antiqua"/>
+          <w:sz w:val="22"/>
+        </w:rPr>
         <w:t xml:space="preserve"> (</w:t>
       </w:r>
       <w:r>
+        <w:rPr>
+          <w:rFonts w:ascii="Book Antiqua" w:hAnsi="Book Antiqua"/>
+          <w:sz w:val="22"/>
+        </w:rPr>
         <w:t>contaminación del aire, calidad del agua, gestión de residuos, transporte, usos de suelo, etc.</w:t>
       </w:r>
       <w:r>
+        <w:rPr>
+          <w:rFonts w:ascii="Book Antiqua" w:hAnsi="Book Antiqua"/>
+          <w:sz w:val="22"/>
+        </w:rPr>
         <w:t xml:space="preserve">) </w:t>
       </w:r>
       <w:r>
+        <w:rPr>
+          <w:rFonts w:ascii="Book Antiqua" w:hAnsi="Book Antiqua"/>
+          <w:sz w:val="22"/>
+        </w:rPr>
         <w:t xml:space="preserve"> y una dificultad cada vez mayor para brindar servicios públicos adecuados y eficientes. Y</w:t>
       </w:r>
     </w:p>
     <w:p>
       <w:pPr>
-        <w:keepNext/>
+        <w:pStyle w:val="NormalWeb"/>
+        <w:widowControl w:val="0"/>
+        <w:jc w:val="both"/>
+        <w:rPr>
+          <w:rFonts w:ascii="Book Antiqua" w:hAnsi="Book Antiqua"/>
+          <w:sz w:val="22"/>
+        </w:rPr>
+      </w:pPr>
+      <w:r>
+        <w:rPr>
+          <w:rFonts w:ascii="Book Antiqua" w:hAnsi="Book Antiqua"/>
+          <w:sz w:val="22"/>
+        </w:rPr>
+        <w:t xml:space="preserve">C) Que otro grupo de profesionales vinculados a la Facultad de Arquitectura de la U.N.T., Matilde Malizia y Pablo Paolasso del Concejo Nacional de Investigaciones Científicas y Técnicas, Universidad Nacional de Tucumán, Argentina presentaron un trabajo denominado LAS NUEVAS FORMAS DE EXPANSIÓN URBANAS EN YERBA BUENA (GRAN SAN MIGUEL DE TUCUMAN, ARGENTINA) BARRIOS PRIVADOS, COUNTRIES Y URBANIZACIONES CERRADAS en el X Coloquio Internacional de Geocrítica realizado en la Universidad Federal de Río Grande Do Sul. En ese trabajo desarrollaron estudios e investigaciones en el Municipio que aportarían mejoras sobre </w:t>
+      </w:r>
+      <w:r>
+        <w:rPr>
+          <w:rFonts w:ascii="Book Antiqua" w:hAnsi="Book Antiqua"/>
+          <w:sz w:val="22"/>
+        </w:rPr>
+        <w:lastRenderedPageBreak/>
+        <w:t xml:space="preserve">la forma de vida, como resolver el caos del tránsito y desarrollar emprendimientos para fortalecer el turismo y la cultura. Pero sobre todo el estudio señala la necesidad imperiosa de un reordenamiento territorial y urbanístico. </w:t>
+      </w:r>
+    </w:p>
+    <w:p>
+      <w:pPr>
+        <w:pStyle w:val="NormalWeb"/>
+        <w:widowControl w:val="0"/>
+        <w:jc w:val="both"/>
+        <w:rPr>
+          <w:rFonts w:ascii="Book Antiqua" w:hAnsi="Book Antiqua"/>
+          <w:sz w:val="22"/>
+        </w:rPr>
+      </w:pPr>
+      <w:r>
+        <w:rPr>
+          <w:rFonts w:ascii="Book Antiqua" w:hAnsi="Book Antiqua"/>
+          <w:sz w:val="22"/>
+        </w:rPr>
+        <w:t xml:space="preserve">Considera además que “son modelos de segregación socio-espacial con crecimiento en forma de islas que generan una negativa fragmentación”. En el 2007 existían ya 45 emprendimientos cuya distribución se muestra en la figura que se adjunta, de los cuales 40 eran barrios cerrados y 5 countrys. De estos últimos se destacan por su superficie, Las Yungas con 135 ha. y el Jockey Club con 160 ha ocupadas aproximadamente por 300 familias que allí residen, con densidad poblacional de 1 familia Ha. </w:t>
+      </w:r>
+    </w:p>
+    <w:p>
+      <w:pPr>
+        <w:pStyle w:val="NormalWeb"/>
+        <w:widowControl w:val="0"/>
+        <w:jc w:val="both"/>
+        <w:rPr>
+          <w:rFonts w:ascii="Book Antiqua" w:hAnsi="Book Antiqua"/>
+          <w:sz w:val="22"/>
+        </w:rPr>
+      </w:pPr>
+      <w:r>
+        <w:rPr>
+          <w:rFonts w:ascii="Book Antiqua" w:hAnsi="Book Antiqua"/>
+          <w:sz w:val="22"/>
+        </w:rPr>
+        <w:t xml:space="preserve">Si tenemos en cuenta que el mega emprendimiento Lomas de Tafí ocupa 397 Ha para 5.000 familias, queda claro que las urbanizaciones especiales están ocupando gran parte del territorio municipal, con densidad poblacional de 12,6 familias por Ha. </w:t>
+      </w:r>
+    </w:p>
+    <w:p>
+      <w:pPr>
+        <w:pStyle w:val="NormalWeb"/>
+        <w:widowControl w:val="0"/>
+        <w:jc w:val="both"/>
+        <w:rPr>
+          <w:rFonts w:ascii="Book Antiqua" w:hAnsi="Book Antiqua"/>
+          <w:sz w:val="22"/>
+        </w:rPr>
+      </w:pPr>
+      <w:r>
+        <w:rPr>
+          <w:rFonts w:ascii="Book Antiqua" w:hAnsi="Book Antiqua"/>
+          <w:sz w:val="22"/>
+        </w:rPr>
+        <w:t xml:space="preserve">Los autores del trabajo plantean que “la proliferación de estos emprendimientos generó un quiebre en la trama urbana debido a que las grandes dimensiones de sus terrenos impiden una libre y directa circulación hacia los principales ejes de la ciudad. Conforman una barrera física y visual que se manifiesta en cercas y muros, lo que incide directamente en las relaciones sociales entabladas entre los habitantes del lugar. La fragmentación del espacio urbano repercute en la segregación social y si bien son fuentes de puestos de trabajo son poco calificados y mal remunerados”. El trabajo finaliza diciendo que “las autoridades locales, no dimensionan los riesgos o efectos que los nuevos modelos de urbanización pueden tener en la organización social”; y </w:t>
+      </w:r>
+    </w:p>
+    <w:p>
+      <w:pPr>
+        <w:pStyle w:val="NormalWeb"/>
+        <w:widowControl w:val="0"/>
+        <w:jc w:val="both"/>
+        <w:rPr>
+          <w:rFonts w:ascii="Book Antiqua" w:hAnsi="Book Antiqua"/>
+          <w:sz w:val="22"/>
+        </w:rPr>
+      </w:pPr>
+      <w:r>
+        <w:rPr>
+          <w:rFonts w:ascii="Book Antiqua" w:hAnsi="Book Antiqua"/>
+          <w:b/>
+          <w:bCs/>
+          <w:sz w:val="22"/>
+        </w:rPr>
+        <w:t xml:space="preserve">CONSIDERANDO: </w:t>
+      </w:r>
+    </w:p>
+    <w:p>
+      <w:pPr>
+        <w:pStyle w:val="NormalWeb"/>
+        <w:widowControl w:val="0"/>
+        <w:jc w:val="both"/>
+        <w:rPr>
+          <w:rFonts w:ascii="Book Antiqua" w:hAnsi="Book Antiqua"/>
+          <w:sz w:val="22"/>
+        </w:rPr>
+      </w:pPr>
+      <w:r>
+        <w:rPr>
+          <w:rFonts w:ascii="Book Antiqua" w:hAnsi="Book Antiqua"/>
+          <w:sz w:val="22"/>
+        </w:rPr>
+        <w:t xml:space="preserve">Que es responsabilidad de la conducción política de este Departamento dar respuesta a las necesidades de la población en las cuestiones básicas como salud, educación, seguridad y fundamentalmente de un </w:t>
+      </w:r>
+      <w:r>
+        <w:rPr>
+          <w:rFonts w:ascii="Book Antiqua" w:hAnsi="Book Antiqua"/>
+          <w:i/>
+          <w:iCs/>
+          <w:sz w:val="22"/>
+        </w:rPr>
+        <w:t>espacio vital donde desarrollen y organicen su grupo familiar integrándose así a la comunidad como persona de bien</w:t>
+      </w:r>
+      <w:r>
+        <w:rPr>
+          <w:rFonts w:ascii="Book Antiqua" w:hAnsi="Book Antiqua"/>
+          <w:sz w:val="22"/>
+        </w:rPr>
+        <w:t xml:space="preserve">. </w:t>
+      </w:r>
+    </w:p>
+    <w:p>
+      <w:pPr>
+        <w:pStyle w:val="NormalWeb"/>
+        <w:widowControl w:val="0"/>
+        <w:jc w:val="both"/>
+        <w:rPr>
+          <w:rFonts w:ascii="Book Antiqua" w:hAnsi="Book Antiqua"/>
+          <w:sz w:val="22"/>
+        </w:rPr>
+      </w:pPr>
+      <w:r>
+        <w:rPr>
+          <w:rFonts w:ascii="Book Antiqua" w:hAnsi="Book Antiqua"/>
+          <w:sz w:val="22"/>
+        </w:rPr>
+        <w:t xml:space="preserve">Que se debe reconocer entonces que más allá del trabajo destacado de técnicos del ejecutivo municipal, la gravedad de la situación indica resultados negativos en esta temática de ocupación del espacio, ya que prácticamente no deja espacio vital para viviendas sociales de clases populares como grupos familiares recién constituidos que quieran habitar este municipio; </w:t>
+      </w:r>
+    </w:p>
+    <w:p>
+      <w:pPr>
+        <w:pStyle w:val="NormalWeb"/>
+        <w:widowControl w:val="0"/>
+        <w:jc w:val="both"/>
+        <w:rPr>
+          <w:rFonts w:ascii="Book Antiqua" w:hAnsi="Book Antiqua"/>
+          <w:sz w:val="22"/>
+        </w:rPr>
+      </w:pPr>
+      <w:r>
+        <w:rPr>
+          <w:rFonts w:ascii="Book Antiqua" w:hAnsi="Book Antiqua"/>
+          <w:sz w:val="22"/>
+        </w:rPr>
+        <w:t xml:space="preserve">Que el sostenido crecimiento de los últimos años de urbanizaciones especiales genera inadecuadas prestaciones y accesibilidad, problemas de tránsito interno, como así también serios inconvenientes para el escurrimiento de aguas generando inundaciones en zonas periféricas a los mismos; </w:t>
+      </w:r>
+    </w:p>
+    <w:p>
+      <w:pPr>
+        <w:pStyle w:val="NormalWeb"/>
+        <w:widowControl w:val="0"/>
+        <w:jc w:val="both"/>
+        <w:rPr>
+          <w:rFonts w:ascii="Book Antiqua" w:hAnsi="Book Antiqua"/>
+          <w:sz w:val="22"/>
+        </w:rPr>
+      </w:pPr>
+      <w:r>
+        <w:rPr>
+          <w:rFonts w:ascii="Book Antiqua" w:hAnsi="Book Antiqua"/>
+          <w:sz w:val="22"/>
+        </w:rPr>
+        <w:t xml:space="preserve">Que se han construído countrys y barrios cerrados en zonas que generan un fuerte impacto al medio ambiente, especialmente en zonas de pedemonte y zonas bajas; </w:t>
+      </w:r>
+    </w:p>
+    <w:p>
+      <w:pPr>
+        <w:pStyle w:val="NormalWeb"/>
+        <w:widowControl w:val="0"/>
+        <w:jc w:val="both"/>
+        <w:rPr>
+          <w:rFonts w:ascii="Book Antiqua" w:hAnsi="Book Antiqua"/>
+          <w:sz w:val="22"/>
+        </w:rPr>
+      </w:pPr>
+      <w:r>
+        <w:rPr>
+          <w:rFonts w:ascii="Book Antiqua" w:hAnsi="Book Antiqua"/>
+          <w:sz w:val="22"/>
+        </w:rPr>
+        <w:t xml:space="preserve">Que se ha alejado la participación ciudadana a través de sus representantes y a organismos descentralizados de las decisiones, ya que varios vecinos reclaman ante este Cuerpo los daños ocasionados por las urbanizaciones especiales a barrios periféricos; </w:t>
+      </w:r>
+    </w:p>
+    <w:p>
+      <w:pPr>
+        <w:pStyle w:val="NormalWeb"/>
+        <w:widowControl w:val="0"/>
+        <w:jc w:val="both"/>
+        <w:rPr>
+          <w:rFonts w:ascii="Book Antiqua" w:hAnsi="Book Antiqua"/>
+          <w:sz w:val="22"/>
+        </w:rPr>
+      </w:pPr>
+      <w:r>
+        <w:rPr>
+          <w:rFonts w:ascii="Book Antiqua" w:hAnsi="Book Antiqua"/>
+          <w:sz w:val="22"/>
+        </w:rPr>
+        <w:lastRenderedPageBreak/>
+        <w:t xml:space="preserve">Que el presente proyecto de ordenanza no superpone funciones del ejecutivo municipal, ni crea conflictos de poderes alguno, ya que el Intendente puede aprobar loteos, mediante decretos correspondientes, siempre que el loteo encuadre dentro de las normas dictadas por este Concejo a través de ordenanza correspondiente según el Inciso 26 del Artículo 47 de la Ley 5529 y, por el contrario, este Honorable Cuerpo pretende colaborar como representante del Pueblo a cometer la menor cantidad de errores posibles al respecto de la instalación de urbanizaciones especiales, cumpliendo con la responsabilidad asignada por la ciudadanía: </w:t>
+      </w:r>
+    </w:p>
+    <w:p>
+      <w:pPr>
+        <w:pStyle w:val="NormalWeb"/>
+        <w:widowControl w:val="0"/>
+        <w:jc w:val="both"/>
+        <w:rPr>
+          <w:rFonts w:ascii="Book Antiqua" w:hAnsi="Book Antiqua"/>
+          <w:sz w:val="22"/>
+        </w:rPr>
+      </w:pPr>
+      <w:r>
+        <w:rPr>
+          <w:rFonts w:ascii="Book Antiqua" w:hAnsi="Book Antiqua"/>
+          <w:sz w:val="22"/>
+        </w:rPr>
+        <w:t xml:space="preserve">Que por otra parte la Ordenanza No 1.600 que deroga la Ordenanza 1.374 hace referencia a las capacidades técnicas del Ejecutivo Municipal y a las virtudes del Código de Planeamiento Urbano Ordenanza No 613/94, obsoleto al año 2012, ya que en aquel momento era absolutamente inferior la cantidad de urbanizaciones especiales existente como también las características demográficas de esta ciudad a lo que hacemos referencia al comienzo de este proyecto; </w:t>
+      </w:r>
+    </w:p>
+    <w:p>
+      <w:pPr>
+        <w:widowControl w:val="0"/>
         <w:spacing w:before="360" w:after="360"/>
         <w:ind w:left="1984" w:right="1984"/>
+        <w:jc w:val="both"/>
+        <w:rPr>
+          <w:rFonts w:ascii="Book Antiqua" w:hAnsi="Book Antiqua"/>
+          <w:sz w:val="22"/>
+          <w:lang w:val="es-AR"/>
+        </w:rPr>
+      </w:pPr>
+    </w:p>
+    <w:p>
+      <w:pPr>
+        <w:widowControl w:val="0"/>
+        <w:spacing w:before="360" w:after="360"/>
+        <w:ind w:left="1701" w:right="1701"/>
         <w:jc w:val="center"/>
-      </w:pPr>
-      <w:r>
-        <w:t>C</w:t>
-      </w:r>
-      <w:r>
+        <w:rPr>
+          <w:rFonts w:ascii="Book Antiqua" w:hAnsi="Book Antiqua"/>
+          <w:sz w:val="22"/>
+        </w:rPr>
+      </w:pPr>
+      <w:r>
+        <w:rPr>
+          <w:rFonts w:ascii="Book Antiqua" w:hAnsi="Book Antiqua"/>
+          <w:b/>
+          <w:sz w:val="22"/>
+        </w:rPr>
+        <w:t>EL CONCEJO DELIBERANTE SANCIONA CON FUERZA DE ORDENANZA</w:t>
+      </w:r>
+    </w:p>
+    <w:p>
+      <w:pPr>
+        <w:widowControl w:val="0"/>
+        <w:spacing w:after="120"/>
+        <w:jc w:val="both"/>
+        <w:rPr>
+          <w:rFonts w:ascii="Book Antiqua" w:hAnsi="Book Antiqua"/>
+          <w:sz w:val="22"/>
+        </w:rPr>
+      </w:pPr>
+      <w:r>
+        <w:rPr>
+          <w:rFonts w:ascii="Book Antiqua" w:hAnsi="Book Antiqua"/>
+          <w:sz w:val="22"/>
+          <w:u w:val="single"/>
+        </w:rPr>
+        <w:t>ARTICULO PRIMERO:</w:t>
+      </w:r>
+      <w:r>
+        <w:rPr>
+          <w:rFonts w:ascii="Book Antiqua" w:hAnsi="Book Antiqua"/>
+          <w:sz w:val="22"/>
+        </w:rPr>
+        <w:t xml:space="preserve"> OBJETO. </w:t>
+      </w:r>
+      <w:r>
+        <w:rPr>
+          <w:rFonts w:ascii="Book Antiqua" w:hAnsi="Book Antiqua"/>
+          <w:sz w:val="22"/>
+        </w:rPr>
+        <w:t>La presente Ordenanza establece las condiciones para la aprobación de las urbanizaciones especiales. Entiéndase por urbanizaciones especiales lo dispuesto en Capítulo 2 Apartados 2.2.1.1 de la Ordenanza 613/94 Código de Planeamiento Urbano: “Todo emprendimiento público o privado localizado de cualquiera de las zonas y/o unidades ambientales del Ejido Municipal que se desarrollen en una fracción de tierra cuya superficie sea igual o mayor a 2500 m</w:t>
+      </w:r>
+      <w:r>
+        <w:rPr>
+          <w:rFonts w:ascii="Book Antiqua" w:hAnsi="Book Antiqua"/>
+          <w:sz w:val="22"/>
+          <w:vertAlign w:val="superscript"/>
+        </w:rPr>
+        <w:t>2</w:t>
+      </w:r>
+      <w:r>
+        <w:rPr>
+          <w:rFonts w:ascii="Book Antiqua" w:hAnsi="Book Antiqua"/>
+          <w:sz w:val="22"/>
+        </w:rPr>
+        <w:t>, o tengan las características de manzanas conformadas, ya sea para conjunto habitacional o no habitacional, comercial o de servicio, inclusive los loteos</w:t>
+      </w:r>
+      <w:r>
+        <w:rPr>
+          <w:rFonts w:ascii="Book Antiqua" w:hAnsi="Book Antiqua"/>
+          <w:sz w:val="22"/>
+        </w:rPr>
+        <w:t>”</w:t>
+      </w:r>
+      <w:r>
+        <w:rPr>
+          <w:rFonts w:ascii="Book Antiqua" w:hAnsi="Book Antiqua"/>
+          <w:sz w:val="22"/>
+        </w:rPr>
+        <w:t>.</w:t>
+      </w:r>
+    </w:p>
+    <w:p>
+      <w:pPr>
+        <w:widowControl w:val="0"/>
+        <w:spacing w:after="120"/>
+        <w:jc w:val="both"/>
+        <w:rPr>
+          <w:rFonts w:ascii="Book Antiqua" w:hAnsi="Book Antiqua"/>
+          <w:sz w:val="22"/>
+        </w:rPr>
+      </w:pPr>
+      <w:r>
+        <w:rPr>
+          <w:rFonts w:ascii="Book Antiqua" w:hAnsi="Book Antiqua"/>
+          <w:sz w:val="22"/>
+          <w:u w:val="single"/>
+        </w:rPr>
+        <w:t>ARTICULO SEGUNDO:</w:t>
+      </w:r>
+      <w:r>
+        <w:rPr>
+          <w:rFonts w:ascii="Book Antiqua" w:hAnsi="Book Antiqua"/>
+          <w:sz w:val="22"/>
+        </w:rPr>
+        <w:t xml:space="preserve"> </w:t>
+      </w:r>
+      <w:r>
+        <w:rPr>
+          <w:rFonts w:ascii="Book Antiqua" w:hAnsi="Book Antiqua"/>
+          <w:sz w:val="22"/>
+        </w:rPr>
+        <w:t>APROBACIÓN. Para la aprobación de las urbanizaciones especiales los titulares del proyecto presentarán toda la documentación técnica referida a la misma de acuerdo a lo establecido por Ordenanza 613/94, Código de Planeamiento Urbano. Las áreas competentes del D</w:t>
+      </w:r>
+      <w:r>
+        <w:rPr>
+          <w:rFonts w:ascii="Book Antiqua" w:hAnsi="Book Antiqua"/>
+          <w:sz w:val="22"/>
+        </w:rPr>
+        <w:t>epartamento Ejecutivo Municipal</w:t>
+      </w:r>
+      <w:r>
+        <w:rPr>
+          <w:rFonts w:ascii="Book Antiqua" w:hAnsi="Book Antiqua"/>
+          <w:sz w:val="22"/>
+        </w:rPr>
+        <w:t xml:space="preserve"> evaluarán el proyecto y podrán emitir: Factibilidad Positiva o de Factibilidad Negativa de acuerdo a la reglamentación vigente. </w:t>
+      </w:r>
+      <w:proofErr w:type="spellStart"/>
+      <w:r>
+        <w:rPr>
+          <w:rFonts w:ascii="Book Antiqua" w:hAnsi="Book Antiqua"/>
+          <w:sz w:val="22"/>
+        </w:rPr>
+        <w:t>ElD.E.M</w:t>
+      </w:r>
+      <w:proofErr w:type="spellEnd"/>
+      <w:r>
+        <w:rPr>
+          <w:rFonts w:ascii="Book Antiqua" w:hAnsi="Book Antiqua"/>
+          <w:sz w:val="22"/>
+        </w:rPr>
+        <w:t>. podrá solicitar ampliación o aclaración de la documentación técnica cuando lo considere necesario. Si el proyecto obtuviere la factibilidad positiva será elevado al Concejo Deliberante para su análisis y aprobación. Si el proyecto obtuviere factibilidad negativa será informado al Concejo Deliberante para su conocimiento</w:t>
+      </w:r>
+      <w:r>
+        <w:rPr>
+          <w:rFonts w:ascii="Book Antiqua" w:hAnsi="Book Antiqua"/>
+          <w:sz w:val="22"/>
+        </w:rPr>
+        <w:t>.</w:t>
+      </w:r>
+    </w:p>
+    <w:p>
+      <w:pPr>
+        <w:widowControl w:val="0"/>
+        <w:spacing w:after="120"/>
+        <w:jc w:val="both"/>
+        <w:rPr>
+          <w:rFonts w:ascii="Book Antiqua" w:hAnsi="Book Antiqua"/>
+          <w:sz w:val="22"/>
+        </w:rPr>
+      </w:pPr>
+      <w:r>
+        <w:rPr>
+          <w:rFonts w:ascii="Book Antiqua" w:hAnsi="Book Antiqua"/>
+          <w:sz w:val="22"/>
+          <w:u w:val="single"/>
+        </w:rPr>
+        <w:t>ARTICULO TERCERO:</w:t>
+      </w:r>
+      <w:r>
+        <w:rPr>
+          <w:rFonts w:ascii="Book Antiqua" w:hAnsi="Book Antiqua"/>
+          <w:sz w:val="22"/>
+        </w:rPr>
+        <w:t xml:space="preserve"> </w:t>
+      </w:r>
+      <w:r>
+        <w:rPr>
+          <w:rFonts w:ascii="Book Antiqua" w:hAnsi="Book Antiqua"/>
+          <w:sz w:val="22"/>
+        </w:rPr>
+        <w:t>APROBACIONES. Todos los Proyectos de urbanizaciones especiales que hayan iniciado, mediante acto administrativo formal, la presentación de documentación técnica para su aprobación en sede administrativa del D</w:t>
+      </w:r>
+      <w:r>
+        <w:rPr>
+          <w:rFonts w:ascii="Book Antiqua" w:hAnsi="Book Antiqua"/>
+          <w:sz w:val="22"/>
+        </w:rPr>
+        <w:t>epartamento Ejecutivo Municipal</w:t>
+      </w:r>
+      <w:r>
+        <w:rPr>
+          <w:rFonts w:ascii="Book Antiqua" w:hAnsi="Book Antiqua"/>
+          <w:sz w:val="22"/>
+        </w:rPr>
+        <w:t xml:space="preserve">. quedan comprendidos por esta Ordenanza. En </w:t>
+      </w:r>
+      <w:proofErr w:type="gramStart"/>
+      <w:r>
+        <w:rPr>
+          <w:rFonts w:ascii="Book Antiqua" w:hAnsi="Book Antiqua"/>
+          <w:sz w:val="22"/>
+        </w:rPr>
+        <w:t>consecuencia</w:t>
+      </w:r>
+      <w:proofErr w:type="gramEnd"/>
+      <w:r>
+        <w:rPr>
+          <w:rFonts w:ascii="Book Antiqua" w:hAnsi="Book Antiqua"/>
+          <w:sz w:val="22"/>
+        </w:rPr>
+        <w:t xml:space="preserve"> QUEDAN SUSPENDIDAS todas las autorizaciones provisorias o condicionales y por lo tanto la continuidad del emprendimiento hasta tanto se complete la aprobación.</w:t>
+      </w:r>
+    </w:p>
+    <w:p>
+      <w:pPr>
+        <w:widowControl w:val="0"/>
+        <w:spacing w:after="120"/>
+        <w:jc w:val="both"/>
+        <w:rPr>
+          <w:rFonts w:ascii="Book Antiqua" w:hAnsi="Book Antiqua"/>
+          <w:sz w:val="22"/>
+        </w:rPr>
+      </w:pPr>
+      <w:r>
+        <w:rPr>
+          <w:rFonts w:ascii="Book Antiqua" w:hAnsi="Book Antiqua"/>
+          <w:sz w:val="22"/>
+          <w:u w:val="single"/>
+        </w:rPr>
+        <w:t xml:space="preserve">ARTICULO </w:t>
+      </w:r>
+      <w:proofErr w:type="gramStart"/>
+      <w:r>
+        <w:rPr>
+          <w:rFonts w:ascii="Book Antiqua" w:hAnsi="Book Antiqua"/>
+          <w:sz w:val="22"/>
+          <w:u w:val="single"/>
+        </w:rPr>
+        <w:t>CUARTO:</w:t>
+      </w:r>
+      <w:r>
+        <w:rPr>
+          <w:rFonts w:ascii="Book Antiqua" w:hAnsi="Book Antiqua"/>
+          <w:sz w:val="22"/>
+        </w:rPr>
+        <w:t>INICIO</w:t>
+      </w:r>
+      <w:proofErr w:type="gramEnd"/>
+      <w:r>
+        <w:rPr>
+          <w:rFonts w:ascii="Book Antiqua" w:hAnsi="Book Antiqua"/>
+          <w:sz w:val="22"/>
+        </w:rPr>
+        <w:t xml:space="preserve"> DE OBRA. Los responsables de la urbanización especial no podrán iniciar las obras, en ninguna de sus etapas, si </w:t>
+      </w:r>
+      <w:proofErr w:type="spellStart"/>
+      <w:r>
+        <w:rPr>
+          <w:rFonts w:ascii="Book Antiqua" w:hAnsi="Book Antiqua"/>
+          <w:sz w:val="22"/>
+        </w:rPr>
+        <w:t>nocuentan</w:t>
+      </w:r>
+      <w:proofErr w:type="spellEnd"/>
+      <w:r>
+        <w:rPr>
+          <w:rFonts w:ascii="Book Antiqua" w:hAnsi="Book Antiqua"/>
+          <w:sz w:val="22"/>
+        </w:rPr>
+        <w:t xml:space="preserve"> con la Aprobación del Concejo Deliberante.</w:t>
+      </w:r>
+    </w:p>
+    <w:p>
+      <w:pPr>
+        <w:widowControl w:val="0"/>
+        <w:spacing w:after="120"/>
+        <w:jc w:val="both"/>
+        <w:rPr>
+          <w:rFonts w:ascii="Book Antiqua" w:hAnsi="Book Antiqua"/>
+          <w:sz w:val="22"/>
+        </w:rPr>
+      </w:pPr>
+      <w:r>
+        <w:rPr>
+          <w:rFonts w:ascii="Book Antiqua" w:hAnsi="Book Antiqua"/>
+          <w:sz w:val="22"/>
+          <w:u w:val="single"/>
+        </w:rPr>
+        <w:t>ARTICULO QUINTO:</w:t>
+      </w:r>
+      <w:r>
+        <w:rPr>
+          <w:rFonts w:ascii="Book Antiqua" w:hAnsi="Book Antiqua"/>
+          <w:sz w:val="22"/>
+        </w:rPr>
+        <w:t xml:space="preserve"> </w:t>
+      </w:r>
+      <w:r>
+        <w:rPr>
+          <w:rFonts w:ascii="Book Antiqua" w:hAnsi="Book Antiqua"/>
+          <w:sz w:val="22"/>
+        </w:rPr>
+        <w:t>INFORME DE ESTADO. El D</w:t>
+      </w:r>
+      <w:r>
+        <w:rPr>
+          <w:rFonts w:ascii="Book Antiqua" w:hAnsi="Book Antiqua"/>
+          <w:sz w:val="22"/>
+        </w:rPr>
+        <w:t>epartamento Ejecutivo Municipal</w:t>
+      </w:r>
+      <w:r>
+        <w:rPr>
+          <w:rFonts w:ascii="Book Antiqua" w:hAnsi="Book Antiqua"/>
+          <w:sz w:val="22"/>
+        </w:rPr>
+        <w:t xml:space="preserve"> </w:t>
+      </w:r>
+      <w:r>
+        <w:rPr>
+          <w:rFonts w:ascii="Book Antiqua" w:hAnsi="Book Antiqua"/>
+          <w:sz w:val="22"/>
+        </w:rPr>
+        <w:lastRenderedPageBreak/>
+        <w:t>a través de la Secretaría de Obras Públicas, notificará en forma fehaciente a los titulares y responsables técnicos de todas las urbanizaciones especiales en trámite de la presente norma y remitirá al Concejo</w:t>
+      </w:r>
+      <w:r>
+        <w:rPr>
+          <w:rFonts w:ascii="Book Antiqua" w:hAnsi="Book Antiqua"/>
+          <w:sz w:val="22"/>
+        </w:rPr>
+        <w:t xml:space="preserve"> Deliberante</w:t>
+      </w:r>
+      <w:r>
+        <w:rPr>
+          <w:rFonts w:ascii="Book Antiqua" w:hAnsi="Book Antiqua"/>
+          <w:sz w:val="22"/>
+        </w:rPr>
+        <w:t xml:space="preserve">, en un plazo máximo de treinta días hábiles, el detalle completo de los pedidos de aprobación de urbanizaciones especiales </w:t>
+      </w:r>
+      <w:r>
+        <w:rPr>
+          <w:rFonts w:ascii="Book Antiqua" w:hAnsi="Book Antiqua"/>
+          <w:sz w:val="22"/>
+        </w:rPr>
+        <w:t>iniciados</w:t>
+      </w:r>
+      <w:r>
+        <w:rPr>
+          <w:rFonts w:ascii="Book Antiqua" w:hAnsi="Book Antiqua"/>
+          <w:sz w:val="22"/>
+        </w:rPr>
+        <w:t xml:space="preserve">, con una síntesis descriptiva somera de sus características, localización, estado en que </w:t>
+      </w:r>
+      <w:proofErr w:type="spellStart"/>
+      <w:r>
+        <w:rPr>
+          <w:rFonts w:ascii="Book Antiqua" w:hAnsi="Book Antiqua"/>
+          <w:sz w:val="22"/>
+        </w:rPr>
+        <w:t>seencuentra</w:t>
+      </w:r>
+      <w:proofErr w:type="spellEnd"/>
+      <w:r>
+        <w:rPr>
+          <w:rFonts w:ascii="Book Antiqua" w:hAnsi="Book Antiqua"/>
+          <w:sz w:val="22"/>
+        </w:rPr>
+        <w:t xml:space="preserve"> en trámite, si posee algún autorización provisoria de algún tipo y toda información que considere de relevancia.</w:t>
+      </w:r>
+    </w:p>
+    <w:p>
+      <w:pPr>
+        <w:widowControl w:val="0"/>
+        <w:spacing w:after="120"/>
+        <w:jc w:val="both"/>
+        <w:rPr>
+          <w:rFonts w:ascii="Book Antiqua" w:hAnsi="Book Antiqua"/>
+          <w:sz w:val="22"/>
+        </w:rPr>
+      </w:pPr>
+      <w:r>
+        <w:rPr>
+          <w:rFonts w:ascii="Book Antiqua" w:hAnsi="Book Antiqua"/>
+          <w:sz w:val="22"/>
+          <w:u w:val="single"/>
+        </w:rPr>
+        <w:t xml:space="preserve">ARTICULO </w:t>
+      </w:r>
+      <w:proofErr w:type="gramStart"/>
+      <w:r>
+        <w:rPr>
+          <w:rFonts w:ascii="Book Antiqua" w:hAnsi="Book Antiqua"/>
+          <w:sz w:val="22"/>
+          <w:u w:val="single"/>
+        </w:rPr>
+        <w:t>SEXTO:</w:t>
+      </w:r>
+      <w:r>
+        <w:rPr>
+          <w:rFonts w:ascii="Book Antiqua" w:hAnsi="Book Antiqua"/>
+          <w:sz w:val="22"/>
+        </w:rPr>
+        <w:t>ACTUALIZACIÓN</w:t>
+      </w:r>
+      <w:proofErr w:type="gramEnd"/>
+      <w:r>
+        <w:rPr>
+          <w:rFonts w:ascii="Book Antiqua" w:hAnsi="Book Antiqua"/>
+          <w:sz w:val="22"/>
+        </w:rPr>
+        <w:t xml:space="preserve"> NORMATIVA. Crear en el ámbito del Concejo Deliberante una Comisión especial que analice la conveniencia y necesidad de actualización de la normativa que regula el ordenamiento urbano de la ciudad, la que deberá expedirse respecto de los procedimientos a seguir para su elaboración. La Comisión especial podrá inte</w:t>
+      </w:r>
+      <w:r>
+        <w:rPr>
+          <w:rFonts w:ascii="Book Antiqua" w:hAnsi="Book Antiqua"/>
+          <w:sz w:val="22"/>
+        </w:rPr>
+        <w:t>grar a su seno a miembros del Departamento Ejecutivo Municipal</w:t>
+      </w:r>
+      <w:r>
+        <w:rPr>
+          <w:rFonts w:ascii="Book Antiqua" w:hAnsi="Book Antiqua"/>
+          <w:sz w:val="22"/>
+        </w:rPr>
+        <w:t xml:space="preserve"> y a especialistas del medio. La Comisión presentará ante el Cuerpo, en un plazo de </w:t>
+      </w:r>
+      <w:proofErr w:type="gramStart"/>
+      <w:r>
+        <w:rPr>
+          <w:rFonts w:ascii="Book Antiqua" w:hAnsi="Book Antiqua"/>
+          <w:sz w:val="22"/>
+        </w:rPr>
+        <w:t xml:space="preserve">90 </w:t>
+      </w:r>
+      <w:r>
+        <w:rPr>
+          <w:rFonts w:ascii="Book Antiqua" w:hAnsi="Book Antiqua"/>
+          <w:sz w:val="22"/>
+        </w:rPr>
+        <w:t xml:space="preserve"> (</w:t>
+      </w:r>
+      <w:proofErr w:type="gramEnd"/>
+      <w:r>
+        <w:rPr>
+          <w:rFonts w:ascii="Book Antiqua" w:hAnsi="Book Antiqua"/>
+          <w:sz w:val="22"/>
+        </w:rPr>
+        <w:t>noventa</w:t>
+      </w:r>
+      <w:r>
+        <w:rPr>
+          <w:rFonts w:ascii="Book Antiqua" w:hAnsi="Book Antiqua"/>
+          <w:sz w:val="22"/>
+        </w:rPr>
         <w:t xml:space="preserve">) </w:t>
       </w:r>
       <w:r>
-        <w:t xml:space="preserve"> Que otro grupo de profesionales vinculados a la Facultad de Arquitectura de la U.N.T., Matilde Malizia y Pablo Paolasso del Con</w:t>
-      </w:r>
-      <w:r>
-        <w:t>c</w:t>
-      </w:r>
-      <w:r>
-        <w:t>ejo Nacional de Investigaciones Científicas y Técnicas, Universidad Nacional de Tucumán, Argentina presentaron un trab</w:t>
-      </w:r>
-      <w:r>
-        <w:t xml:space="preserve">ajo </w:t>
-      </w:r>
-      <w:r>
-        <w:lastRenderedPageBreak/>
-        <w:t>denominado LAS NUEVAS FORM</w:t>
-      </w:r>
-      <w:r>
-        <w:t xml:space="preserve">AS DE EXPANSIÓN URBANAS EN YERBA BUENA </w:t>
-      </w:r>
-      <w:r>
-        <w:t xml:space="preserve"> (</w:t>
-      </w:r>
-      <w:r>
-        <w:t>GRAN SAN MIGU</w:t>
-      </w:r>
-      <w:r>
-        <w:rPr>
-          <w:b/>
-        </w:rPr>
-        <w:t>EL CONCEJO DELIBERANTE SANCIONA CON FUERZA DE ORDENANZA</w:t>
-      </w:r>
-    </w:p>
-    <w:p>
-      <w:pPr>
-        <w:keepNext/>
+        <w:rPr>
+          <w:rFonts w:ascii="Book Antiqua" w:hAnsi="Book Antiqua"/>
+          <w:sz w:val="22"/>
+        </w:rPr>
+        <w:t xml:space="preserve"> días, sus recomendaciones.</w:t>
+      </w:r>
+    </w:p>
+    <w:p>
+      <w:pPr>
+        <w:widowControl w:val="0"/>
         <w:spacing w:after="120"/>
-      </w:pPr>
-      <w:r>
-        <w:rPr>
+        <w:jc w:val="both"/>
+        <w:rPr>
+          <w:rFonts w:ascii="Book Antiqua" w:hAnsi="Book Antiqua"/>
+          <w:sz w:val="22"/>
+        </w:rPr>
+      </w:pPr>
+      <w:r>
+        <w:rPr>
+          <w:rFonts w:ascii="Book Antiqua" w:hAnsi="Book Antiqua"/>
+          <w:sz w:val="22"/>
           <w:u w:val="single"/>
         </w:rPr>
-        <w:t>ARTICULO PRIMERO:</w:t>
-      </w:r>
-      <w:r>
-        <w:t xml:space="preserve"> OBJETO. </w:t>
-      </w:r>
-      <w:r>
-        <w:t>La presente Ordenanza establece las condiciones para la aprobación de las urbanizaciones especiales. Entiéndase por urbanizaciones especiales lo dispuesto en Capítulo 2 Apartados 2.2.1.1 de la Ordenanza 613/94 Código de Planeamiento Urbano: “Todo emprendimiento público o privado localizado de cualquiera de las zonas y/o unidades ambientales del Ejido Municipal que se desarrollen en una fracción de tierra cuya superficie sea igual o mayor a 2500 m</w:t>
-      </w:r>
-      <w:r>
-        <w:rPr>
-          <w:vertAlign w:val="superscript"/>
-        </w:rPr>
-        <w:t>2</w:t>
-      </w:r>
-      <w:r>
-        <w:t>, o tengan las características de manzanas conformadas, ya sea para conjunto habitacional o no habitacional, comercial o de servicio, inclusive los loteos</w:t>
-      </w:r>
-      <w:r>
-        <w:t>”</w:t>
-      </w:r>
-      <w:r>
-        <w:t>.</w:t>
-      </w:r>
-    </w:p>
-    <w:p>
-      <w:pPr>
-        <w:keepNext/>
+        <w:t>ARTICULO SEPTIMO:</w:t>
+      </w:r>
+      <w:r>
+        <w:rPr>
+          <w:rFonts w:ascii="Book Antiqua" w:hAnsi="Book Antiqua"/>
+          <w:sz w:val="22"/>
+        </w:rPr>
+        <w:t xml:space="preserve"> </w:t>
+      </w:r>
+      <w:r>
+        <w:rPr>
+          <w:rFonts w:ascii="Book Antiqua" w:hAnsi="Book Antiqua"/>
+          <w:sz w:val="22"/>
+        </w:rPr>
+        <w:t>DERÓGUESE, total o parcialmente, según corresponda, toda Ordenanza que se contraponga a lo normado en la presente.</w:t>
+      </w:r>
+    </w:p>
+    <w:p>
+      <w:pPr>
+        <w:widowControl w:val="0"/>
         <w:spacing w:after="120"/>
-      </w:pPr>
-      <w:r>
-        <w:rPr>
-          <w:u w:val="single"/>
-        </w:rPr>
-        <w:t>ARTICULO SEGUNDO:</w:t>
-      </w:r>
-      <w:r>
-        <w:t xml:space="preserve"> </w:t>
-      </w:r>
-      <w:r>
-        <w:t>APROBACIÓN. Para la aprobación de las urbanizaciones especiales los titulares del proyecto presentarán toda la documentación técnica referida a la misma de acuerdo a lo establecido por Ordenanza 613/94, Código de Planeamiento Urbano. Las áreas competentes del D</w:t>
-      </w:r>
-      <w:r>
-        <w:t>epartamento Ejecutivo Municipal</w:t>
-      </w:r>
-      <w:r>
-        <w:t xml:space="preserve"> evaluarán el proyecto y podrán emitir: Factibilidad Positiva o de Factibilidad Negativa de acuerdo a la reglamentación vigente. ElD.E.M. podrá solicitar ampliación o aclaración de la documentación técnica cuando lo considere necesario. Si el proyecto obtuviere la factibilidad positiva será elevado al Concejo Deliberante para su análisis y aprobación. Si el proyecto obtuviere factibilidad negativa será informado al Concejo Deliberante para su conocimiento</w:t>
-      </w:r>
-      <w:r>
-        <w:t>.</w:t>
-      </w:r>
-    </w:p>
-    <w:p>
-      <w:pPr>
-        <w:keepNext/>
-        <w:spacing w:after="120"/>
-      </w:pPr>
-      <w:r>
-        <w:rPr>
-          <w:u w:val="single"/>
-        </w:rPr>
-        <w:t>ARTICULO TERCERO:</w:t>
-      </w:r>
-      <w:r>
-        <w:t xml:space="preserve"> </w:t>
-      </w:r>
-      <w:r>
-        <w:t>APROBACIONES. Todos los Proyectos de urbanizaciones especiales que hayan iniciado, mediante acto administrativo formal, la presentación de documentación técnica para su aprobación en sede administrativa del D</w:t>
-      </w:r>
-      <w:r>
-        <w:t>epartamento Ejecutivo Municipal</w:t>
-      </w:r>
-      <w:r>
-        <w:t>. quedan comprendidos por esta Ordenanza. En consecuencia QUEDAN SUSPENDIDAS todas las autorizaciones provisorias o condicionales y por lo tanto la continuidad del emprendimiento hasta tanto se complete la aprobación.</w:t>
-      </w:r>
-    </w:p>
-    <w:p>
-      <w:pPr>
-        <w:keepNext/>
-        <w:spacing w:after="120"/>
-      </w:pPr>
-      <w:r>
-        <w:rPr>
-          <w:u w:val="single"/>
-        </w:rPr>
-        <w:t>ARTICULO CUARTO:</w:t>
-      </w:r>
-      <w:r>
-        <w:t>INICIO DE OBRA. Los responsables de la urbanización especial no podrán iniciar las obras, en ninguna de sus etapas, si nocuentan con la Aprobación del Concejo Deliberante.</w:t>
-      </w:r>
-    </w:p>
-    <w:p>
-      <w:pPr>
-        <w:keepNext/>
-        <w:spacing w:after="120"/>
-      </w:pPr>
-      <w:r>
-        <w:rPr>
-          <w:u w:val="single"/>
-        </w:rPr>
-        <w:t>ARTICULO QUINTO:</w:t>
-      </w:r>
-      <w:r>
-        <w:t xml:space="preserve"> </w:t>
-      </w:r>
-      <w:r>
-        <w:t>INFORME DE ESTADO. El D</w:t>
-      </w:r>
-      <w:r>
-        <w:t>epartamento Ejecutivo Municipal</w:t>
-      </w:r>
-      <w:r>
-        <w:t xml:space="preserve"> a través de la Secretaría de Obras Públicas, notificará en forma fehaciente a los titulares y responsables técnicos de todas las urbanizaciones especiales en trámite de la presente norma y remitirá al Concejo</w:t>
-      </w:r>
-      <w:r>
-        <w:t xml:space="preserve"> Deliberante</w:t>
-      </w:r>
-      <w:r>
-        <w:t xml:space="preserve">, en un plazo máximo de treinta días hábiles, el detalle completo de los pedidos de aprobación de urbanizaciones especiales </w:t>
-      </w:r>
-      <w:r>
-        <w:t>iniciados</w:t>
-      </w:r>
-      <w:r>
-        <w:t>, con una síntesis descriptiva somera de sus características, localización, estado en que seencuentra en trámite, si posee algún autorización provisoria de algún tipo y toda información que considere de relevancia.</w:t>
-      </w:r>
-    </w:p>
-    <w:p>
-      <w:pPr>
-        <w:keepNext/>
-        <w:spacing w:after="120"/>
-      </w:pPr>
-      <w:r>
-        <w:rPr>
-          <w:u w:val="single"/>
-        </w:rPr>
-        <w:t>ARTICULO SEXTO:</w:t>
-      </w:r>
-      <w:r>
-        <w:t>ACTUALIZACIÓN NORMATIVA. Crear en el ámbito del Concejo Deliberante una Comisión especial que analice la conveniencia y necesidad de actualización de la normativa que regula el ordenamiento urbano de la ciudad, la que deberá expedirse respecto de los procedimientos a seguir para su elaboración. La Comisión especial podrá inte</w:t>
-      </w:r>
-      <w:r>
-        <w:t>grar a su seno a miembros del Departamento Ejecutivo Municipal</w:t>
-      </w:r>
-      <w:r>
-        <w:t xml:space="preserve"> y a especialistas del medio. La Comisión presentará ante el Cuerpo, en un plazo de 90 </w:t>
-      </w:r>
-      <w:r>
-        <w:t xml:space="preserve"> (</w:t>
-      </w:r>
-      <w:r>
-        <w:t>noventa</w:t>
-      </w:r>
-      <w:r>
-        <w:t xml:space="preserve">) </w:t>
-      </w:r>
-      <w:r>
-        <w:t xml:space="preserve"> días, sus recomendaciones.</w:t>
-      </w:r>
-    </w:p>
-    <w:p>
-      <w:pPr>
-        <w:keepNext/>
-        <w:spacing w:after="120"/>
-      </w:pPr>
-      <w:r>
-        <w:rPr>
-          <w:u w:val="single"/>
-        </w:rPr>
-        <w:lastRenderedPageBreak/>
-        <w:t>ARTICULO SEPTIMO:</w:t>
-      </w:r>
-      <w:r>
-        <w:t xml:space="preserve"> </w:t>
-      </w:r>
-      <w:r>
-        <w:t>DERÓGUESE, total o parcialmente, según corresponda, toda Ordenanza que se contraponga a lo normado en la presente.</w:t>
-      </w:r>
-    </w:p>
-    <w:p>
-      <w:pPr>
-        <w:keepNext/>
-        <w:spacing w:after="120"/>
-      </w:pPr>
-      <w:r>
+        <w:jc w:val="both"/>
+        <w:rPr>
+          <w:rFonts w:ascii="Book Antiqua" w:hAnsi="Book Antiqua"/>
+          <w:sz w:val="22"/>
+        </w:rPr>
+      </w:pPr>
+      <w:r>
+        <w:rPr>
+          <w:rFonts w:ascii="Book Antiqua" w:hAnsi="Book Antiqua"/>
+          <w:sz w:val="22"/>
+        </w:rPr>
         <w:t>ARTÍCULO OCTAVO: ESTABLÉZCASE plena vigencia de la presente Ordenanza a partir de su sanción y promulgación.</w:t>
       </w:r>
     </w:p>
     <w:p>
       <w:pPr>
-        <w:keepNext/>
+        <w:widowControl w:val="0"/>
         <w:tabs>
           <w:tab w:val="left" w:pos="1080"/>
         </w:tabs>
         <w:spacing w:after="120"/>
-      </w:pPr>
-      <w:r>
-        <w:t>ARTÍCULO NOVENO:COMUNÍQUESE,REGÍSTRESE Y ARCHÍVESE.</w:t>
-      </w:r>
-      <w:bookmarkStart w:id="0" w:name="_GoBack"/>
-      <w:bookmarkEnd w:id="0"/>
+        <w:jc w:val="both"/>
+        <w:outlineLvl w:val="0"/>
+        <w:rPr>
+          <w:rFonts w:ascii="Book Antiqua" w:hAnsi="Book Antiqua"/>
+          <w:sz w:val="22"/>
+        </w:rPr>
+      </w:pPr>
+      <w:r>
+        <w:rPr>
+          <w:rFonts w:ascii="Book Antiqua" w:hAnsi="Book Antiqua"/>
+          <w:sz w:val="22"/>
+        </w:rPr>
+        <w:t xml:space="preserve">ARTÍCULO </w:t>
+      </w:r>
+      <w:proofErr w:type="gramStart"/>
+      <w:r>
+        <w:rPr>
+          <w:rFonts w:ascii="Book Antiqua" w:hAnsi="Book Antiqua"/>
+          <w:sz w:val="22"/>
+        </w:rPr>
+        <w:t>NOVENO:COMUNÍQUESE</w:t>
+      </w:r>
+      <w:proofErr w:type="gramEnd"/>
+      <w:r>
+        <w:rPr>
+          <w:rFonts w:ascii="Book Antiqua" w:hAnsi="Book Antiqua"/>
+          <w:sz w:val="22"/>
+        </w:rPr>
+        <w:t>,REGÍSTRESE Y ARCHÍVESE.</w:t>
+      </w:r>
     </w:p>
     <w:sectPr>
       <w:footerReference w:type="default" r:id="rId7"/>
@@ -1334,7 +2316,7 @@
 </file>
 
 <file path=word/endnotes.xml><?xml version="1.0" encoding="utf-8"?>
-<w:endnotes xmlns:ve="http://schemas.openxmlformats.org/markup-compatibility/2006" xmlns:o="urn:schemas-microsoft-com:office:office" xmlns:r="http://schemas.openxmlformats.org/officeDocument/2006/relationships" xmlns:m="http://schemas.openxmlformats.org/officeDocument/2006/math" xmlns:v="urn:schemas-microsoft-com:vml" xmlns:wp="http://schemas.openxmlformats.org/drawingml/2006/wordprocessingDrawing" xmlns:w10="urn:schemas-microsoft-com:office:word" xmlns:w="http://schemas.openxmlformats.org/wordprocessingml/2006/main" xmlns:wne="http://schemas.microsoft.com/office/word/2006/wordml">
+<w:endnotes xmlns:wpc="http://schemas.microsoft.com/office/word/2010/wordprocessingCanvas" xmlns:cx="http://schemas.microsoft.com/office/drawing/2014/chartex" xmlns:cx1="http://schemas.microsoft.com/office/drawing/2015/9/8/chartex" xmlns:cx2="http://schemas.microsoft.com/office/drawing/2015/10/21/chartex" xmlns:cx3="http://schemas.microsoft.com/office/drawing/2016/5/9/chartex" xmlns:cx4="http://schemas.microsoft.com/office/drawing/2016/5/10/chartex" xmlns:cx5="http://schemas.microsoft.com/office/drawing/2016/5/11/chartex" xmlns:cx6="http://schemas.microsoft.com/office/drawing/2016/5/12/chartex" xmlns:cx7="http://schemas.microsoft.com/office/drawing/2016/5/13/chartex" xmlns:cx8="http://schemas.microsoft.com/office/drawing/2016/5/14/chartex" xmlns:mc="http://schemas.openxmlformats.org/markup-compatibility/2006" xmlns:aink="http://schemas.microsoft.com/office/drawing/2016/ink" xmlns:am3d="http://schemas.microsoft.com/office/drawing/2017/model3d" xmlns:o="urn:schemas-microsoft-com:office:office" xmlns:r="http://schemas.openxmlformats.org/officeDocument/2006/relationships" xmlns:m="http://schemas.openxmlformats.org/officeDocument/2006/math" xmlns:v="urn:schemas-microsoft-com:vml" xmlns:wp14="http://schemas.microsoft.com/office/word/2010/wordprocessingDrawing" xmlns:wp="http://schemas.openxmlformats.org/drawingml/2006/wordprocessingDrawing" xmlns:w10="urn:schemas-microsoft-com:office:word" xmlns:w="http://schemas.openxmlformats.org/wordprocessingml/2006/main" xmlns:w14="http://schemas.microsoft.com/office/word/2010/wordml" xmlns:w15="http://schemas.microsoft.com/office/word/2012/wordml" xmlns:w16cid="http://schemas.microsoft.com/office/word/2016/wordml/cid" xmlns:w16se="http://schemas.microsoft.com/office/word/2015/wordml/symex" xmlns:wpg="http://schemas.microsoft.com/office/word/2010/wordprocessingGroup" xmlns:wpi="http://schemas.microsoft.com/office/word/2010/wordprocessingInk" xmlns:wne="http://schemas.microsoft.com/office/word/2006/wordml" xmlns:wps="http://schemas.microsoft.com/office/word/2010/wordprocessingShape" mc:Ignorable="w14 w15 w16se w16cid wp14">
   <w:endnote w:type="separator" w:id="-1">
     <w:p>
       <w:r>
@@ -1353,7 +2335,7 @@
 </file>
 
 <file path=word/footer1.xml><?xml version="1.0" encoding="utf-8"?>
-<w:ftr xmlns:ve="http://schemas.openxmlformats.org/markup-compatibility/2006" xmlns:o="urn:schemas-microsoft-com:office:office" xmlns:r="http://schemas.openxmlformats.org/officeDocument/2006/relationships" xmlns:m="http://schemas.openxmlformats.org/officeDocument/2006/math" xmlns:v="urn:schemas-microsoft-com:vml" xmlns:wp="http://schemas.openxmlformats.org/drawingml/2006/wordprocessingDrawing" xmlns:w10="urn:schemas-microsoft-com:office:word" xmlns:w="http://schemas.openxmlformats.org/wordprocessingml/2006/main" xmlns:wne="http://schemas.microsoft.com/office/word/2006/wordml">
+<w:ftr xmlns:wpc="http://schemas.microsoft.com/office/word/2010/wordprocessingCanvas" xmlns:cx="http://schemas.microsoft.com/office/drawing/2014/chartex" xmlns:cx1="http://schemas.microsoft.com/office/drawing/2015/9/8/chartex" xmlns:cx2="http://schemas.microsoft.com/office/drawing/2015/10/21/chartex" xmlns:cx3="http://schemas.microsoft.com/office/drawing/2016/5/9/chartex" xmlns:cx4="http://schemas.microsoft.com/office/drawing/2016/5/10/chartex" xmlns:cx5="http://schemas.microsoft.com/office/drawing/2016/5/11/chartex" xmlns:cx6="http://schemas.microsoft.com/office/drawing/2016/5/12/chartex" xmlns:cx7="http://schemas.microsoft.com/office/drawing/2016/5/13/chartex" xmlns:cx8="http://schemas.microsoft.com/office/drawing/2016/5/14/chartex" xmlns:mc="http://schemas.openxmlformats.org/markup-compatibility/2006" xmlns:aink="http://schemas.microsoft.com/office/drawing/2016/ink" xmlns:am3d="http://schemas.microsoft.com/office/drawing/2017/model3d" xmlns:o="urn:schemas-microsoft-com:office:office" xmlns:r="http://schemas.openxmlformats.org/officeDocument/2006/relationships" xmlns:m="http://schemas.openxmlformats.org/officeDocument/2006/math" xmlns:v="urn:schemas-microsoft-com:vml" xmlns:wp14="http://schemas.microsoft.com/office/word/2010/wordprocessingDrawing" xmlns:wp="http://schemas.openxmlformats.org/drawingml/2006/wordprocessingDrawing" xmlns:w10="urn:schemas-microsoft-com:office:word" xmlns:w="http://schemas.openxmlformats.org/wordprocessingml/2006/main" xmlns:w14="http://schemas.microsoft.com/office/word/2010/wordml" xmlns:w15="http://schemas.microsoft.com/office/word/2012/wordml" xmlns:w16cid="http://schemas.microsoft.com/office/word/2016/wordml/cid" xmlns:w16se="http://schemas.microsoft.com/office/word/2015/wordml/symex" xmlns:wpg="http://schemas.microsoft.com/office/word/2010/wordprocessingGroup" xmlns:wpi="http://schemas.microsoft.com/office/word/2010/wordprocessingInk" xmlns:wne="http://schemas.microsoft.com/office/word/2006/wordml" xmlns:wps="http://schemas.microsoft.com/office/word/2010/wordprocessingShape" mc:Ignorable="w14 w15 w16se w16cid wp14">
   <w:p>
     <w:pPr>
       <w:pStyle w:val="Piedepgina"/>
@@ -1368,7 +2350,7 @@
 </file>
 
 <file path=word/footnotes.xml><?xml version="1.0" encoding="utf-8"?>
-<w:footnotes xmlns:ve="http://schemas.openxmlformats.org/markup-compatibility/2006" xmlns:o="urn:schemas-microsoft-com:office:office" xmlns:r="http://schemas.openxmlformats.org/officeDocument/2006/relationships" xmlns:m="http://schemas.openxmlformats.org/officeDocument/2006/math" xmlns:v="urn:schemas-microsoft-com:vml" xmlns:wp="http://schemas.openxmlformats.org/drawingml/2006/wordprocessingDrawing" xmlns:w10="urn:schemas-microsoft-com:office:word" xmlns:w="http://schemas.openxmlformats.org/wordprocessingml/2006/main" xmlns:wne="http://schemas.microsoft.com/office/word/2006/wordml">
+<w:footnotes xmlns:wpc="http://schemas.microsoft.com/office/word/2010/wordprocessingCanvas" xmlns:cx="http://schemas.microsoft.com/office/drawing/2014/chartex" xmlns:cx1="http://schemas.microsoft.com/office/drawing/2015/9/8/chartex" xmlns:cx2="http://schemas.microsoft.com/office/drawing/2015/10/21/chartex" xmlns:cx3="http://schemas.microsoft.com/office/drawing/2016/5/9/chartex" xmlns:cx4="http://schemas.microsoft.com/office/drawing/2016/5/10/chartex" xmlns:cx5="http://schemas.microsoft.com/office/drawing/2016/5/11/chartex" xmlns:cx6="http://schemas.microsoft.com/office/drawing/2016/5/12/chartex" xmlns:cx7="http://schemas.microsoft.com/office/drawing/2016/5/13/chartex" xmlns:cx8="http://schemas.microsoft.com/office/drawing/2016/5/14/chartex" xmlns:mc="http://schemas.openxmlformats.org/markup-compatibility/2006" xmlns:aink="http://schemas.microsoft.com/office/drawing/2016/ink" xmlns:am3d="http://schemas.microsoft.com/office/drawing/2017/model3d" xmlns:o="urn:schemas-microsoft-com:office:office" xmlns:r="http://schemas.openxmlformats.org/officeDocument/2006/relationships" xmlns:m="http://schemas.openxmlformats.org/officeDocument/2006/math" xmlns:v="urn:schemas-microsoft-com:vml" xmlns:wp14="http://schemas.microsoft.com/office/word/2010/wordprocessingDrawing" xmlns:wp="http://schemas.openxmlformats.org/drawingml/2006/wordprocessingDrawing" xmlns:w10="urn:schemas-microsoft-com:office:word" xmlns:w="http://schemas.openxmlformats.org/wordprocessingml/2006/main" xmlns:w14="http://schemas.microsoft.com/office/word/2010/wordml" xmlns:w15="http://schemas.microsoft.com/office/word/2012/wordml" xmlns:w16cid="http://schemas.microsoft.com/office/word/2016/wordml/cid" xmlns:w16se="http://schemas.microsoft.com/office/word/2015/wordml/symex" xmlns:wpg="http://schemas.microsoft.com/office/word/2010/wordprocessingGroup" xmlns:wpi="http://schemas.microsoft.com/office/word/2010/wordprocessingInk" xmlns:wne="http://schemas.microsoft.com/office/word/2006/wordml" xmlns:wps="http://schemas.microsoft.com/office/word/2010/wordprocessingShape" mc:Ignorable="w14 w15 w16se w16cid wp14">
   <w:footnote w:type="separator" w:id="-1">
     <w:p>
       <w:r>
@@ -1387,8 +2369,8 @@
 </file>
 
 <file path=word/numbering.xml><?xml version="1.0" encoding="utf-8"?>
-<w:numbering xmlns:ve="http://schemas.openxmlformats.org/markup-compatibility/2006" xmlns:o="urn:schemas-microsoft-com:office:office" xmlns:r="http://schemas.openxmlformats.org/officeDocument/2006/relationships" xmlns:m="http://schemas.openxmlformats.org/officeDocument/2006/math" xmlns:v="urn:schemas-microsoft-com:vml" xmlns:wp="http://schemas.openxmlformats.org/drawingml/2006/wordprocessingDrawing" xmlns:w10="urn:schemas-microsoft-com:office:word" xmlns:w="http://schemas.openxmlformats.org/wordprocessingml/2006/main" xmlns:wne="http://schemas.microsoft.com/office/word/2006/wordml">
-  <w:abstractNum w:abstractNumId="0">
+<w:numbering xmlns:wpc="http://schemas.microsoft.com/office/word/2010/wordprocessingCanvas" xmlns:cx="http://schemas.microsoft.com/office/drawing/2014/chartex" xmlns:cx1="http://schemas.microsoft.com/office/drawing/2015/9/8/chartex" xmlns:cx2="http://schemas.microsoft.com/office/drawing/2015/10/21/chartex" xmlns:cx3="http://schemas.microsoft.com/office/drawing/2016/5/9/chartex" xmlns:cx4="http://schemas.microsoft.com/office/drawing/2016/5/10/chartex" xmlns:cx5="http://schemas.microsoft.com/office/drawing/2016/5/11/chartex" xmlns:cx6="http://schemas.microsoft.com/office/drawing/2016/5/12/chartex" xmlns:cx7="http://schemas.microsoft.com/office/drawing/2016/5/13/chartex" xmlns:cx8="http://schemas.microsoft.com/office/drawing/2016/5/14/chartex" xmlns:mc="http://schemas.openxmlformats.org/markup-compatibility/2006" xmlns:aink="http://schemas.microsoft.com/office/drawing/2016/ink" xmlns:am3d="http://schemas.microsoft.com/office/drawing/2017/model3d" xmlns:o="urn:schemas-microsoft-com:office:office" xmlns:r="http://schemas.openxmlformats.org/officeDocument/2006/relationships" xmlns:m="http://schemas.openxmlformats.org/officeDocument/2006/math" xmlns:v="urn:schemas-microsoft-com:vml" xmlns:wp14="http://schemas.microsoft.com/office/word/2010/wordprocessingDrawing" xmlns:wp="http://schemas.openxmlformats.org/drawingml/2006/wordprocessingDrawing" xmlns:w10="urn:schemas-microsoft-com:office:word" xmlns:w="http://schemas.openxmlformats.org/wordprocessingml/2006/main" xmlns:w14="http://schemas.microsoft.com/office/word/2010/wordml" xmlns:w15="http://schemas.microsoft.com/office/word/2012/wordml" xmlns:w16cid="http://schemas.microsoft.com/office/word/2016/wordml/cid" xmlns:w16se="http://schemas.microsoft.com/office/word/2015/wordml/symex" xmlns:wpg="http://schemas.microsoft.com/office/word/2010/wordprocessingGroup" xmlns:wpi="http://schemas.microsoft.com/office/word/2010/wordprocessingInk" xmlns:wne="http://schemas.microsoft.com/office/word/2006/wordml" xmlns:wps="http://schemas.microsoft.com/office/word/2010/wordprocessingShape" mc:Ignorable="w14 w15 w16se w16cid wp14">
+  <w:abstractNum w:abstractNumId="0" w15:restartNumberingAfterBreak="0">
     <w:nsid w:val="41F5220E"/>
     <w:multiLevelType w:val="hybridMultilevel"/>
     <w:tmpl w:val="24FC50B2"/>
@@ -1511,7 +2493,7 @@
 </file>
 
 <file path=word/styles.xml><?xml version="1.0" encoding="utf-8"?>
-<w:styles xmlns:r="http://schemas.openxmlformats.org/officeDocument/2006/relationships" xmlns:w="http://schemas.openxmlformats.org/wordprocessingml/2006/main">
+<w:styles xmlns:mc="http://schemas.openxmlformats.org/markup-compatibility/2006" xmlns:r="http://schemas.openxmlformats.org/officeDocument/2006/relationships" xmlns:w="http://schemas.openxmlformats.org/wordprocessingml/2006/main" xmlns:w14="http://schemas.microsoft.com/office/word/2010/wordml" xmlns:w15="http://schemas.microsoft.com/office/word/2012/wordml" xmlns:w16cid="http://schemas.microsoft.com/office/word/2016/wordml/cid" xmlns:w16se="http://schemas.microsoft.com/office/word/2015/wordml/symex" mc:Ignorable="w14 w15 w16se w16cid">
   <w:docDefaults>
     <w:rPrDefault>
       <w:rPr>
@@ -1521,150 +2503,365 @@
     </w:rPrDefault>
     <w:pPrDefault/>
   </w:docDefaults>
-  <w:latentStyles w:defLockedState="0" w:defUIPriority="0" w:defSemiHidden="1" w:defUnhideWhenUsed="1" w:defQFormat="0" w:count="267">
-    <w:lsdException w:name="Normal" w:semiHidden="0" w:unhideWhenUsed="0" w:qFormat="1"/>
-    <w:lsdException w:name="heading 1" w:semiHidden="0" w:unhideWhenUsed="0" w:qFormat="1"/>
-    <w:lsdException w:name="heading 2" w:qFormat="1"/>
-    <w:lsdException w:name="heading 3" w:qFormat="1"/>
-    <w:lsdException w:name="heading 4" w:qFormat="1"/>
-    <w:lsdException w:name="heading 5" w:qFormat="1"/>
-    <w:lsdException w:name="heading 6" w:qFormat="1"/>
-    <w:lsdException w:name="heading 7" w:qFormat="1"/>
-    <w:lsdException w:name="heading 8" w:qFormat="1"/>
-    <w:lsdException w:name="heading 9" w:qFormat="1"/>
-    <w:lsdException w:name="caption" w:qFormat="1"/>
-    <w:lsdException w:name="List" w:semiHidden="0" w:unhideWhenUsed="0"/>
-    <w:lsdException w:name="List 2" w:semiHidden="0" w:unhideWhenUsed="0"/>
-    <w:lsdException w:name="List 3" w:semiHidden="0" w:unhideWhenUsed="0"/>
-    <w:lsdException w:name="List 4" w:semiHidden="0" w:unhideWhenUsed="0"/>
-    <w:lsdException w:name="List 5" w:semiHidden="0" w:unhideWhenUsed="0"/>
-    <w:lsdException w:name="List Bullet 2" w:semiHidden="0" w:unhideWhenUsed="0"/>
-    <w:lsdException w:name="List Bullet 3" w:semiHidden="0" w:unhideWhenUsed="0"/>
-    <w:lsdException w:name="List Bullet 4" w:semiHidden="0" w:unhideWhenUsed="0"/>
-    <w:lsdException w:name="List Bullet 5" w:semiHidden="0" w:unhideWhenUsed="0"/>
-    <w:lsdException w:name="List Number 2" w:semiHidden="0" w:unhideWhenUsed="0"/>
-    <w:lsdException w:name="List Number 3" w:semiHidden="0" w:unhideWhenUsed="0"/>
-    <w:lsdException w:name="List Number 4" w:semiHidden="0" w:unhideWhenUsed="0"/>
-    <w:lsdException w:name="Title" w:semiHidden="0" w:unhideWhenUsed="0" w:qFormat="1"/>
-    <w:lsdException w:name="Subtitle" w:semiHidden="0" w:unhideWhenUsed="0" w:qFormat="1"/>
-    <w:lsdException w:name="Body Text 3" w:semiHidden="0" w:unhideWhenUsed="0"/>
-    <w:lsdException w:name="Body Text Indent 2" w:semiHidden="0" w:unhideWhenUsed="0"/>
-    <w:lsdException w:name="Body Text Indent 3" w:semiHidden="0" w:unhideWhenUsed="0"/>
-    <w:lsdException w:name="Block Text" w:semiHidden="0" w:unhideWhenUsed="0"/>
-    <w:lsdException w:name="Strong" w:semiHidden="0" w:unhideWhenUsed="0" w:qFormat="1"/>
-    <w:lsdException w:name="Emphasis" w:semiHidden="0" w:unhideWhenUsed="0" w:qFormat="1"/>
-    <w:lsdException w:name="Table Grid" w:semiHidden="0" w:unhideWhenUsed="0"/>
-    <w:lsdException w:name="Placeholder Text" w:uiPriority="99" w:unhideWhenUsed="0"/>
-    <w:lsdException w:name="No Spacing" w:semiHidden="0" w:uiPriority="1" w:unhideWhenUsed="0" w:qFormat="1"/>
-    <w:lsdException w:name="Light Shading" w:semiHidden="0" w:uiPriority="60" w:unhideWhenUsed="0"/>
-    <w:lsdException w:name="Light List" w:semiHidden="0" w:uiPriority="61" w:unhideWhenUsed="0"/>
-    <w:lsdException w:name="Light Grid" w:semiHidden="0" w:uiPriority="62" w:unhideWhenUsed="0"/>
-    <w:lsdException w:name="Medium Shading 1" w:semiHidden="0" w:uiPriority="63" w:unhideWhenUsed="0"/>
-    <w:lsdException w:name="Medium Shading 2" w:semiHidden="0" w:uiPriority="64" w:unhideWhenUsed="0"/>
-    <w:lsdException w:name="Medium List 1" w:semiHidden="0" w:uiPriority="65" w:unhideWhenUsed="0"/>
-    <w:lsdException w:name="Medium List 2" w:semiHidden="0" w:uiPriority="66" w:unhideWhenUsed="0"/>
-    <w:lsdException w:name="Medium Grid 1" w:semiHidden="0" w:uiPriority="67" w:unhideWhenUsed="0"/>
-    <w:lsdException w:name="Medium Grid 2" w:semiHidden="0" w:uiPriority="68" w:unhideWhenUsed="0"/>
-    <w:lsdException w:name="Medium Grid 3" w:semiHidden="0" w:uiPriority="69" w:unhideWhenUsed="0"/>
-    <w:lsdException w:name="Dark List" w:semiHidden="0" w:uiPriority="70" w:unhideWhenUsed="0"/>
-    <w:lsdException w:name="Colorful Shading" w:semiHidden="0" w:uiPriority="71" w:unhideWhenUsed="0"/>
-    <w:lsdException w:name="Colorful List" w:semiHidden="0" w:uiPriority="72" w:unhideWhenUsed="0"/>
-    <w:lsdException w:name="Colorful Grid" w:semiHidden="0" w:uiPriority="73" w:unhideWhenUsed="0"/>
-    <w:lsdException w:name="Light Shading Accent 1" w:semiHidden="0" w:uiPriority="60" w:unhideWhenUsed="0"/>
-    <w:lsdException w:name="Light List Accent 1" w:semiHidden="0" w:uiPriority="61" w:unhideWhenUsed="0"/>
-    <w:lsdException w:name="Light Grid Accent 1" w:semiHidden="0" w:uiPriority="62" w:unhideWhenUsed="0"/>
-    <w:lsdException w:name="Medium Shading 1 Accent 1" w:semiHidden="0" w:uiPriority="63" w:unhideWhenUsed="0"/>
-    <w:lsdException w:name="Medium Shading 2 Accent 1" w:semiHidden="0" w:uiPriority="64" w:unhideWhenUsed="0"/>
-    <w:lsdException w:name="Medium List 1 Accent 1" w:semiHidden="0" w:uiPriority="65" w:unhideWhenUsed="0"/>
-    <w:lsdException w:name="Revision" w:uiPriority="99" w:unhideWhenUsed="0"/>
-    <w:lsdException w:name="List Paragraph" w:semiHidden="0" w:uiPriority="34" w:unhideWhenUsed="0" w:qFormat="1"/>
-    <w:lsdException w:name="Quote" w:semiHidden="0" w:uiPriority="29" w:unhideWhenUsed="0" w:qFormat="1"/>
-    <w:lsdException w:name="Intense Quote" w:semiHidden="0" w:uiPriority="30" w:unhideWhenUsed="0" w:qFormat="1"/>
-    <w:lsdException w:name="Medium List 2 Accent 1" w:semiHidden="0" w:uiPriority="66" w:unhideWhenUsed="0"/>
-    <w:lsdException w:name="Medium Grid 1 Accent 1" w:semiHidden="0" w:uiPriority="67" w:unhideWhenUsed="0"/>
-    <w:lsdException w:name="Medium Grid 2 Accent 1" w:semiHidden="0" w:uiPriority="68" w:unhideWhenUsed="0"/>
-    <w:lsdException w:name="Medium Grid 3 Accent 1" w:semiHidden="0" w:uiPriority="69" w:unhideWhenUsed="0"/>
-    <w:lsdException w:name="Dark List Accent 1" w:semiHidden="0" w:uiPriority="70" w:unhideWhenUsed="0"/>
-    <w:lsdException w:name="Colorful Shading Accent 1" w:semiHidden="0" w:uiPriority="71" w:unhideWhenUsed="0"/>
-    <w:lsdException w:name="Colorful List Accent 1" w:semiHidden="0" w:uiPriority="72" w:unhideWhenUsed="0"/>
-    <w:lsdException w:name="Colorful Grid Accent 1" w:semiHidden="0" w:uiPriority="73" w:unhideWhenUsed="0"/>
-    <w:lsdException w:name="Light Shading Accent 2" w:semiHidden="0" w:uiPriority="60" w:unhideWhenUsed="0"/>
-    <w:lsdException w:name="Light List Accent 2" w:semiHidden="0" w:uiPriority="61" w:unhideWhenUsed="0"/>
-    <w:lsdException w:name="Light Grid Accent 2" w:semiHidden="0" w:uiPriority="62" w:unhideWhenUsed="0"/>
-    <w:lsdException w:name="Medium Shading 1 Accent 2" w:semiHidden="0" w:uiPriority="63" w:unhideWhenUsed="0"/>
-    <w:lsdException w:name="Medium Shading 2 Accent 2" w:semiHidden="0" w:uiPriority="64" w:unhideWhenUsed="0"/>
-    <w:lsdException w:name="Medium List 1 Accent 2" w:semiHidden="0" w:uiPriority="65" w:unhideWhenUsed="0"/>
-    <w:lsdException w:name="Medium List 2 Accent 2" w:semiHidden="0" w:uiPriority="66" w:unhideWhenUsed="0"/>
-    <w:lsdException w:name="Medium Grid 1 Accent 2" w:semiHidden="0" w:uiPriority="67" w:unhideWhenUsed="0"/>
-    <w:lsdException w:name="Medium Grid 2 Accent 2" w:semiHidden="0" w:uiPriority="68" w:unhideWhenUsed="0"/>
-    <w:lsdException w:name="Medium Grid 3 Accent 2" w:semiHidden="0" w:uiPriority="69" w:unhideWhenUsed="0"/>
-    <w:lsdException w:name="Dark List Accent 2" w:semiHidden="0" w:uiPriority="70" w:unhideWhenUsed="0"/>
-    <w:lsdException w:name="Colorful Shading Accent 2" w:semiHidden="0" w:uiPriority="71" w:unhideWhenUsed="0"/>
-    <w:lsdException w:name="Colorful List Accent 2" w:semiHidden="0" w:uiPriority="72" w:unhideWhenUsed="0"/>
-    <w:lsdException w:name="Colorful Grid Accent 2" w:semiHidden="0" w:uiPriority="73" w:unhideWhenUsed="0"/>
-    <w:lsdException w:name="Light Shading Accent 3" w:semiHidden="0" w:uiPriority="60" w:unhideWhenUsed="0"/>
-    <w:lsdException w:name="Light List Accent 3" w:semiHidden="0" w:uiPriority="61" w:unhideWhenUsed="0"/>
-    <w:lsdException w:name="Light Grid Accent 3" w:semiHidden="0" w:uiPriority="62" w:unhideWhenUsed="0"/>
-    <w:lsdException w:name="Medium Shading 1 Accent 3" w:semiHidden="0" w:uiPriority="63" w:unhideWhenUsed="0"/>
-    <w:lsdException w:name="Medium Shading 2 Accent 3" w:semiHidden="0" w:uiPriority="64" w:unhideWhenUsed="0"/>
-    <w:lsdException w:name="Medium List 1 Accent 3" w:semiHidden="0" w:uiPriority="65" w:unhideWhenUsed="0"/>
-    <w:lsdException w:name="Medium List 2 Accent 3" w:semiHidden="0" w:uiPriority="66" w:unhideWhenUsed="0"/>
-    <w:lsdException w:name="Medium Grid 1 Accent 3" w:semiHidden="0" w:uiPriority="67" w:unhideWhenUsed="0"/>
-    <w:lsdException w:name="Medium Grid 2 Accent 3" w:semiHidden="0" w:uiPriority="68" w:unhideWhenUsed="0"/>
-    <w:lsdException w:name="Medium Grid 3 Accent 3" w:semiHidden="0" w:uiPriority="69" w:unhideWhenUsed="0"/>
-    <w:lsdException w:name="Dark List Accent 3" w:semiHidden="0" w:uiPriority="70" w:unhideWhenUsed="0"/>
-    <w:lsdException w:name="Colorful Shading Accent 3" w:semiHidden="0" w:uiPriority="71" w:unhideWhenUsed="0"/>
-    <w:lsdException w:name="Colorful List Accent 3" w:semiHidden="0" w:uiPriority="72" w:unhideWhenUsed="0"/>
-    <w:lsdException w:name="Colorful Grid Accent 3" w:semiHidden="0" w:uiPriority="73" w:unhideWhenUsed="0"/>
-    <w:lsdException w:name="Light Shading Accent 4" w:semiHidden="0" w:uiPriority="60" w:unhideWhenUsed="0"/>
-    <w:lsdException w:name="Light List Accent 4" w:semiHidden="0" w:uiPriority="61" w:unhideWhenUsed="0"/>
-    <w:lsdException w:name="Light Grid Accent 4" w:semiHidden="0" w:uiPriority="62" w:unhideWhenUsed="0"/>
-    <w:lsdException w:name="Medium Shading 1 Accent 4" w:semiHidden="0" w:uiPriority="63" w:unhideWhenUsed="0"/>
-    <w:lsdException w:name="Medium Shading 2 Accent 4" w:semiHidden="0" w:uiPriority="64" w:unhideWhenUsed="0"/>
-    <w:lsdException w:name="Medium List 1 Accent 4" w:semiHidden="0" w:uiPriority="65" w:unhideWhenUsed="0"/>
-    <w:lsdException w:name="Medium List 2 Accent 4" w:semiHidden="0" w:uiPriority="66" w:unhideWhenUsed="0"/>
-    <w:lsdException w:name="Medium Grid 1 Accent 4" w:semiHidden="0" w:uiPriority="67" w:unhideWhenUsed="0"/>
-    <w:lsdException w:name="Medium Grid 2 Accent 4" w:semiHidden="0" w:uiPriority="68" w:unhideWhenUsed="0"/>
-    <w:lsdException w:name="Medium Grid 3 Accent 4" w:semiHidden="0" w:uiPriority="69" w:unhideWhenUsed="0"/>
-    <w:lsdException w:name="Dark List Accent 4" w:semiHidden="0" w:uiPriority="70" w:unhideWhenUsed="0"/>
-    <w:lsdException w:name="Colorful Shading Accent 4" w:semiHidden="0" w:uiPriority="71" w:unhideWhenUsed="0"/>
-    <w:lsdException w:name="Colorful List Accent 4" w:semiHidden="0" w:uiPriority="72" w:unhideWhenUsed="0"/>
-    <w:lsdException w:name="Colorful Grid Accent 4" w:semiHidden="0" w:uiPriority="73" w:unhideWhenUsed="0"/>
-    <w:lsdException w:name="Light Shading Accent 5" w:semiHidden="0" w:uiPriority="60" w:unhideWhenUsed="0"/>
-    <w:lsdException w:name="Light List Accent 5" w:semiHidden="0" w:uiPriority="61" w:unhideWhenUsed="0"/>
-    <w:lsdException w:name="Light Grid Accent 5" w:semiHidden="0" w:uiPriority="62" w:unhideWhenUsed="0"/>
-    <w:lsdException w:name="Medium Shading 1 Accent 5" w:semiHidden="0" w:uiPriority="63" w:unhideWhenUsed="0"/>
-    <w:lsdException w:name="Medium Shading 2 Accent 5" w:semiHidden="0" w:uiPriority="64" w:unhideWhenUsed="0"/>
-    <w:lsdException w:name="Medium List 1 Accent 5" w:semiHidden="0" w:uiPriority="65" w:unhideWhenUsed="0"/>
-    <w:lsdException w:name="Medium List 2 Accent 5" w:semiHidden="0" w:uiPriority="66" w:unhideWhenUsed="0"/>
-    <w:lsdException w:name="Medium Grid 1 Accent 5" w:semiHidden="0" w:uiPriority="67" w:unhideWhenUsed="0"/>
-    <w:lsdException w:name="Medium Grid 2 Accent 5" w:semiHidden="0" w:uiPriority="68" w:unhideWhenUsed="0"/>
-    <w:lsdException w:name="Medium Grid 3 Accent 5" w:semiHidden="0" w:uiPriority="69" w:unhideWhenUsed="0"/>
-    <w:lsdException w:name="Dark List Accent 5" w:semiHidden="0" w:uiPriority="70" w:unhideWhenUsed="0"/>
-    <w:lsdException w:name="Colorful Shading Accent 5" w:semiHidden="0" w:uiPriority="71" w:unhideWhenUsed="0"/>
-    <w:lsdException w:name="Colorful List Accent 5" w:semiHidden="0" w:uiPriority="72" w:unhideWhenUsed="0"/>
-    <w:lsdException w:name="Colorful Grid Accent 5" w:semiHidden="0" w:uiPriority="73" w:unhideWhenUsed="0"/>
-    <w:lsdException w:name="Light Shading Accent 6" w:semiHidden="0" w:uiPriority="60" w:unhideWhenUsed="0"/>
-    <w:lsdException w:name="Light List Accent 6" w:semiHidden="0" w:uiPriority="61" w:unhideWhenUsed="0"/>
-    <w:lsdException w:name="Light Grid Accent 6" w:semiHidden="0" w:uiPriority="62" w:unhideWhenUsed="0"/>
-    <w:lsdException w:name="Medium Shading 1 Accent 6" w:semiHidden="0" w:uiPriority="63" w:unhideWhenUsed="0"/>
-    <w:lsdException w:name="Medium Shading 2 Accent 6" w:semiHidden="0" w:uiPriority="64" w:unhideWhenUsed="0"/>
-    <w:lsdException w:name="Medium List 1 Accent 6" w:semiHidden="0" w:uiPriority="65" w:unhideWhenUsed="0"/>
-    <w:lsdException w:name="Medium List 2 Accent 6" w:semiHidden="0" w:uiPriority="66" w:unhideWhenUsed="0"/>
-    <w:lsdException w:name="Medium Grid 1 Accent 6" w:semiHidden="0" w:uiPriority="67" w:unhideWhenUsed="0"/>
-    <w:lsdException w:name="Medium Grid 2 Accent 6" w:semiHidden="0" w:uiPriority="68" w:unhideWhenUsed="0"/>
-    <w:lsdException w:name="Medium Grid 3 Accent 6" w:semiHidden="0" w:uiPriority="69" w:unhideWhenUsed="0"/>
-    <w:lsdException w:name="Dark List Accent 6" w:semiHidden="0" w:uiPriority="70" w:unhideWhenUsed="0"/>
-    <w:lsdException w:name="Colorful Shading Accent 6" w:semiHidden="0" w:uiPriority="71" w:unhideWhenUsed="0"/>
-    <w:lsdException w:name="Colorful List Accent 6" w:semiHidden="0" w:uiPriority="72" w:unhideWhenUsed="0"/>
-    <w:lsdException w:name="Colorful Grid Accent 6" w:semiHidden="0" w:uiPriority="73" w:unhideWhenUsed="0"/>
-    <w:lsdException w:name="Subtle Emphasis" w:semiHidden="0" w:uiPriority="19" w:unhideWhenUsed="0" w:qFormat="1"/>
-    <w:lsdException w:name="Intense Emphasis" w:semiHidden="0" w:uiPriority="21" w:unhideWhenUsed="0" w:qFormat="1"/>
-    <w:lsdException w:name="Subtle Reference" w:semiHidden="0" w:uiPriority="31" w:unhideWhenUsed="0" w:qFormat="1"/>
-    <w:lsdException w:name="Intense Reference" w:semiHidden="0" w:uiPriority="32" w:unhideWhenUsed="0" w:qFormat="1"/>
-    <w:lsdException w:name="Book Title" w:semiHidden="0" w:uiPriority="33" w:unhideWhenUsed="0" w:qFormat="1"/>
-    <w:lsdException w:name="Bibliography" w:uiPriority="37"/>
-    <w:lsdException w:name="TOC Heading" w:uiPriority="39" w:qFormat="1"/>
+  <w:latentStyles w:defLockedState="0" w:defUIPriority="0" w:defSemiHidden="0" w:defUnhideWhenUsed="0" w:defQFormat="0" w:count="375">
+    <w:lsdException w:name="Normal" w:qFormat="1"/>
+    <w:lsdException w:name="heading 1" w:qFormat="1"/>
+    <w:lsdException w:name="heading 2" w:semiHidden="1" w:unhideWhenUsed="1" w:qFormat="1"/>
+    <w:lsdException w:name="heading 3" w:semiHidden="1" w:unhideWhenUsed="1" w:qFormat="1"/>
+    <w:lsdException w:name="heading 4" w:semiHidden="1" w:unhideWhenUsed="1" w:qFormat="1"/>
+    <w:lsdException w:name="heading 5" w:semiHidden="1" w:unhideWhenUsed="1" w:qFormat="1"/>
+    <w:lsdException w:name="heading 6" w:semiHidden="1" w:unhideWhenUsed="1" w:qFormat="1"/>
+    <w:lsdException w:name="heading 7" w:semiHidden="1" w:unhideWhenUsed="1" w:qFormat="1"/>
+    <w:lsdException w:name="heading 8" w:semiHidden="1" w:unhideWhenUsed="1" w:qFormat="1"/>
+    <w:lsdException w:name="heading 9" w:semiHidden="1" w:unhideWhenUsed="1" w:qFormat="1"/>
+    <w:lsdException w:name="index 1" w:semiHidden="1" w:unhideWhenUsed="1"/>
+    <w:lsdException w:name="index 2" w:semiHidden="1" w:unhideWhenUsed="1"/>
+    <w:lsdException w:name="index 3" w:semiHidden="1" w:unhideWhenUsed="1"/>
+    <w:lsdException w:name="index 4" w:semiHidden="1" w:unhideWhenUsed="1"/>
+    <w:lsdException w:name="index 5" w:semiHidden="1" w:unhideWhenUsed="1"/>
+    <w:lsdException w:name="index 6" w:semiHidden="1" w:unhideWhenUsed="1"/>
+    <w:lsdException w:name="index 7" w:semiHidden="1" w:unhideWhenUsed="1"/>
+    <w:lsdException w:name="index 8" w:semiHidden="1" w:unhideWhenUsed="1"/>
+    <w:lsdException w:name="index 9" w:semiHidden="1" w:unhideWhenUsed="1"/>
+    <w:lsdException w:name="toc 1" w:semiHidden="1" w:unhideWhenUsed="1"/>
+    <w:lsdException w:name="toc 2" w:semiHidden="1" w:unhideWhenUsed="1"/>
+    <w:lsdException w:name="toc 3" w:semiHidden="1" w:unhideWhenUsed="1"/>
+    <w:lsdException w:name="toc 4" w:semiHidden="1" w:unhideWhenUsed="1"/>
+    <w:lsdException w:name="toc 5" w:semiHidden="1" w:unhideWhenUsed="1"/>
+    <w:lsdException w:name="toc 6" w:semiHidden="1" w:unhideWhenUsed="1"/>
+    <w:lsdException w:name="toc 7" w:semiHidden="1" w:unhideWhenUsed="1"/>
+    <w:lsdException w:name="toc 8" w:semiHidden="1" w:unhideWhenUsed="1"/>
+    <w:lsdException w:name="toc 9" w:semiHidden="1" w:unhideWhenUsed="1"/>
+    <w:lsdException w:name="Normal Indent" w:semiHidden="1" w:unhideWhenUsed="1"/>
+    <w:lsdException w:name="footnote text" w:semiHidden="1" w:unhideWhenUsed="1"/>
+    <w:lsdException w:name="annotation text" w:semiHidden="1" w:unhideWhenUsed="1"/>
+    <w:lsdException w:name="header" w:semiHidden="1" w:unhideWhenUsed="1"/>
+    <w:lsdException w:name="footer" w:semiHidden="1" w:unhideWhenUsed="1"/>
+    <w:lsdException w:name="index heading" w:semiHidden="1" w:unhideWhenUsed="1"/>
+    <w:lsdException w:name="caption" w:semiHidden="1" w:unhideWhenUsed="1" w:qFormat="1"/>
+    <w:lsdException w:name="table of figures" w:semiHidden="1" w:unhideWhenUsed="1"/>
+    <w:lsdException w:name="envelope address" w:semiHidden="1" w:unhideWhenUsed="1"/>
+    <w:lsdException w:name="envelope return" w:semiHidden="1" w:unhideWhenUsed="1"/>
+    <w:lsdException w:name="footnote reference" w:semiHidden="1" w:unhideWhenUsed="1"/>
+    <w:lsdException w:name="annotation reference" w:semiHidden="1" w:unhideWhenUsed="1"/>
+    <w:lsdException w:name="line number" w:semiHidden="1" w:unhideWhenUsed="1"/>
+    <w:lsdException w:name="page number" w:semiHidden="1" w:unhideWhenUsed="1"/>
+    <w:lsdException w:name="endnote reference" w:semiHidden="1" w:unhideWhenUsed="1"/>
+    <w:lsdException w:name="endnote text" w:semiHidden="1" w:unhideWhenUsed="1"/>
+    <w:lsdException w:name="table of authorities" w:semiHidden="1" w:unhideWhenUsed="1"/>
+    <w:lsdException w:name="macro" w:semiHidden="1" w:unhideWhenUsed="1"/>
+    <w:lsdException w:name="toa heading" w:semiHidden="1" w:unhideWhenUsed="1"/>
+    <w:lsdException w:name="List Bullet" w:semiHidden="1" w:unhideWhenUsed="1"/>
+    <w:lsdException w:name="List Number" w:semiHidden="1" w:unhideWhenUsed="1"/>
+    <w:lsdException w:name="List Number 5" w:semiHidden="1" w:unhideWhenUsed="1"/>
+    <w:lsdException w:name="Title" w:qFormat="1"/>
+    <w:lsdException w:name="Closing" w:semiHidden="1" w:unhideWhenUsed="1"/>
+    <w:lsdException w:name="Signature" w:semiHidden="1" w:unhideWhenUsed="1"/>
+    <w:lsdException w:name="Default Paragraph Font" w:semiHidden="1" w:unhideWhenUsed="1"/>
+    <w:lsdException w:name="Body Text" w:semiHidden="1" w:unhideWhenUsed="1"/>
+    <w:lsdException w:name="Body Text Indent" w:semiHidden="1" w:unhideWhenUsed="1"/>
+    <w:lsdException w:name="List Continue" w:semiHidden="1" w:unhideWhenUsed="1"/>
+    <w:lsdException w:name="List Continue 2" w:semiHidden="1" w:unhideWhenUsed="1"/>
+    <w:lsdException w:name="List Continue 3" w:semiHidden="1" w:unhideWhenUsed="1"/>
+    <w:lsdException w:name="List Continue 4" w:semiHidden="1" w:unhideWhenUsed="1"/>
+    <w:lsdException w:name="List Continue 5" w:semiHidden="1" w:unhideWhenUsed="1"/>
+    <w:lsdException w:name="Message Header" w:semiHidden="1" w:unhideWhenUsed="1"/>
+    <w:lsdException w:name="Subtitle" w:qFormat="1"/>
+    <w:lsdException w:name="Salutation" w:semiHidden="1" w:unhideWhenUsed="1"/>
+    <w:lsdException w:name="Date" w:semiHidden="1" w:unhideWhenUsed="1"/>
+    <w:lsdException w:name="Body Text First Indent" w:semiHidden="1" w:unhideWhenUsed="1"/>
+    <w:lsdException w:name="Body Text First Indent 2" w:semiHidden="1" w:unhideWhenUsed="1"/>
+    <w:lsdException w:name="Note Heading" w:semiHidden="1" w:unhideWhenUsed="1"/>
+    <w:lsdException w:name="Body Text 2" w:semiHidden="1" w:unhideWhenUsed="1"/>
+    <w:lsdException w:name="Hyperlink" w:semiHidden="1" w:unhideWhenUsed="1"/>
+    <w:lsdException w:name="FollowedHyperlink" w:semiHidden="1" w:unhideWhenUsed="1"/>
+    <w:lsdException w:name="Strong" w:qFormat="1"/>
+    <w:lsdException w:name="Emphasis" w:qFormat="1"/>
+    <w:lsdException w:name="Document Map" w:semiHidden="1" w:unhideWhenUsed="1"/>
+    <w:lsdException w:name="Plain Text" w:semiHidden="1" w:unhideWhenUsed="1"/>
+    <w:lsdException w:name="E-mail Signature" w:semiHidden="1" w:unhideWhenUsed="1"/>
+    <w:lsdException w:name="HTML Top of Form" w:semiHidden="1" w:unhideWhenUsed="1"/>
+    <w:lsdException w:name="HTML Bottom of Form" w:semiHidden="1" w:unhideWhenUsed="1"/>
+    <w:lsdException w:name="Normal (Web)" w:semiHidden="1" w:uiPriority="99" w:unhideWhenUsed="1"/>
+    <w:lsdException w:name="HTML Acronym" w:semiHidden="1" w:unhideWhenUsed="1"/>
+    <w:lsdException w:name="HTML Address" w:semiHidden="1" w:unhideWhenUsed="1"/>
+    <w:lsdException w:name="HTML Cite" w:semiHidden="1" w:unhideWhenUsed="1"/>
+    <w:lsdException w:name="HTML Code" w:semiHidden="1" w:unhideWhenUsed="1"/>
+    <w:lsdException w:name="HTML Definition" w:semiHidden="1" w:unhideWhenUsed="1"/>
+    <w:lsdException w:name="HTML Keyboard" w:semiHidden="1" w:unhideWhenUsed="1"/>
+    <w:lsdException w:name="HTML Preformatted" w:semiHidden="1" w:unhideWhenUsed="1"/>
+    <w:lsdException w:name="HTML Sample" w:semiHidden="1" w:unhideWhenUsed="1"/>
+    <w:lsdException w:name="HTML Typewriter" w:semiHidden="1" w:unhideWhenUsed="1"/>
+    <w:lsdException w:name="HTML Variable" w:semiHidden="1" w:unhideWhenUsed="1"/>
+    <w:lsdException w:name="Normal Table" w:semiHidden="1" w:unhideWhenUsed="1"/>
+    <w:lsdException w:name="annotation subject" w:semiHidden="1" w:unhideWhenUsed="1"/>
+    <w:lsdException w:name="No List" w:semiHidden="1" w:unhideWhenUsed="1"/>
+    <w:lsdException w:name="Outline List 1" w:semiHidden="1" w:unhideWhenUsed="1"/>
+    <w:lsdException w:name="Outline List 2" w:semiHidden="1" w:unhideWhenUsed="1"/>
+    <w:lsdException w:name="Outline List 3" w:semiHidden="1" w:unhideWhenUsed="1"/>
+    <w:lsdException w:name="Table Simple 1" w:semiHidden="1" w:unhideWhenUsed="1"/>
+    <w:lsdException w:name="Table Simple 2" w:semiHidden="1" w:unhideWhenUsed="1"/>
+    <w:lsdException w:name="Table Simple 3" w:semiHidden="1" w:unhideWhenUsed="1"/>
+    <w:lsdException w:name="Table Classic 1" w:semiHidden="1" w:unhideWhenUsed="1"/>
+    <w:lsdException w:name="Table Classic 2" w:semiHidden="1" w:unhideWhenUsed="1"/>
+    <w:lsdException w:name="Table Classic 3" w:semiHidden="1" w:unhideWhenUsed="1"/>
+    <w:lsdException w:name="Table Classic 4" w:semiHidden="1" w:unhideWhenUsed="1"/>
+    <w:lsdException w:name="Table Colorful 1" w:semiHidden="1" w:unhideWhenUsed="1"/>
+    <w:lsdException w:name="Table Colorful 2" w:semiHidden="1" w:unhideWhenUsed="1"/>
+    <w:lsdException w:name="Table Colorful 3" w:semiHidden="1" w:unhideWhenUsed="1"/>
+    <w:lsdException w:name="Table Columns 1" w:semiHidden="1" w:unhideWhenUsed="1"/>
+    <w:lsdException w:name="Table Columns 2" w:semiHidden="1" w:unhideWhenUsed="1"/>
+    <w:lsdException w:name="Table Columns 3" w:semiHidden="1" w:unhideWhenUsed="1"/>
+    <w:lsdException w:name="Table Columns 4" w:semiHidden="1" w:unhideWhenUsed="1"/>
+    <w:lsdException w:name="Table Columns 5" w:semiHidden="1" w:unhideWhenUsed="1"/>
+    <w:lsdException w:name="Table Grid 1" w:semiHidden="1" w:unhideWhenUsed="1"/>
+    <w:lsdException w:name="Table Grid 2" w:semiHidden="1" w:unhideWhenUsed="1"/>
+    <w:lsdException w:name="Table Grid 3" w:semiHidden="1" w:unhideWhenUsed="1"/>
+    <w:lsdException w:name="Table Grid 4" w:semiHidden="1" w:unhideWhenUsed="1"/>
+    <w:lsdException w:name="Table Grid 5" w:semiHidden="1" w:unhideWhenUsed="1"/>
+    <w:lsdException w:name="Table Grid 6" w:semiHidden="1" w:unhideWhenUsed="1"/>
+    <w:lsdException w:name="Table Grid 7" w:semiHidden="1" w:unhideWhenUsed="1"/>
+    <w:lsdException w:name="Table Grid 8" w:semiHidden="1" w:unhideWhenUsed="1"/>
+    <w:lsdException w:name="Table List 1" w:semiHidden="1" w:unhideWhenUsed="1"/>
+    <w:lsdException w:name="Table List 2" w:semiHidden="1" w:unhideWhenUsed="1"/>
+    <w:lsdException w:name="Table List 3" w:semiHidden="1" w:unhideWhenUsed="1"/>
+    <w:lsdException w:name="Table List 4" w:semiHidden="1" w:unhideWhenUsed="1"/>
+    <w:lsdException w:name="Table List 5" w:semiHidden="1" w:unhideWhenUsed="1"/>
+    <w:lsdException w:name="Table List 6" w:semiHidden="1" w:unhideWhenUsed="1"/>
+    <w:lsdException w:name="Table List 7" w:semiHidden="1" w:unhideWhenUsed="1"/>
+    <w:lsdException w:name="Table List 8" w:semiHidden="1" w:unhideWhenUsed="1"/>
+    <w:lsdException w:name="Table 3D effects 1" w:semiHidden="1" w:unhideWhenUsed="1"/>
+    <w:lsdException w:name="Table 3D effects 2" w:semiHidden="1" w:unhideWhenUsed="1"/>
+    <w:lsdException w:name="Table 3D effects 3" w:semiHidden="1" w:unhideWhenUsed="1"/>
+    <w:lsdException w:name="Table Contemporary" w:semiHidden="1" w:unhideWhenUsed="1"/>
+    <w:lsdException w:name="Table Elegant" w:semiHidden="1" w:unhideWhenUsed="1"/>
+    <w:lsdException w:name="Table Professional" w:semiHidden="1" w:unhideWhenUsed="1"/>
+    <w:lsdException w:name="Table Subtle 1" w:semiHidden="1" w:unhideWhenUsed="1"/>
+    <w:lsdException w:name="Table Subtle 2" w:semiHidden="1" w:unhideWhenUsed="1"/>
+    <w:lsdException w:name="Table Web 1" w:semiHidden="1" w:unhideWhenUsed="1"/>
+    <w:lsdException w:name="Table Web 2" w:semiHidden="1" w:unhideWhenUsed="1"/>
+    <w:lsdException w:name="Table Web 3" w:semiHidden="1" w:unhideWhenUsed="1"/>
+    <w:lsdException w:name="Balloon Text" w:semiHidden="1" w:unhideWhenUsed="1"/>
+    <w:lsdException w:name="Table Theme" w:semiHidden="1" w:unhideWhenUsed="1"/>
+    <w:lsdException w:name="Placeholder Text" w:semiHidden="1" w:uiPriority="99"/>
+    <w:lsdException w:name="No Spacing" w:uiPriority="1" w:qFormat="1"/>
+    <w:lsdException w:name="Light Shading" w:uiPriority="60"/>
+    <w:lsdException w:name="Light List" w:uiPriority="61"/>
+    <w:lsdException w:name="Light Grid" w:uiPriority="62"/>
+    <w:lsdException w:name="Medium Shading 1" w:uiPriority="63"/>
+    <w:lsdException w:name="Medium Shading 2" w:uiPriority="64"/>
+    <w:lsdException w:name="Medium List 1" w:uiPriority="65"/>
+    <w:lsdException w:name="Medium List 2" w:uiPriority="66"/>
+    <w:lsdException w:name="Medium Grid 1" w:uiPriority="67"/>
+    <w:lsdException w:name="Medium Grid 2" w:uiPriority="68"/>
+    <w:lsdException w:name="Medium Grid 3" w:uiPriority="69"/>
+    <w:lsdException w:name="Dark List" w:uiPriority="70"/>
+    <w:lsdException w:name="Colorful Shading" w:uiPriority="71"/>
+    <w:lsdException w:name="Colorful List" w:uiPriority="72"/>
+    <w:lsdException w:name="Colorful Grid" w:uiPriority="73"/>
+    <w:lsdException w:name="Light Shading Accent 1" w:uiPriority="60"/>
+    <w:lsdException w:name="Light List Accent 1" w:uiPriority="61"/>
+    <w:lsdException w:name="Light Grid Accent 1" w:uiPriority="62"/>
+    <w:lsdException w:name="Medium Shading 1 Accent 1" w:uiPriority="63"/>
+    <w:lsdException w:name="Medium Shading 2 Accent 1" w:uiPriority="64"/>
+    <w:lsdException w:name="Medium List 1 Accent 1" w:uiPriority="65"/>
+    <w:lsdException w:name="Revision" w:semiHidden="1" w:uiPriority="99"/>
+    <w:lsdException w:name="List Paragraph" w:uiPriority="34" w:qFormat="1"/>
+    <w:lsdException w:name="Quote" w:uiPriority="29" w:qFormat="1"/>
+    <w:lsdException w:name="Intense Quote" w:uiPriority="30" w:qFormat="1"/>
+    <w:lsdException w:name="Medium List 2 Accent 1" w:uiPriority="66"/>
+    <w:lsdException w:name="Medium Grid 1 Accent 1" w:uiPriority="67"/>
+    <w:lsdException w:name="Medium Grid 2 Accent 1" w:uiPriority="68"/>
+    <w:lsdException w:name="Medium Grid 3 Accent 1" w:uiPriority="69"/>
+    <w:lsdException w:name="Dark List Accent 1" w:uiPriority="70"/>
+    <w:lsdException w:name="Colorful Shading Accent 1" w:uiPriority="71"/>
+    <w:lsdException w:name="Colorful List Accent 1" w:uiPriority="72"/>
+    <w:lsdException w:name="Colorful Grid Accent 1" w:uiPriority="73"/>
+    <w:lsdException w:name="Light Shading Accent 2" w:uiPriority="60"/>
+    <w:lsdException w:name="Light List Accent 2" w:uiPriority="61"/>
+    <w:lsdException w:name="Light Grid Accent 2" w:uiPriority="62"/>
+    <w:lsdException w:name="Medium Shading 1 Accent 2" w:uiPriority="63"/>
+    <w:lsdException w:name="Medium Shading 2 Accent 2" w:uiPriority="64"/>
+    <w:lsdException w:name="Medium List 1 Accent 2" w:uiPriority="65"/>
+    <w:lsdException w:name="Medium List 2 Accent 2" w:uiPriority="66"/>
+    <w:lsdException w:name="Medium Grid 1 Accent 2" w:uiPriority="67"/>
+    <w:lsdException w:name="Medium Grid 2 Accent 2" w:uiPriority="68"/>
+    <w:lsdException w:name="Medium Grid 3 Accent 2" w:uiPriority="69"/>
+    <w:lsdException w:name="Dark List Accent 2" w:uiPriority="70"/>
+    <w:lsdException w:name="Colorful Shading Accent 2" w:uiPriority="71"/>
+    <w:lsdException w:name="Colorful List Accent 2" w:uiPriority="72"/>
+    <w:lsdException w:name="Colorful Grid Accent 2" w:uiPriority="73"/>
+    <w:lsdException w:name="Light Shading Accent 3" w:uiPriority="60"/>
+    <w:lsdException w:name="Light List Accent 3" w:uiPriority="61"/>
+    <w:lsdException w:name="Light Grid Accent 3" w:uiPriority="62"/>
+    <w:lsdException w:name="Medium Shading 1 Accent 3" w:uiPriority="63"/>
+    <w:lsdException w:name="Medium Shading 2 Accent 3" w:uiPriority="64"/>
+    <w:lsdException w:name="Medium List 1 Accent 3" w:uiPriority="65"/>
+    <w:lsdException w:name="Medium List 2 Accent 3" w:uiPriority="66"/>
+    <w:lsdException w:name="Medium Grid 1 Accent 3" w:uiPriority="67"/>
+    <w:lsdException w:name="Medium Grid 2 Accent 3" w:uiPriority="68"/>
+    <w:lsdException w:name="Medium Grid 3 Accent 3" w:uiPriority="69"/>
+    <w:lsdException w:name="Dark List Accent 3" w:uiPriority="70"/>
+    <w:lsdException w:name="Colorful Shading Accent 3" w:uiPriority="71"/>
+    <w:lsdException w:name="Colorful List Accent 3" w:uiPriority="72"/>
+    <w:lsdException w:name="Colorful Grid Accent 3" w:uiPriority="73"/>
+    <w:lsdException w:name="Light Shading Accent 4" w:uiPriority="60"/>
+    <w:lsdException w:name="Light List Accent 4" w:uiPriority="61"/>
+    <w:lsdException w:name="Light Grid Accent 4" w:uiPriority="62"/>
+    <w:lsdException w:name="Medium Shading 1 Accent 4" w:uiPriority="63"/>
+    <w:lsdException w:name="Medium Shading 2 Accent 4" w:uiPriority="64"/>
+    <w:lsdException w:name="Medium List 1 Accent 4" w:uiPriority="65"/>
+    <w:lsdException w:name="Medium List 2 Accent 4" w:uiPriority="66"/>
+    <w:lsdException w:name="Medium Grid 1 Accent 4" w:uiPriority="67"/>
+    <w:lsdException w:name="Medium Grid 2 Accent 4" w:uiPriority="68"/>
+    <w:lsdException w:name="Medium Grid 3 Accent 4" w:uiPriority="69"/>
+    <w:lsdException w:name="Dark List Accent 4" w:uiPriority="70"/>
+    <w:lsdException w:name="Colorful Shading Accent 4" w:uiPriority="71"/>
+    <w:lsdException w:name="Colorful List Accent 4" w:uiPriority="72"/>
+    <w:lsdException w:name="Colorful Grid Accent 4" w:uiPriority="73"/>
+    <w:lsdException w:name="Light Shading Accent 5" w:uiPriority="60"/>
+    <w:lsdException w:name="Light List Accent 5" w:uiPriority="61"/>
+    <w:lsdException w:name="Light Grid Accent 5" w:uiPriority="62"/>
+    <w:lsdException w:name="Medium Shading 1 Accent 5" w:uiPriority="63"/>
+    <w:lsdException w:name="Medium Shading 2 Accent 5" w:uiPriority="64"/>
+    <w:lsdException w:name="Medium List 1 Accent 5" w:uiPriority="65"/>
+    <w:lsdException w:name="Medium List 2 Accent 5" w:uiPriority="66"/>
+    <w:lsdException w:name="Medium Grid 1 Accent 5" w:uiPriority="67"/>
+    <w:lsdException w:name="Medium Grid 2 Accent 5" w:uiPriority="68"/>
+    <w:lsdException w:name="Medium Grid 3 Accent 5" w:uiPriority="69"/>
+    <w:lsdException w:name="Dark List Accent 5" w:uiPriority="70"/>
+    <w:lsdException w:name="Colorful Shading Accent 5" w:uiPriority="71"/>
+    <w:lsdException w:name="Colorful List Accent 5" w:uiPriority="72"/>
+    <w:lsdException w:name="Colorful Grid Accent 5" w:uiPriority="73"/>
+    <w:lsdException w:name="Light Shading Accent 6" w:uiPriority="60"/>
+    <w:lsdException w:name="Light List Accent 6" w:uiPriority="61"/>
+    <w:lsdException w:name="Light Grid Accent 6" w:uiPriority="62"/>
+    <w:lsdException w:name="Medium Shading 1 Accent 6" w:uiPriority="63"/>
+    <w:lsdException w:name="Medium Shading 2 Accent 6" w:uiPriority="64"/>
+    <w:lsdException w:name="Medium List 1 Accent 6" w:uiPriority="65"/>
+    <w:lsdException w:name="Medium List 2 Accent 6" w:uiPriority="66"/>
+    <w:lsdException w:name="Medium Grid 1 Accent 6" w:uiPriority="67"/>
+    <w:lsdException w:name="Medium Grid 2 Accent 6" w:uiPriority="68"/>
+    <w:lsdException w:name="Medium Grid 3 Accent 6" w:uiPriority="69"/>
+    <w:lsdException w:name="Dark List Accent 6" w:uiPriority="70"/>
+    <w:lsdException w:name="Colorful Shading Accent 6" w:uiPriority="71"/>
+    <w:lsdException w:name="Colorful List Accent 6" w:uiPriority="72"/>
+    <w:lsdException w:name="Colorful Grid Accent 6" w:uiPriority="73"/>
+    <w:lsdException w:name="Subtle Emphasis" w:uiPriority="19" w:qFormat="1"/>
+    <w:lsdException w:name="Intense Emphasis" w:uiPriority="21" w:qFormat="1"/>
+    <w:lsdException w:name="Subtle Reference" w:uiPriority="31" w:qFormat="1"/>
+    <w:lsdException w:name="Intense Reference" w:uiPriority="32" w:qFormat="1"/>
+    <w:lsdException w:name="Book Title" w:uiPriority="33" w:qFormat="1"/>
+    <w:lsdException w:name="Bibliography" w:semiHidden="1" w:uiPriority="37" w:unhideWhenUsed="1"/>
+    <w:lsdException w:name="TOC Heading" w:semiHidden="1" w:uiPriority="39" w:unhideWhenUsed="1" w:qFormat="1"/>
+    <w:lsdException w:name="Plain Table 1" w:uiPriority="41"/>
+    <w:lsdException w:name="Plain Table 2" w:uiPriority="42"/>
+    <w:lsdException w:name="Plain Table 3" w:uiPriority="43"/>
+    <w:lsdException w:name="Plain Table 4" w:uiPriority="44"/>
+    <w:lsdException w:name="Plain Table 5" w:uiPriority="45"/>
+    <w:lsdException w:name="Grid Table Light" w:uiPriority="40"/>
+    <w:lsdException w:name="Grid Table 1 Light" w:uiPriority="46"/>
+    <w:lsdException w:name="Grid Table 2" w:uiPriority="47"/>
+    <w:lsdException w:name="Grid Table 3" w:uiPriority="48"/>
+    <w:lsdException w:name="Grid Table 4" w:uiPriority="49"/>
+    <w:lsdException w:name="Grid Table 5 Dark" w:uiPriority="50"/>
+    <w:lsdException w:name="Grid Table 6 Colorful" w:uiPriority="51"/>
+    <w:lsdException w:name="Grid Table 7 Colorful" w:uiPriority="52"/>
+    <w:lsdException w:name="Grid Table 1 Light Accent 1" w:uiPriority="46"/>
+    <w:lsdException w:name="Grid Table 2 Accent 1" w:uiPriority="47"/>
+    <w:lsdException w:name="Grid Table 3 Accent 1" w:uiPriority="48"/>
+    <w:lsdException w:name="Grid Table 4 Accent 1" w:uiPriority="49"/>
+    <w:lsdException w:name="Grid Table 5 Dark Accent 1" w:uiPriority="50"/>
+    <w:lsdException w:name="Grid Table 6 Colorful Accent 1" w:uiPriority="51"/>
+    <w:lsdException w:name="Grid Table 7 Colorful Accent 1" w:uiPriority="52"/>
+    <w:lsdException w:name="Grid Table 1 Light Accent 2" w:uiPriority="46"/>
+    <w:lsdException w:name="Grid Table 2 Accent 2" w:uiPriority="47"/>
+    <w:lsdException w:name="Grid Table 3 Accent 2" w:uiPriority="48"/>
+    <w:lsdException w:name="Grid Table 4 Accent 2" w:uiPriority="49"/>
+    <w:lsdException w:name="Grid Table 5 Dark Accent 2" w:uiPriority="50"/>
+    <w:lsdException w:name="Grid Table 6 Colorful Accent 2" w:uiPriority="51"/>
+    <w:lsdException w:name="Grid Table 7 Colorful Accent 2" w:uiPriority="52"/>
+    <w:lsdException w:name="Grid Table 1 Light Accent 3" w:uiPriority="46"/>
+    <w:lsdException w:name="Grid Table 2 Accent 3" w:uiPriority="47"/>
+    <w:lsdException w:name="Grid Table 3 Accent 3" w:uiPriority="48"/>
+    <w:lsdException w:name="Grid Table 4 Accent 3" w:uiPriority="49"/>
+    <w:lsdException w:name="Grid Table 5 Dark Accent 3" w:uiPriority="50"/>
+    <w:lsdException w:name="Grid Table 6 Colorful Accent 3" w:uiPriority="51"/>
+    <w:lsdException w:name="Grid Table 7 Colorful Accent 3" w:uiPriority="52"/>
+    <w:lsdException w:name="Grid Table 1 Light Accent 4" w:uiPriority="46"/>
+    <w:lsdException w:name="Grid Table 2 Accent 4" w:uiPriority="47"/>
+    <w:lsdException w:name="Grid Table 3 Accent 4" w:uiPriority="48"/>
+    <w:lsdException w:name="Grid Table 4 Accent 4" w:uiPriority="49"/>
+    <w:lsdException w:name="Grid Table 5 Dark Accent 4" w:uiPriority="50"/>
+    <w:lsdException w:name="Grid Table 6 Colorful Accent 4" w:uiPriority="51"/>
+    <w:lsdException w:name="Grid Table 7 Colorful Accent 4" w:uiPriority="52"/>
+    <w:lsdException w:name="Grid Table 1 Light Accent 5" w:uiPriority="46"/>
+    <w:lsdException w:name="Grid Table 2 Accent 5" w:uiPriority="47"/>
+    <w:lsdException w:name="Grid Table 3 Accent 5" w:uiPriority="48"/>
+    <w:lsdException w:name="Grid Table 4 Accent 5" w:uiPriority="49"/>
+    <w:lsdException w:name="Grid Table 5 Dark Accent 5" w:uiPriority="50"/>
+    <w:lsdException w:name="Grid Table 6 Colorful Accent 5" w:uiPriority="51"/>
+    <w:lsdException w:name="Grid Table 7 Colorful Accent 5" w:uiPriority="52"/>
+    <w:lsdException w:name="Grid Table 1 Light Accent 6" w:uiPriority="46"/>
+    <w:lsdException w:name="Grid Table 2 Accent 6" w:uiPriority="47"/>
+    <w:lsdException w:name="Grid Table 3 Accent 6" w:uiPriority="48"/>
+    <w:lsdException w:name="Grid Table 4 Accent 6" w:uiPriority="49"/>
+    <w:lsdException w:name="Grid Table 5 Dark Accent 6" w:uiPriority="50"/>
+    <w:lsdException w:name="Grid Table 6 Colorful Accent 6" w:uiPriority="51"/>
+    <w:lsdException w:name="Grid Table 7 Colorful Accent 6" w:uiPriority="52"/>
+    <w:lsdException w:name="List Table 1 Light" w:uiPriority="46"/>
+    <w:lsdException w:name="List Table 2" w:uiPriority="47"/>
+    <w:lsdException w:name="List Table 3" w:uiPriority="48"/>
+    <w:lsdException w:name="List Table 4" w:uiPriority="49"/>
+    <w:lsdException w:name="List Table 5 Dark" w:uiPriority="50"/>
+    <w:lsdException w:name="List Table 6 Colorful" w:uiPriority="51"/>
+    <w:lsdException w:name="List Table 7 Colorful" w:uiPriority="52"/>
+    <w:lsdException w:name="List Table 1 Light Accent 1" w:uiPriority="46"/>
+    <w:lsdException w:name="List Table 2 Accent 1" w:uiPriority="47"/>
+    <w:lsdException w:name="List Table 3 Accent 1" w:uiPriority="48"/>
+    <w:lsdException w:name="List Table 4 Accent 1" w:uiPriority="49"/>
+    <w:lsdException w:name="List Table 5 Dark Accent 1" w:uiPriority="50"/>
+    <w:lsdException w:name="List Table 6 Colorful Accent 1" w:uiPriority="51"/>
+    <w:lsdException w:name="List Table 7 Colorful Accent 1" w:uiPriority="52"/>
+    <w:lsdException w:name="List Table 1 Light Accent 2" w:uiPriority="46"/>
+    <w:lsdException w:name="List Table 2 Accent 2" w:uiPriority="47"/>
+    <w:lsdException w:name="List Table 3 Accent 2" w:uiPriority="48"/>
+    <w:lsdException w:name="List Table 4 Accent 2" w:uiPriority="49"/>
+    <w:lsdException w:name="List Table 5 Dark Accent 2" w:uiPriority="50"/>
+    <w:lsdException w:name="List Table 6 Colorful Accent 2" w:uiPriority="51"/>
+    <w:lsdException w:name="List Table 7 Colorful Accent 2" w:uiPriority="52"/>
+    <w:lsdException w:name="List Table 1 Light Accent 3" w:uiPriority="46"/>
+    <w:lsdException w:name="List Table 2 Accent 3" w:uiPriority="47"/>
+    <w:lsdException w:name="List Table 3 Accent 3" w:uiPriority="48"/>
+    <w:lsdException w:name="List Table 4 Accent 3" w:uiPriority="49"/>
+    <w:lsdException w:name="List Table 5 Dark Accent 3" w:uiPriority="50"/>
+    <w:lsdException w:name="List Table 6 Colorful Accent 3" w:uiPriority="51"/>
+    <w:lsdException w:name="List Table 7 Colorful Accent 3" w:uiPriority="52"/>
+    <w:lsdException w:name="List Table 1 Light Accent 4" w:uiPriority="46"/>
+    <w:lsdException w:name="List Table 2 Accent 4" w:uiPriority="47"/>
+    <w:lsdException w:name="List Table 3 Accent 4" w:uiPriority="48"/>
+    <w:lsdException w:name="List Table 4 Accent 4" w:uiPriority="49"/>
+    <w:lsdException w:name="List Table 5 Dark Accent 4" w:uiPriority="50"/>
+    <w:lsdException w:name="List Table 6 Colorful Accent 4" w:uiPriority="51"/>
+    <w:lsdException w:name="List Table 7 Colorful Accent 4" w:uiPriority="52"/>
+    <w:lsdException w:name="List Table 1 Light Accent 5" w:uiPriority="46"/>
+    <w:lsdException w:name="List Table 2 Accent 5" w:uiPriority="47"/>
+    <w:lsdException w:name="List Table 3 Accent 5" w:uiPriority="48"/>
+    <w:lsdException w:name="List Table 4 Accent 5" w:uiPriority="49"/>
+    <w:lsdException w:name="List Table 5 Dark Accent 5" w:uiPriority="50"/>
+    <w:lsdException w:name="List Table 6 Colorful Accent 5" w:uiPriority="51"/>
+    <w:lsdException w:name="List Table 7 Colorful Accent 5" w:uiPriority="52"/>
+    <w:lsdException w:name="List Table 1 Light Accent 6" w:uiPriority="46"/>
+    <w:lsdException w:name="List Table 2 Accent 6" w:uiPriority="47"/>
+    <w:lsdException w:name="List Table 3 Accent 6" w:uiPriority="48"/>
+    <w:lsdException w:name="List Table 4 Accent 6" w:uiPriority="49"/>
+    <w:lsdException w:name="List Table 5 Dark Accent 6" w:uiPriority="50"/>
+    <w:lsdException w:name="List Table 6 Colorful Accent 6" w:uiPriority="51"/>
+    <w:lsdException w:name="List Table 7 Colorful Accent 6" w:uiPriority="52"/>
+    <w:lsdException w:name="Mention" w:semiHidden="1" w:uiPriority="99" w:unhideWhenUsed="1"/>
+    <w:lsdException w:name="Smart Hyperlink" w:semiHidden="1" w:uiPriority="99" w:unhideWhenUsed="1"/>
+    <w:lsdException w:name="Hashtag" w:semiHidden="1" w:uiPriority="99" w:unhideWhenUsed="1"/>
+    <w:lsdException w:name="Unresolved Mention" w:semiHidden="1" w:uiPriority="99" w:unhideWhenUsed="1"/>
   </w:latentStyles>
   <w:style w:type="paragraph" w:default="1" w:styleId="Normal">
     <w:name w:val="Normal"/>
@@ -1686,7 +2883,6 @@
     <w:uiPriority w:val="99"/>
     <w:semiHidden/>
     <w:unhideWhenUsed/>
-    <w:qFormat/>
     <w:tblPr>
       <w:tblInd w:w="0" w:type="dxa"/>
       <w:tblCellMar>
@@ -1751,6 +2947,20 @@
     <w:rPr>
       <w:sz w:val="24"/>
       <w:szCs w:val="24"/>
+    </w:rPr>
+  </w:style>
+  <w:style w:type="paragraph" w:styleId="NormalWeb">
+    <w:name w:val="Normal (Web)"/>
+    <w:basedOn w:val="Normal"/>
+    <w:uiPriority w:val="99"/>
+    <w:semiHidden/>
+    <w:unhideWhenUsed/>
+    <w:rsid w:val="00C56668"/>
+    <w:pPr>
+      <w:spacing w:before="100" w:beforeAutospacing="1" w:after="100" w:afterAutospacing="1"/>
+    </w:pPr>
+    <w:rPr>
+      <w:lang w:val="es-AR"/>
     </w:rPr>
   </w:style>
 </w:styles>
